--- a/Semestre I/CATEDRA UNADISTA/1288_reto 3.docx
+++ b/Semestre I/CATEDRA UNADISTA/1288_reto 3.docx
@@ -1,6 +1,6 @@
 
 <file path=word/document.xml><?xml version="1.0" encoding="utf-8"?>
-<w:document xmlns:wpc="http://schemas.microsoft.com/office/word/2010/wordprocessingCanvas" xmlns:cx="http://schemas.microsoft.com/office/drawing/2014/chartex" xmlns:cx1="http://schemas.microsoft.com/office/drawing/2015/9/8/chartex" xmlns:cx2="http://schemas.microsoft.com/office/drawing/2015/10/21/chartex" xmlns:cx3="http://schemas.microsoft.com/office/drawing/2016/5/9/chartex" xmlns:cx4="http://schemas.microsoft.com/office/drawing/2016/5/10/chartex" xmlns:cx5="http://schemas.microsoft.com/office/drawing/2016/5/11/chartex" xmlns:cx6="http://schemas.microsoft.com/office/drawing/2016/5/12/chartex" xmlns:cx7="http://schemas.microsoft.com/office/drawing/2016/5/13/chartex" xmlns:cx8="http://schemas.microsoft.com/office/drawing/2016/5/14/chartex" xmlns:mc="http://schemas.openxmlformats.org/markup-compatibility/2006" xmlns:aink="http://schemas.microsoft.com/office/drawing/2016/ink" xmlns:am3d="http://schemas.microsoft.com/office/drawing/2017/model3d" xmlns:o="urn:schemas-microsoft-com:office:office" xmlns:r="http://schemas.openxmlformats.org/officeDocument/2006/relationships" xmlns:m="http://schemas.openxmlformats.org/officeDocument/2006/math" xmlns:v="urn:schemas-microsoft-com:vml" xmlns:wp14="http://schemas.microsoft.com/office/word/2010/wordprocessingDrawing" xmlns:wp="http://schemas.openxmlformats.org/drawingml/2006/wordprocessingDrawing" xmlns:w10="urn:schemas-microsoft-com:office:word" xmlns:w="http://schemas.openxmlformats.org/wordprocessingml/2006/main" xmlns:w14="http://schemas.microsoft.com/office/word/2010/wordml" xmlns:w15="http://schemas.microsoft.com/office/word/2012/wordml" xmlns:w16cex="http://schemas.microsoft.com/office/word/2018/wordml/cex" xmlns:w16cid="http://schemas.microsoft.com/office/word/2016/wordml/cid" xmlns:w16="http://schemas.microsoft.com/office/word/2018/wordml" xmlns:w16se="http://schemas.microsoft.com/office/word/2015/wordml/symex" xmlns:wpg="http://schemas.microsoft.com/office/word/2010/wordprocessingGroup" xmlns:wpi="http://schemas.microsoft.com/office/word/2010/wordprocessingInk" xmlns:wne="http://schemas.microsoft.com/office/word/2006/wordml" xmlns:wps="http://schemas.microsoft.com/office/word/2010/wordprocessingShape" mc:Ignorable="w14 w15 w16se w16cid w16 w16cex wp14">
+<w:document xmlns:wpc="http://schemas.microsoft.com/office/word/2010/wordprocessingCanvas" xmlns:cx="http://schemas.microsoft.com/office/drawing/2014/chartex" xmlns:mc="http://schemas.openxmlformats.org/markup-compatibility/2006" xmlns:o="urn:schemas-microsoft-com:office:office" xmlns:r="http://schemas.openxmlformats.org/officeDocument/2006/relationships" xmlns:m="http://schemas.openxmlformats.org/officeDocument/2006/math" xmlns:v="urn:schemas-microsoft-com:vml" xmlns:wp14="http://schemas.microsoft.com/office/word/2010/wordprocessingDrawing" xmlns:wp="http://schemas.openxmlformats.org/drawingml/2006/wordprocessingDrawing" xmlns:w10="urn:schemas-microsoft-com:office:word" xmlns:w="http://schemas.openxmlformats.org/wordprocessingml/2006/main" xmlns:w14="http://schemas.microsoft.com/office/word/2010/wordml" xmlns:w15="http://schemas.microsoft.com/office/word/2012/wordml" xmlns:w16se="http://schemas.microsoft.com/office/word/2015/wordml/symex" xmlns:wpg="http://schemas.microsoft.com/office/word/2010/wordprocessingGroup" xmlns:wpi="http://schemas.microsoft.com/office/word/2010/wordprocessingInk" xmlns:wne="http://schemas.microsoft.com/office/word/2006/wordml" xmlns:wps="http://schemas.microsoft.com/office/word/2010/wordprocessingShape" mc:Ignorable="w14 w15 w16se wp14">
   <w:body>
     <w:p>
       <w:pPr>
@@ -66,8 +66,18 @@
           <w:szCs w:val="23"/>
           <w:lang w:val="es-419"/>
         </w:rPr>
-        <w:t>Nicolás David Forero Vianchá</w:t>
-      </w:r>
+        <w:t xml:space="preserve">Nicolás David Forero </w:t>
+      </w:r>
+      <w:proofErr w:type="spellStart"/>
+      <w:r>
+        <w:rPr>
+          <w:rFonts w:cs="Times New Roman"/>
+          <w:szCs w:val="23"/>
+          <w:lang w:val="es-419"/>
+        </w:rPr>
+        <w:t>Vianchá</w:t>
+      </w:r>
+      <w:proofErr w:type="spellEnd"/>
     </w:p>
     <w:p>
       <w:pPr>
@@ -222,7 +232,25 @@
           <w:szCs w:val="23"/>
           <w:lang w:val="es-419"/>
         </w:rPr>
-        <w:t>03 de Noviembre 2020</w:t>
+        <w:t xml:space="preserve">03 de </w:t>
+      </w:r>
+      <w:proofErr w:type="gramStart"/>
+      <w:r>
+        <w:rPr>
+          <w:rFonts w:cs="Times New Roman"/>
+          <w:szCs w:val="23"/>
+          <w:lang w:val="es-419"/>
+        </w:rPr>
+        <w:t>Noviembre</w:t>
+      </w:r>
+      <w:proofErr w:type="gramEnd"/>
+      <w:r>
+        <w:rPr>
+          <w:rFonts w:cs="Times New Roman"/>
+          <w:szCs w:val="23"/>
+          <w:lang w:val="es-419"/>
+        </w:rPr>
+        <w:t xml:space="preserve"> 2020</w:t>
       </w:r>
     </w:p>
     <w:p>
@@ -278,6 +306,857 @@
         </w:rPr>
         <w:t>Cátedra Unadista 80017</w:t>
       </w:r>
+    </w:p>
+    <w:p>
+      <w:pPr>
+        <w:numPr>
+          <w:ilvl w:val="12"/>
+          <w:numId w:val="0"/>
+        </w:numPr>
+        <w:jc w:val="center"/>
+        <w:rPr>
+          <w:b/>
+          <w:bCs/>
+          <w:lang w:val="es-ES"/>
+        </w:rPr>
+      </w:pPr>
+      <w:r>
+        <w:rPr>
+          <w:b/>
+          <w:bCs/>
+          <w:lang w:val="es-ES"/>
+        </w:rPr>
+        <w:lastRenderedPageBreak/>
+        <w:t>Tabla de Contenidos</w:t>
+      </w:r>
+    </w:p>
+    <w:p>
+      <w:pPr>
+        <w:pStyle w:val="TDC1"/>
+        <w:tabs>
+          <w:tab w:val="right" w:leader="dot" w:pos="8630"/>
+        </w:tabs>
+        <w:rPr>
+          <w:noProof/>
+          <w:lang w:val="es-ES"/>
+        </w:rPr>
+      </w:pPr>
+      <w:r>
+        <w:rPr>
+          <w:lang w:val="es-ES"/>
+        </w:rPr>
+        <w:fldChar w:fldCharType="begin"/>
+      </w:r>
+      <w:r>
+        <w:rPr>
+          <w:lang w:val="es-ES"/>
+        </w:rPr>
+        <w:instrText xml:space="preserve"> TOC \o "1-3" \h \z \u </w:instrText>
+      </w:r>
+      <w:r>
+        <w:rPr>
+          <w:lang w:val="es-ES"/>
+        </w:rPr>
+        <w:fldChar w:fldCharType="separate"/>
+      </w:r>
+      <w:hyperlink w:anchor="_Toc410628920" w:history="1">
+        <w:r>
+          <w:rPr>
+            <w:rStyle w:val="Hipervnculo"/>
+            <w:noProof/>
+            <w:lang w:val="es-ES"/>
+          </w:rPr>
+          <w:t>Cuento</w:t>
+        </w:r>
+        <w:r>
+          <w:rPr>
+            <w:noProof/>
+            <w:webHidden/>
+            <w:lang w:val="es-ES"/>
+          </w:rPr>
+          <w:tab/>
+        </w:r>
+        <w:r>
+          <w:rPr>
+            <w:noProof/>
+            <w:webHidden/>
+            <w:lang w:val="es-ES"/>
+          </w:rPr>
+          <w:fldChar w:fldCharType="begin"/>
+        </w:r>
+        <w:r>
+          <w:rPr>
+            <w:noProof/>
+            <w:webHidden/>
+            <w:lang w:val="es-ES"/>
+          </w:rPr>
+          <w:instrText xml:space="preserve"> PAGEREF _Toc410628920 \h </w:instrText>
+        </w:r>
+        <w:r>
+          <w:rPr>
+            <w:noProof/>
+            <w:webHidden/>
+            <w:lang w:val="es-ES"/>
+          </w:rPr>
+        </w:r>
+        <w:r>
+          <w:rPr>
+            <w:noProof/>
+            <w:webHidden/>
+            <w:lang w:val="es-ES"/>
+          </w:rPr>
+          <w:fldChar w:fldCharType="separate"/>
+        </w:r>
+        <w:r>
+          <w:rPr>
+            <w:noProof/>
+            <w:webHidden/>
+            <w:lang w:val="es-ES"/>
+          </w:rPr>
+          <w:t>1</w:t>
+        </w:r>
+        <w:r>
+          <w:rPr>
+            <w:noProof/>
+            <w:webHidden/>
+            <w:lang w:val="es-ES"/>
+          </w:rPr>
+          <w:fldChar w:fldCharType="end"/>
+        </w:r>
+      </w:hyperlink>
+    </w:p>
+    <w:p>
+      <w:pPr>
+        <w:pStyle w:val="TDC1"/>
+        <w:tabs>
+          <w:tab w:val="right" w:leader="dot" w:pos="8630"/>
+        </w:tabs>
+        <w:rPr>
+          <w:rFonts w:ascii="Calibri" w:hAnsi="Calibri"/>
+          <w:noProof/>
+          <w:sz w:val="22"/>
+          <w:szCs w:val="22"/>
+          <w:lang w:val="es-ES" w:eastAsia="es-CO"/>
+        </w:rPr>
+      </w:pPr>
+      <w:hyperlink w:anchor="_Toc410628925" w:history="1">
+        <w:r>
+          <w:rPr>
+            <w:rStyle w:val="Hipervnculo"/>
+            <w:noProof/>
+            <w:lang w:val="es-ES"/>
+          </w:rPr>
+          <w:t>Reflexión sobre la solidaridad</w:t>
+        </w:r>
+        <w:r>
+          <w:rPr>
+            <w:noProof/>
+            <w:webHidden/>
+            <w:lang w:val="es-ES"/>
+          </w:rPr>
+          <w:tab/>
+        </w:r>
+        <w:r>
+          <w:rPr>
+            <w:noProof/>
+            <w:webHidden/>
+            <w:lang w:val="es-ES"/>
+          </w:rPr>
+          <w:t>7</w:t>
+        </w:r>
+      </w:hyperlink>
+    </w:p>
+    <w:p>
+      <w:pPr>
+        <w:pStyle w:val="TDC2"/>
+        <w:tabs>
+          <w:tab w:val="right" w:leader="dot" w:pos="8630"/>
+        </w:tabs>
+        <w:ind w:left="0" w:firstLine="0"/>
+        <w:rPr>
+          <w:rFonts w:ascii="Calibri" w:hAnsi="Calibri"/>
+          <w:noProof/>
+          <w:sz w:val="22"/>
+          <w:szCs w:val="22"/>
+          <w:lang w:val="es-ES" w:eastAsia="es-CO"/>
+        </w:rPr>
+      </w:pPr>
+      <w:r>
+        <w:t xml:space="preserve">     </w:t>
+      </w:r>
+      <w:hyperlink w:anchor="_Toc410628926" w:history="1">
+        <w:r>
+          <w:rPr>
+            <w:rStyle w:val="Hipervnculo"/>
+            <w:noProof/>
+            <w:lang w:val="es-ES"/>
+          </w:rPr>
+          <w:t>Autoevaluación de cada estudiante del grupo</w:t>
+        </w:r>
+        <w:r>
+          <w:rPr>
+            <w:noProof/>
+            <w:webHidden/>
+            <w:lang w:val="es-ES"/>
+          </w:rPr>
+          <w:tab/>
+        </w:r>
+        <w:r>
+          <w:rPr>
+            <w:noProof/>
+            <w:webHidden/>
+            <w:lang w:val="es-ES"/>
+          </w:rPr>
+          <w:t>7</w:t>
+        </w:r>
+      </w:hyperlink>
+    </w:p>
+    <w:p>
+      <w:pPr>
+        <w:pStyle w:val="TDC3"/>
+        <w:tabs>
+          <w:tab w:val="right" w:leader="dot" w:pos="8630"/>
+        </w:tabs>
+        <w:rPr>
+          <w:rFonts w:ascii="Calibri" w:hAnsi="Calibri"/>
+          <w:noProof/>
+          <w:sz w:val="22"/>
+          <w:szCs w:val="22"/>
+          <w:lang w:val="es-ES" w:eastAsia="es-CO"/>
+        </w:rPr>
+      </w:pPr>
+      <w:hyperlink w:anchor="_Toc410628927" w:history="1">
+        <w:r>
+          <w:rPr>
+            <w:rStyle w:val="Hipervnculo"/>
+            <w:noProof/>
+            <w:lang w:val="es-ES"/>
+          </w:rPr>
+          <w:t>Autoevalución Ana Maria Tibaduiza</w:t>
+        </w:r>
+        <w:r>
+          <w:rPr>
+            <w:rStyle w:val="Hipervnculo"/>
+            <w:noProof/>
+            <w:lang w:val="es-ES"/>
+          </w:rPr>
+          <w:t>.</w:t>
+        </w:r>
+        <w:r>
+          <w:rPr>
+            <w:noProof/>
+            <w:webHidden/>
+            <w:lang w:val="es-ES"/>
+          </w:rPr>
+          <w:tab/>
+        </w:r>
+        <w:r>
+          <w:rPr>
+            <w:noProof/>
+            <w:webHidden/>
+            <w:lang w:val="es-ES"/>
+          </w:rPr>
+          <w:t>7</w:t>
+        </w:r>
+      </w:hyperlink>
+    </w:p>
+    <w:p>
+      <w:pPr>
+        <w:pStyle w:val="TDC3"/>
+        <w:tabs>
+          <w:tab w:val="right" w:leader="dot" w:pos="8630"/>
+        </w:tabs>
+        <w:rPr>
+          <w:noProof/>
+          <w:lang w:val="es-ES"/>
+        </w:rPr>
+      </w:pPr>
+      <w:r>
+        <w:rPr>
+          <w:rFonts w:cs="Times New Roman"/>
+          <w:bCs/>
+          <w:szCs w:val="24"/>
+          <w:lang w:val="es-419"/>
+        </w:rPr>
+        <w:t>Autoevaluación Daniela Torrado Ortiz</w:t>
+      </w:r>
+      <w:r>
+        <w:t xml:space="preserve"> </w:t>
+      </w:r>
+      <w:hyperlink w:anchor="_Toc410628928" w:history="1">
+        <w:r>
+          <w:rPr>
+            <w:rStyle w:val="Hipervnculo"/>
+            <w:noProof/>
+            <w:lang w:val="es-ES"/>
+          </w:rPr>
+          <w:t>.</w:t>
+        </w:r>
+        <w:r>
+          <w:rPr>
+            <w:noProof/>
+            <w:webHidden/>
+            <w:lang w:val="es-ES"/>
+          </w:rPr>
+          <w:tab/>
+        </w:r>
+        <w:r>
+          <w:rPr>
+            <w:noProof/>
+            <w:webHidden/>
+            <w:lang w:val="es-ES"/>
+          </w:rPr>
+          <w:t>8</w:t>
+        </w:r>
+      </w:hyperlink>
+    </w:p>
+    <w:p>
+      <w:pPr>
+        <w:ind w:firstLine="0"/>
+        <w:jc w:val="both"/>
+        <w:rPr>
+          <w:noProof/>
+          <w:lang w:val="es-ES"/>
+        </w:rPr>
+      </w:pPr>
+      <w:r>
+        <w:rPr>
+          <w:lang w:val="es-ES"/>
+        </w:rPr>
+        <w:tab/>
+        <w:t xml:space="preserve"> </w:t>
+      </w:r>
+      <w:r>
+        <w:rPr>
+          <w:rFonts w:cs="Times New Roman"/>
+          <w:bCs/>
+          <w:szCs w:val="24"/>
+          <w:lang w:val="es-419"/>
+        </w:rPr>
+        <w:t xml:space="preserve">Autoevaluación </w:t>
+      </w:r>
+      <w:proofErr w:type="spellStart"/>
+      <w:r>
+        <w:rPr>
+          <w:rFonts w:cs="Times New Roman"/>
+          <w:bCs/>
+          <w:szCs w:val="24"/>
+          <w:lang w:val="es-419"/>
+        </w:rPr>
+        <w:t>Nicolas</w:t>
+      </w:r>
+      <w:proofErr w:type="spellEnd"/>
+      <w:r>
+        <w:rPr>
+          <w:rFonts w:cs="Times New Roman"/>
+          <w:bCs/>
+          <w:szCs w:val="24"/>
+          <w:lang w:val="es-419"/>
+        </w:rPr>
+        <w:t xml:space="preserve"> David Forero</w:t>
+      </w:r>
+      <w:r>
+        <w:t xml:space="preserve"> </w:t>
+      </w:r>
+      <w:r>
+        <w:t>…….</w:t>
+      </w:r>
+      <w:hyperlink w:anchor="_Toc410628928" w:history="1">
+        <w:r>
+          <w:rPr>
+            <w:rStyle w:val="Hipervnculo"/>
+            <w:noProof/>
+            <w:lang w:val="es-ES"/>
+          </w:rPr>
+          <w:t>.</w:t>
+        </w:r>
+        <w:r>
+          <w:rPr>
+            <w:rStyle w:val="Hipervnculo"/>
+            <w:noProof/>
+            <w:lang w:val="es-ES"/>
+          </w:rPr>
+          <w:t>.......................................................</w:t>
+        </w:r>
+      </w:hyperlink>
+      <w:r>
+        <w:rPr>
+          <w:noProof/>
+          <w:lang w:val="es-ES"/>
+        </w:rPr>
+        <w:t>10</w:t>
+      </w:r>
+    </w:p>
+    <w:p>
+      <w:pPr>
+        <w:ind w:left="708" w:firstLine="0"/>
+        <w:jc w:val="both"/>
+        <w:rPr>
+          <w:noProof/>
+          <w:lang w:val="es-ES"/>
+        </w:rPr>
+      </w:pPr>
+      <w:r>
+        <w:rPr>
+          <w:rFonts w:cs="Times New Roman"/>
+          <w:bCs/>
+          <w:szCs w:val="24"/>
+          <w:lang w:val="es-419"/>
+        </w:rPr>
+        <w:t xml:space="preserve"> </w:t>
+      </w:r>
+      <w:r>
+        <w:rPr>
+          <w:rFonts w:cs="Times New Roman"/>
+          <w:bCs/>
+          <w:szCs w:val="24"/>
+          <w:lang w:val="es-419"/>
+        </w:rPr>
+        <w:t>Autoevaluación Darwin Cristiano Bello</w:t>
+      </w:r>
+      <w:r>
+        <w:t xml:space="preserve"> </w:t>
+      </w:r>
+      <w:r>
+        <w:t>…….</w:t>
+      </w:r>
+      <w:r>
+        <w:t>.</w:t>
+      </w:r>
+      <w:hyperlink w:anchor="_Toc410628928" w:history="1">
+        <w:r>
+          <w:rPr>
+            <w:rStyle w:val="Hipervnculo"/>
+            <w:noProof/>
+            <w:lang w:val="es-ES"/>
+          </w:rPr>
+          <w:t>.</w:t>
+        </w:r>
+        <w:r>
+          <w:rPr>
+            <w:rStyle w:val="Hipervnculo"/>
+            <w:noProof/>
+            <w:lang w:val="es-ES"/>
+          </w:rPr>
+          <w:t>.............</w:t>
+        </w:r>
+        <w:r>
+          <w:rPr>
+            <w:rStyle w:val="Hipervnculo"/>
+            <w:noProof/>
+            <w:lang w:val="es-ES"/>
+          </w:rPr>
+          <w:t>.........</w:t>
+        </w:r>
+        <w:r>
+          <w:rPr>
+            <w:rStyle w:val="Hipervnculo"/>
+            <w:noProof/>
+            <w:lang w:val="es-ES"/>
+          </w:rPr>
+          <w:t>...................</w:t>
+        </w:r>
+        <w:r>
+          <w:rPr>
+            <w:rStyle w:val="Hipervnculo"/>
+            <w:noProof/>
+            <w:lang w:val="es-ES"/>
+          </w:rPr>
+          <w:t>...........</w:t>
+        </w:r>
+      </w:hyperlink>
+      <w:r>
+        <w:rPr>
+          <w:noProof/>
+          <w:lang w:val="es-ES"/>
+        </w:rPr>
+        <w:t>11</w:t>
+      </w:r>
+    </w:p>
+    <w:p>
+      <w:pPr>
+        <w:pStyle w:val="TDC1"/>
+        <w:tabs>
+          <w:tab w:val="right" w:leader="dot" w:pos="8630"/>
+        </w:tabs>
+        <w:rPr>
+          <w:noProof/>
+          <w:lang w:val="es-ES"/>
+        </w:rPr>
+      </w:pPr>
+      <w:r>
+        <w:rPr>
+          <w:rFonts w:cs="Times New Roman"/>
+          <w:bCs/>
+          <w:szCs w:val="24"/>
+          <w:lang w:val="es-419"/>
+        </w:rPr>
+        <w:t xml:space="preserve">        </w:t>
+      </w:r>
+      <w:r>
+        <w:rPr>
+          <w:rFonts w:cs="Times New Roman"/>
+          <w:bCs/>
+          <w:szCs w:val="24"/>
+          <w:lang w:val="es-419"/>
+        </w:rPr>
+        <w:t xml:space="preserve">Autoevaluación Julieth Alejandra </w:t>
+      </w:r>
+      <w:r>
+        <w:rPr>
+          <w:rFonts w:cs="Times New Roman"/>
+          <w:bCs/>
+          <w:szCs w:val="24"/>
+        </w:rPr>
+        <w:t>L</w:t>
+      </w:r>
+      <w:r>
+        <w:rPr>
+          <w:rFonts w:cs="Times New Roman"/>
+          <w:bCs/>
+          <w:szCs w:val="24"/>
+          <w:lang w:val="es-419"/>
+        </w:rPr>
+        <w:t xml:space="preserve">una </w:t>
+      </w:r>
+      <w:r>
+        <w:rPr>
+          <w:rFonts w:cs="Times New Roman"/>
+          <w:bCs/>
+          <w:szCs w:val="24"/>
+        </w:rPr>
+        <w:t>C</w:t>
+      </w:r>
+      <w:proofErr w:type="spellStart"/>
+      <w:r>
+        <w:rPr>
+          <w:rFonts w:cs="Times New Roman"/>
+          <w:bCs/>
+          <w:szCs w:val="24"/>
+          <w:lang w:val="es-419"/>
+        </w:rPr>
+        <w:t>ardozo</w:t>
+      </w:r>
+      <w:proofErr w:type="spellEnd"/>
+      <w:r>
+        <w:fldChar w:fldCharType="begin"/>
+      </w:r>
+      <w:r>
+        <w:instrText xml:space="preserve"> HYPERLINK \l "_Toc410628920" </w:instrText>
+      </w:r>
+      <w:r>
+        <w:fldChar w:fldCharType="separate"/>
+      </w:r>
+      <w:r>
+        <w:rPr>
+          <w:noProof/>
+          <w:webHidden/>
+          <w:lang w:val="es-ES"/>
+        </w:rPr>
+        <w:tab/>
+      </w:r>
+      <w:r>
+        <w:rPr>
+          <w:noProof/>
+          <w:webHidden/>
+          <w:lang w:val="es-ES"/>
+        </w:rPr>
+        <w:fldChar w:fldCharType="begin"/>
+      </w:r>
+      <w:r>
+        <w:rPr>
+          <w:noProof/>
+          <w:webHidden/>
+          <w:lang w:val="es-ES"/>
+        </w:rPr>
+        <w:instrText xml:space="preserve"> PAGEREF _Toc410628920 \h </w:instrText>
+      </w:r>
+      <w:r>
+        <w:rPr>
+          <w:noProof/>
+          <w:webHidden/>
+          <w:lang w:val="es-ES"/>
+        </w:rPr>
+      </w:r>
+      <w:r>
+        <w:rPr>
+          <w:noProof/>
+          <w:webHidden/>
+          <w:lang w:val="es-ES"/>
+        </w:rPr>
+        <w:fldChar w:fldCharType="separate"/>
+      </w:r>
+      <w:r>
+        <w:rPr>
+          <w:noProof/>
+          <w:webHidden/>
+          <w:lang w:val="es-ES"/>
+        </w:rPr>
+        <w:t>1</w:t>
+      </w:r>
+      <w:r>
+        <w:rPr>
+          <w:noProof/>
+          <w:webHidden/>
+          <w:lang w:val="es-ES"/>
+        </w:rPr>
+        <w:fldChar w:fldCharType="end"/>
+      </w:r>
+      <w:r>
+        <w:rPr>
+          <w:noProof/>
+          <w:lang w:val="es-ES"/>
+        </w:rPr>
+        <w:fldChar w:fldCharType="end"/>
+      </w:r>
+      <w:r>
+        <w:rPr>
+          <w:noProof/>
+          <w:lang w:val="es-ES"/>
+        </w:rPr>
+        <w:t>2</w:t>
+      </w:r>
+    </w:p>
+    <w:p>
+      <w:pPr>
+        <w:pStyle w:val="TDC1"/>
+        <w:tabs>
+          <w:tab w:val="right" w:leader="dot" w:pos="8630"/>
+        </w:tabs>
+        <w:rPr>
+          <w:rFonts w:ascii="Calibri" w:hAnsi="Calibri"/>
+          <w:noProof/>
+          <w:sz w:val="22"/>
+          <w:szCs w:val="22"/>
+          <w:lang w:val="es-ES" w:eastAsia="es-CO"/>
+        </w:rPr>
+      </w:pPr>
+      <w:hyperlink w:anchor="_Toc410628929" w:history="1">
+        <w:r>
+          <w:rPr>
+            <w:rStyle w:val="Hipervnculo"/>
+            <w:noProof/>
+            <w:lang w:val="es-ES"/>
+          </w:rPr>
+          <w:t>Conclusiones</w:t>
+        </w:r>
+        <w:r>
+          <w:rPr>
+            <w:rStyle w:val="Hipervnculo"/>
+            <w:noProof/>
+            <w:lang w:val="es-ES"/>
+          </w:rPr>
+          <w:t>.</w:t>
+        </w:r>
+        <w:r>
+          <w:rPr>
+            <w:noProof/>
+            <w:webHidden/>
+            <w:lang w:val="es-ES"/>
+          </w:rPr>
+          <w:tab/>
+        </w:r>
+        <w:r>
+          <w:rPr>
+            <w:noProof/>
+            <w:webHidden/>
+            <w:lang w:val="es-ES"/>
+          </w:rPr>
+          <w:t>14</w:t>
+        </w:r>
+      </w:hyperlink>
+    </w:p>
+    <w:p>
+      <w:pPr>
+        <w:pStyle w:val="TDC1"/>
+        <w:tabs>
+          <w:tab w:val="right" w:leader="dot" w:pos="8630"/>
+        </w:tabs>
+        <w:rPr>
+          <w:rFonts w:ascii="Calibri" w:hAnsi="Calibri"/>
+          <w:noProof/>
+          <w:sz w:val="22"/>
+          <w:szCs w:val="22"/>
+          <w:lang w:val="es-ES" w:eastAsia="es-CO"/>
+        </w:rPr>
+      </w:pPr>
+      <w:hyperlink w:anchor="_Toc410628930" w:history="1">
+        <w:r>
+          <w:rPr>
+            <w:rStyle w:val="Hipervnculo"/>
+            <w:noProof/>
+            <w:lang w:val="es-ES"/>
+          </w:rPr>
+          <w:t>Bibliografía</w:t>
+        </w:r>
+        <w:r>
+          <w:rPr>
+            <w:noProof/>
+            <w:webHidden/>
+            <w:lang w:val="es-ES"/>
+          </w:rPr>
+          <w:tab/>
+        </w:r>
+        <w:r>
+          <w:rPr>
+            <w:noProof/>
+            <w:webHidden/>
+            <w:lang w:val="es-ES"/>
+          </w:rPr>
+          <w:t>1</w:t>
+        </w:r>
+        <w:r>
+          <w:rPr>
+            <w:noProof/>
+            <w:webHidden/>
+            <w:lang w:val="es-ES"/>
+          </w:rPr>
+          <w:fldChar w:fldCharType="begin"/>
+        </w:r>
+        <w:r>
+          <w:rPr>
+            <w:noProof/>
+            <w:webHidden/>
+            <w:lang w:val="es-ES"/>
+          </w:rPr>
+          <w:instrText xml:space="preserve"> PAGEREF _Toc410628930 \h </w:instrText>
+        </w:r>
+        <w:r>
+          <w:rPr>
+            <w:noProof/>
+            <w:webHidden/>
+            <w:lang w:val="es-ES"/>
+          </w:rPr>
+        </w:r>
+        <w:r>
+          <w:rPr>
+            <w:noProof/>
+            <w:webHidden/>
+            <w:lang w:val="es-ES"/>
+          </w:rPr>
+          <w:fldChar w:fldCharType="separate"/>
+        </w:r>
+        <w:r>
+          <w:rPr>
+            <w:noProof/>
+            <w:webHidden/>
+            <w:lang w:val="es-ES"/>
+          </w:rPr>
+          <w:t>6</w:t>
+        </w:r>
+        <w:r>
+          <w:rPr>
+            <w:noProof/>
+            <w:webHidden/>
+            <w:lang w:val="es-ES"/>
+          </w:rPr>
+          <w:fldChar w:fldCharType="end"/>
+        </w:r>
+      </w:hyperlink>
+    </w:p>
+    <w:p>
+      <w:pPr>
+        <w:tabs>
+          <w:tab w:val="left" w:pos="2141"/>
+          <w:tab w:val="left" w:pos="6849"/>
+        </w:tabs>
+        <w:rPr>
+          <w:rFonts w:cs="Times New Roman"/>
+          <w:szCs w:val="24"/>
+        </w:rPr>
+      </w:pPr>
+      <w:r>
+        <w:rPr>
+          <w:b/>
+          <w:bCs/>
+          <w:lang w:val="es-ES"/>
+        </w:rPr>
+        <w:fldChar w:fldCharType="end"/>
+      </w:r>
+      <w:r>
+        <w:rPr>
+          <w:b/>
+          <w:bCs/>
+          <w:lang w:val="es-ES"/>
+        </w:rPr>
+        <w:tab/>
+      </w:r>
+      <w:r>
+        <w:rPr>
+          <w:b/>
+          <w:bCs/>
+          <w:lang w:val="es-ES"/>
+        </w:rPr>
+        <w:tab/>
+      </w:r>
+      <w:bookmarkStart w:id="0" w:name="_GoBack"/>
+      <w:bookmarkEnd w:id="0"/>
+    </w:p>
+    <w:p>
+      <w:pPr>
+        <w:jc w:val="center"/>
+        <w:rPr>
+          <w:rFonts w:cs="Times New Roman"/>
+          <w:b/>
+          <w:szCs w:val="24"/>
+          <w:lang w:val="es-ES"/>
+        </w:rPr>
+      </w:pPr>
+    </w:p>
+    <w:p>
+      <w:pPr>
+        <w:jc w:val="center"/>
+        <w:rPr>
+          <w:rFonts w:cs="Times New Roman"/>
+          <w:b/>
+          <w:szCs w:val="24"/>
+          <w:lang w:val="es-ES"/>
+        </w:rPr>
+      </w:pPr>
+    </w:p>
+    <w:p>
+      <w:pPr>
+        <w:jc w:val="center"/>
+        <w:rPr>
+          <w:rFonts w:cs="Times New Roman"/>
+          <w:b/>
+          <w:szCs w:val="24"/>
+          <w:lang w:val="es-419"/>
+        </w:rPr>
+      </w:pPr>
+    </w:p>
+    <w:p>
+      <w:pPr>
+        <w:jc w:val="center"/>
+        <w:rPr>
+          <w:rFonts w:cs="Times New Roman"/>
+          <w:b/>
+          <w:szCs w:val="24"/>
+          <w:lang w:val="es-419"/>
+        </w:rPr>
+      </w:pPr>
+    </w:p>
+    <w:p>
+      <w:pPr>
+        <w:jc w:val="center"/>
+        <w:rPr>
+          <w:rFonts w:cs="Times New Roman"/>
+          <w:b/>
+          <w:szCs w:val="24"/>
+          <w:lang w:val="es-419"/>
+        </w:rPr>
+      </w:pPr>
+    </w:p>
+    <w:p>
+      <w:pPr>
+        <w:jc w:val="center"/>
+        <w:rPr>
+          <w:rFonts w:cs="Times New Roman"/>
+          <w:b/>
+          <w:szCs w:val="24"/>
+          <w:lang w:val="es-419"/>
+        </w:rPr>
+      </w:pPr>
     </w:p>
     <w:p>
       <w:pPr>
@@ -680,15 +1559,6 @@
     </w:p>
     <w:p>
       <w:pPr>
-        <w:rPr>
-          <w:rFonts w:cs="Times New Roman"/>
-          <w:szCs w:val="24"/>
-          <w:lang w:val="es-419"/>
-        </w:rPr>
-      </w:pPr>
-    </w:p>
-    <w:p>
-      <w:pPr>
         <w:jc w:val="center"/>
         <w:rPr>
           <w:rFonts w:cs="Times New Roman"/>
@@ -697,8 +1567,20 @@
           <w:szCs w:val="24"/>
           <w:lang w:val="es-419"/>
         </w:rPr>
-      </w:pPr>
-      <w:r>
+        <w:sectPr>
+          <w:headerReference w:type="default" r:id="rId8"/>
+          <w:footerReference w:type="default" r:id="rId9"/>
+          <w:pgSz w:w="12240" w:h="15840"/>
+          <w:pgMar w:top="1418" w:right="1418" w:bottom="1418" w:left="1418" w:header="709" w:footer="709" w:gutter="0"/>
+          <w:pgNumType w:fmt="lowerRoman"/>
+          <w:cols w:space="708"/>
+          <w:docGrid w:linePitch="360"/>
+        </w:sectPr>
+      </w:pPr>
+    </w:p>
+    <w:p>
+      <w:pPr>
+        <w:jc w:val="center"/>
         <w:rPr>
           <w:rFonts w:cs="Times New Roman"/>
           <w:b/>
@@ -706,6 +1588,15 @@
           <w:szCs w:val="24"/>
           <w:lang w:val="es-419"/>
         </w:rPr>
+      </w:pPr>
+      <w:r>
+        <w:rPr>
+          <w:rFonts w:cs="Times New Roman"/>
+          <w:b/>
+          <w:bCs/>
+          <w:szCs w:val="24"/>
+          <w:lang w:val="es-419"/>
+        </w:rPr>
         <w:lastRenderedPageBreak/>
         <w:t>CUENTO</w:t>
       </w:r>
@@ -725,7 +1616,25 @@
           <w:szCs w:val="24"/>
           <w:lang w:val="es-419"/>
         </w:rPr>
-        <w:t>Un martes muy frío en la ciudad, el trabajo no ha sido fácil y ahí estaba yo como aquel día que esta locura comenzó recibiendo una llamada muy tarde en la noche, mi amigo Frank el cual era biólogo quería emprender una travesía hacia la amazonia un lugar poco conocido, pero con una magia que atrae a propios y extraños. Él me contó que este lugar desaparecía poco a poco como el latido de un anciano a punto de fallecer, quería cambiar esta situación lo cual me pareció algo gracioso dado que seríamos 2 individuos luchando contra las grandes multinacionales que explotan los recursos de este lugar. Acordamos reunirnos para conversar, tal vez a mis jefes del periódico donde trabajaba les interesaría una historia de este tipo, dado el contexto social en el que nos encontramos en el siglo XXI, pasó el tiempo y por fin mi amigo organizó todo y viajó a Inglaterra, acá hablamos y concretamos varias cosas para este viaje, como que mis jefes pagarían los transportes hasta leticia y los gastos del guía.</w:t>
+        <w:t xml:space="preserve">Un martes muy frío en la ciudad, el trabajo no ha sido fácil y ahí estaba yo como aquel día que esta locura comenzó recibiendo una llamada muy tarde en la noche, mi amigo Frank el cual era biólogo quería emprender una travesía hacia la amazonia un lugar poco conocido, pero con una magia que atrae a propios y extraños. Él me contó que este lugar desaparecía poco a poco como el latido de un anciano a punto de fallecer, quería cambiar esta situación lo cual me pareció algo gracioso dado que seríamos 2 individuos luchando contra las grandes multinacionales que explotan los recursos de este lugar. Acordamos reunirnos para conversar, tal vez a mis jefes del periódico donde trabajaba les interesaría una historia de este tipo, dado el contexto social en el que nos encontramos en el siglo XXI, pasó el tiempo y por fin mi amigo organizó todo y viajó a Inglaterra, acá hablamos y concretamos varias cosas para este viaje, como que mis jefes pagarían los transportes hasta </w:t>
+      </w:r>
+      <w:proofErr w:type="spellStart"/>
+      <w:r>
+        <w:rPr>
+          <w:rFonts w:cs="Times New Roman"/>
+          <w:szCs w:val="24"/>
+          <w:lang w:val="es-419"/>
+        </w:rPr>
+        <w:t>leticia</w:t>
+      </w:r>
+      <w:proofErr w:type="spellEnd"/>
+      <w:r>
+        <w:rPr>
+          <w:rFonts w:cs="Times New Roman"/>
+          <w:szCs w:val="24"/>
+          <w:lang w:val="es-419"/>
+        </w:rPr>
+        <w:t xml:space="preserve"> y los gastos del guía.</w:t>
       </w:r>
     </w:p>
     <w:p>
@@ -940,13 +1849,23 @@
         </w:rPr>
         <w:t>D</w:t>
       </w:r>
-      <w:r>
-        <w:rPr>
-          <w:rFonts w:cs="Times New Roman"/>
-          <w:szCs w:val="24"/>
-          <w:lang w:val="es-419"/>
-        </w:rPr>
-        <w:t>ecidimos regresar hasta cierto punto, en que Frank y Noah convencieran a Pedro de estar de acuerdo con las evidencias del trabajo y avances; ya que era claramente procurar por la vida Silvestre del Amazonas que en ellas nos encontrábamos asiendo; por qué muchas veces nos sentíamos que perdíamos el tiempo ya que nuestras fuerzas desvanecían.</w:t>
+      <w:proofErr w:type="spellStart"/>
+      <w:r>
+        <w:rPr>
+          <w:rFonts w:cs="Times New Roman"/>
+          <w:szCs w:val="24"/>
+          <w:lang w:val="es-419"/>
+        </w:rPr>
+        <w:t>ecidimos</w:t>
+      </w:r>
+      <w:proofErr w:type="spellEnd"/>
+      <w:r>
+        <w:rPr>
+          <w:rFonts w:cs="Times New Roman"/>
+          <w:szCs w:val="24"/>
+          <w:lang w:val="es-419"/>
+        </w:rPr>
+        <w:t xml:space="preserve"> regresar hasta cierto punto, en que Frank y Noah convencieran a Pedro de estar de acuerdo con las evidencias del trabajo y avances; ya que era claramente procurar por la vida Silvestre del Amazonas que en ellas nos encontrábamos asiendo; por qué muchas veces nos sentíamos que perdíamos el tiempo ya que nuestras fuerzas desvanecían.</w:t>
       </w:r>
       <w:r>
         <w:rPr>
@@ -976,7 +1895,43 @@
           <w:szCs w:val="24"/>
           <w:lang w:val="es-419"/>
         </w:rPr>
-        <w:t xml:space="preserve">En la investigación encontramos muchos animales en vía de extinción como lo son: El tití cabeci blanco propio de la selva y bosques al noroeste Occidente de Colombia, Tortugas Marinas existen 8 especies diferentes en el mundo seis de ellas se encuentran en las costas colombiana tortuga Carey, tortuga verde, tortuga laúd, tortuga boba, tortuga golfina y la tortuga negra; Oso de anteojos es </w:t>
+        <w:t xml:space="preserve">En la investigación encontramos muchos animales en vía de extinción como lo son: El tití </w:t>
+      </w:r>
+      <w:proofErr w:type="spellStart"/>
+      <w:r>
+        <w:rPr>
+          <w:rFonts w:cs="Times New Roman"/>
+          <w:szCs w:val="24"/>
+          <w:lang w:val="es-419"/>
+        </w:rPr>
+        <w:t>cabeci</w:t>
+      </w:r>
+      <w:proofErr w:type="spellEnd"/>
+      <w:r>
+        <w:rPr>
+          <w:rFonts w:cs="Times New Roman"/>
+          <w:szCs w:val="24"/>
+          <w:lang w:val="es-419"/>
+        </w:rPr>
+        <w:t xml:space="preserve"> blanco propio de la selva y bosques al noroeste Occidente de Colombia, Tortugas Marinas existen 8 especies diferentes en el mundo seis de ellas se encuentran en las costas colombiana tortuga Carey, tortuga verde, tortuga laúd, tortuga boba, tortuga </w:t>
+      </w:r>
+      <w:proofErr w:type="spellStart"/>
+      <w:r>
+        <w:rPr>
+          <w:rFonts w:cs="Times New Roman"/>
+          <w:szCs w:val="24"/>
+          <w:lang w:val="es-419"/>
+        </w:rPr>
+        <w:t>golfina</w:t>
+      </w:r>
+      <w:proofErr w:type="spellEnd"/>
+      <w:r>
+        <w:rPr>
+          <w:rFonts w:cs="Times New Roman"/>
+          <w:szCs w:val="24"/>
+          <w:lang w:val="es-419"/>
+        </w:rPr>
+        <w:t xml:space="preserve"> y la tortuga negra; Oso de anteojos es </w:t>
       </w:r>
       <w:r>
         <w:rPr>
@@ -985,7 +1940,25 @@
           <w:lang w:val="es-419"/>
         </w:rPr>
         <w:lastRenderedPageBreak/>
-        <w:t>originado en los bosques andinos, Manatí del Caribe se encuentra en la cuenca del Orinoco, Delfín rosado es uno de los 5 tipos de delfines que viven en ríos, Mono araña o Marimonda chocoana es un primate Primitivo neotropical endémico de Colombia y Venezuela, el tití gris es un primate Tamarino habitual del Norte de Colombia Ya que era una investigación muy importante.</w:t>
+        <w:t xml:space="preserve">originado en los bosques andinos, Manatí del Caribe se encuentra en la cuenca del Orinoco, Delfín rosado es uno de los 5 tipos de delfines que viven en ríos, Mono araña o Marimonda chocoana es un primate Primitivo </w:t>
+      </w:r>
+      <w:proofErr w:type="spellStart"/>
+      <w:r>
+        <w:rPr>
+          <w:rFonts w:cs="Times New Roman"/>
+          <w:szCs w:val="24"/>
+          <w:lang w:val="es-419"/>
+        </w:rPr>
+        <w:t>neotropical</w:t>
+      </w:r>
+      <w:proofErr w:type="spellEnd"/>
+      <w:r>
+        <w:rPr>
+          <w:rFonts w:cs="Times New Roman"/>
+          <w:szCs w:val="24"/>
+          <w:lang w:val="es-419"/>
+        </w:rPr>
+        <w:t xml:space="preserve"> endémico de Colombia y Venezuela, el tití gris es un primate Tamarino habitual del Norte de Colombia Ya que era una investigación muy importante.</w:t>
       </w:r>
     </w:p>
     <w:p>
@@ -1355,32 +2328,66 @@
         </w:rPr>
         <w:t>D</w:t>
       </w:r>
-      <w:r>
-        <w:rPr>
-          <w:rFonts w:cs="Times New Roman"/>
-          <w:szCs w:val="24"/>
-          <w:lang w:val="es-419"/>
-        </w:rPr>
-        <w:t>esempeño alto, porque...:</w:t>
-      </w:r>
-    </w:p>
-    <w:p>
-      <w:pPr>
-        <w:ind w:firstLine="0"/>
-        <w:jc w:val="both"/>
-        <w:rPr>
-          <w:rFonts w:cs="Times New Roman"/>
-          <w:szCs w:val="24"/>
-          <w:lang w:val="es-419"/>
-        </w:rPr>
-      </w:pPr>
-      <w:r>
-        <w:rPr>
-          <w:rFonts w:cs="Times New Roman"/>
-          <w:szCs w:val="24"/>
-          <w:lang w:val="es-419"/>
-        </w:rPr>
-        <w:t>Si, porque me ofrece la información necesaria de como debo aportar a mi grupo colaborativo para el desarrollo de actividades.</w:t>
+      <w:proofErr w:type="spellStart"/>
+      <w:r>
+        <w:rPr>
+          <w:rFonts w:cs="Times New Roman"/>
+          <w:szCs w:val="24"/>
+          <w:lang w:val="es-419"/>
+        </w:rPr>
+        <w:t>esempeño</w:t>
+      </w:r>
+      <w:proofErr w:type="spellEnd"/>
+      <w:r>
+        <w:rPr>
+          <w:rFonts w:cs="Times New Roman"/>
+          <w:szCs w:val="24"/>
+          <w:lang w:val="es-419"/>
+        </w:rPr>
+        <w:t xml:space="preserve"> alto, porque...:</w:t>
+      </w:r>
+    </w:p>
+    <w:p>
+      <w:pPr>
+        <w:ind w:firstLine="0"/>
+        <w:jc w:val="both"/>
+        <w:rPr>
+          <w:rFonts w:cs="Times New Roman"/>
+          <w:szCs w:val="24"/>
+          <w:lang w:val="es-419"/>
+        </w:rPr>
+      </w:pPr>
+      <w:r>
+        <w:rPr>
+          <w:rFonts w:cs="Times New Roman"/>
+          <w:szCs w:val="24"/>
+          <w:lang w:val="es-419"/>
+        </w:rPr>
+        <w:t>Sí</w:t>
+      </w:r>
+      <w:r>
+        <w:rPr>
+          <w:rFonts w:cs="Times New Roman"/>
+          <w:szCs w:val="24"/>
+          <w:lang w:val="es-419"/>
+        </w:rPr>
+        <w:t xml:space="preserve">, porque me ofrece la información necesaria de </w:t>
+      </w:r>
+      <w:r>
+        <w:rPr>
+          <w:rFonts w:cs="Times New Roman"/>
+          <w:szCs w:val="24"/>
+          <w:lang w:val="es-419"/>
+        </w:rPr>
+        <w:t>cómo</w:t>
+      </w:r>
+      <w:r>
+        <w:rPr>
+          <w:rFonts w:cs="Times New Roman"/>
+          <w:szCs w:val="24"/>
+          <w:lang w:val="es-419"/>
+        </w:rPr>
+        <w:t xml:space="preserve"> debo aportar a mi grupo colaborativo para el desarrollo de actividades.</w:t>
       </w:r>
     </w:p>
     <w:p>
@@ -1797,7 +2804,25 @@
           <w:szCs w:val="24"/>
           <w:lang w:val="es-419"/>
         </w:rPr>
-        <w:t>¿Ahora mi conocimiento sobre los procesos de aprendizaje en la unad es más claro?</w:t>
+        <w:t xml:space="preserve">¿Ahora mi conocimiento sobre los procesos de aprendizaje en la </w:t>
+      </w:r>
+      <w:proofErr w:type="spellStart"/>
+      <w:r>
+        <w:rPr>
+          <w:rFonts w:cs="Times New Roman"/>
+          <w:szCs w:val="24"/>
+          <w:lang w:val="es-419"/>
+        </w:rPr>
+        <w:t>unad</w:t>
+      </w:r>
+      <w:proofErr w:type="spellEnd"/>
+      <w:r>
+        <w:rPr>
+          <w:rFonts w:cs="Times New Roman"/>
+          <w:szCs w:val="24"/>
+          <w:lang w:val="es-419"/>
+        </w:rPr>
+        <w:t xml:space="preserve"> es más claro?</w:t>
       </w:r>
     </w:p>
     <w:p>
@@ -1831,14 +2856,31 @@
           <w:szCs w:val="24"/>
           <w:lang w:val="es-419"/>
         </w:rPr>
-        <w:t xml:space="preserve"> po</w:t>
-      </w:r>
-      <w:r>
-        <w:rPr>
-          <w:rFonts w:cs="Times New Roman"/>
-          <w:szCs w:val="24"/>
-        </w:rPr>
-        <w:t>rque…:</w:t>
+        <w:t xml:space="preserve"> </w:t>
+      </w:r>
+      <w:proofErr w:type="spellStart"/>
+      <w:r>
+        <w:rPr>
+          <w:rFonts w:cs="Times New Roman"/>
+          <w:szCs w:val="24"/>
+          <w:lang w:val="es-419"/>
+        </w:rPr>
+        <w:t>po</w:t>
+      </w:r>
+      <w:r>
+        <w:rPr>
+          <w:rFonts w:cs="Times New Roman"/>
+          <w:szCs w:val="24"/>
+        </w:rPr>
+        <w:t>rque</w:t>
+      </w:r>
+      <w:proofErr w:type="spellEnd"/>
+      <w:r>
+        <w:rPr>
+          <w:rFonts w:cs="Times New Roman"/>
+          <w:szCs w:val="24"/>
+        </w:rPr>
+        <w:t>…:</w:t>
       </w:r>
     </w:p>
     <w:p>
@@ -1872,7 +2914,25 @@
           <w:szCs w:val="24"/>
           <w:lang w:val="es-419"/>
         </w:rPr>
-        <w:t xml:space="preserve"> porque he aprendido muchas cosas como los procesos de aprendizaje que no sabía de la unad, porque con ellos me enfoco a tener mis prioridades académicas, para tener buenos hábitos y poder culminar cada reto propuesto.</w:t>
+        <w:t xml:space="preserve"> porque he aprendido muchas cosas como los procesos de aprendizaje que no sabía de la </w:t>
+      </w:r>
+      <w:proofErr w:type="spellStart"/>
+      <w:r>
+        <w:rPr>
+          <w:rFonts w:cs="Times New Roman"/>
+          <w:szCs w:val="24"/>
+          <w:lang w:val="es-419"/>
+        </w:rPr>
+        <w:t>unad</w:t>
+      </w:r>
+      <w:proofErr w:type="spellEnd"/>
+      <w:r>
+        <w:rPr>
+          <w:rFonts w:cs="Times New Roman"/>
+          <w:szCs w:val="24"/>
+          <w:lang w:val="es-419"/>
+        </w:rPr>
+        <w:t>, porque con ellos me enfoco a tener mis prioridades académicas, para tener buenos hábitos y poder culminar cada reto propuesto.</w:t>
       </w:r>
     </w:p>
     <w:p>
@@ -1998,12 +3058,21 @@
         </w:rPr>
         <w:t>R</w:t>
       </w:r>
-      <w:r>
-        <w:rPr>
-          <w:rFonts w:cs="Times New Roman"/>
-          <w:szCs w:val="24"/>
-        </w:rPr>
-        <w:t xml:space="preserve">espuesta: </w:t>
+      <w:proofErr w:type="spellStart"/>
+      <w:r>
+        <w:rPr>
+          <w:rFonts w:cs="Times New Roman"/>
+          <w:szCs w:val="24"/>
+        </w:rPr>
+        <w:t>espuesta</w:t>
+      </w:r>
+      <w:proofErr w:type="spellEnd"/>
+      <w:r>
+        <w:rPr>
+          <w:rFonts w:cs="Times New Roman"/>
+          <w:szCs w:val="24"/>
+        </w:rPr>
+        <w:t xml:space="preserve">: </w:t>
       </w:r>
       <w:r>
         <w:rPr>
@@ -2030,7 +3099,23 @@
           <w:szCs w:val="24"/>
           <w:lang w:val="es-419"/>
         </w:rPr>
-        <w:t>¿Como lo lograré?</w:t>
+        <w:t>¿</w:t>
+      </w:r>
+      <w:r>
+        <w:rPr>
+          <w:rFonts w:cs="Times New Roman"/>
+          <w:szCs w:val="24"/>
+          <w:lang w:val="es-419"/>
+        </w:rPr>
+        <w:t>Cómo</w:t>
+      </w:r>
+      <w:r>
+        <w:rPr>
+          <w:rFonts w:cs="Times New Roman"/>
+          <w:szCs w:val="24"/>
+          <w:lang w:val="es-419"/>
+        </w:rPr>
+        <w:t xml:space="preserve"> lo lograré?</w:t>
       </w:r>
     </w:p>
     <w:p>
@@ -2080,7 +3165,29 @@
           <w:szCs w:val="24"/>
           <w:lang w:val="es-419"/>
         </w:rPr>
-        <w:t>Autoevaluación Nicolas David Forero</w:t>
+        <w:t xml:space="preserve">Autoevaluación </w:t>
+      </w:r>
+      <w:proofErr w:type="spellStart"/>
+      <w:r>
+        <w:rPr>
+          <w:rFonts w:cs="Times New Roman"/>
+          <w:b/>
+          <w:bCs/>
+          <w:szCs w:val="24"/>
+          <w:lang w:val="es-419"/>
+        </w:rPr>
+        <w:t>Nicolas</w:t>
+      </w:r>
+      <w:proofErr w:type="spellEnd"/>
+      <w:r>
+        <w:rPr>
+          <w:rFonts w:cs="Times New Roman"/>
+          <w:b/>
+          <w:bCs/>
+          <w:szCs w:val="24"/>
+          <w:lang w:val="es-419"/>
+        </w:rPr>
+        <w:t xml:space="preserve"> David Forero</w:t>
       </w:r>
     </w:p>
     <w:p>
@@ -2258,7 +3365,25 @@
           <w:szCs w:val="24"/>
           <w:lang w:val="es-419"/>
         </w:rPr>
-        <w:t>A diferencia de hace unos meses cuando comenzaba el proceso de aprendizaje y no entendía muy bien qué camino tomar para desarrollar actividades y navegar en el campus virtual. Ahora se muy bien que pasos seguir para estar más cerca del conocimiento.</w:t>
+        <w:t xml:space="preserve">A diferencia de hace unos meses cuando comenzaba el proceso de aprendizaje y no entendía muy bien qué camino tomar para desarrollar actividades y navegar en el campus virtual. Ahora </w:t>
+      </w:r>
+      <w:proofErr w:type="spellStart"/>
+      <w:r>
+        <w:rPr>
+          <w:rFonts w:cs="Times New Roman"/>
+          <w:szCs w:val="24"/>
+          <w:lang w:val="es-419"/>
+        </w:rPr>
+        <w:t>se</w:t>
+      </w:r>
+      <w:proofErr w:type="spellEnd"/>
+      <w:r>
+        <w:rPr>
+          <w:rFonts w:cs="Times New Roman"/>
+          <w:szCs w:val="24"/>
+          <w:lang w:val="es-419"/>
+        </w:rPr>
+        <w:t xml:space="preserve"> muy bien que pasos seguir para estar más cerca del conocimiento.</w:t>
       </w:r>
     </w:p>
     <w:p>
@@ -2537,13 +3662,23 @@
         </w:rPr>
         <w:t>S</w:t>
       </w:r>
-      <w:r>
-        <w:rPr>
-          <w:rFonts w:cs="Times New Roman"/>
-          <w:szCs w:val="24"/>
-          <w:lang w:val="es-419"/>
-        </w:rPr>
-        <w:t>í, es de suma importancia conocer los distintos materiales presentados en el curso y más teniendo en cuenta que la actividad actual compartimos responsabilidades con nuestros compañeros por esta razón la ova fue de suma importancia.</w:t>
+      <w:proofErr w:type="spellStart"/>
+      <w:r>
+        <w:rPr>
+          <w:rFonts w:cs="Times New Roman"/>
+          <w:szCs w:val="24"/>
+          <w:lang w:val="es-419"/>
+        </w:rPr>
+        <w:t>í</w:t>
+      </w:r>
+      <w:proofErr w:type="spellEnd"/>
+      <w:r>
+        <w:rPr>
+          <w:rFonts w:cs="Times New Roman"/>
+          <w:szCs w:val="24"/>
+          <w:lang w:val="es-419"/>
+        </w:rPr>
+        <w:t>, es de suma importancia conocer los distintos materiales presentados en el curso y más teniendo en cuenta que la actividad actual compartimos responsabilidades con nuestros compañeros por esta razón la ova fue de suma importancia.</w:t>
       </w:r>
     </w:p>
     <w:p>
@@ -2801,6 +3936,7 @@
         </w:rPr>
         <w:t>C</w:t>
       </w:r>
+      <w:proofErr w:type="spellStart"/>
       <w:r>
         <w:rPr>
           <w:rFonts w:cs="Times New Roman"/>
@@ -2811,6 +3947,7 @@
         </w:rPr>
         <w:t>ardozo</w:t>
       </w:r>
+      <w:proofErr w:type="spellEnd"/>
     </w:p>
     <w:p>
       <w:pPr>
@@ -2888,42 +4025,42 @@
         </w:rPr>
         <w:t>G</w:t>
       </w:r>
-      <w:r>
-        <w:rPr>
-          <w:rFonts w:cs="Times New Roman"/>
-          <w:szCs w:val="24"/>
-          <w:lang w:val="es-419"/>
-        </w:rPr>
-        <w:t xml:space="preserve">racias al conocimiento adquirido puedo aplicar el trabajo autónomo, significativo y colaborativo para el adecuado desarrollo de mis actividades. </w:t>
-      </w:r>
-    </w:p>
-    <w:p>
-      <w:pPr>
-        <w:ind w:firstLine="0"/>
-        <w:jc w:val="both"/>
-        <w:rPr>
-          <w:rFonts w:cs="Times New Roman"/>
-          <w:szCs w:val="24"/>
-          <w:lang w:val="es-419"/>
-        </w:rPr>
-      </w:pPr>
-    </w:p>
-    <w:p>
-      <w:pPr>
-        <w:ind w:firstLine="0"/>
-        <w:jc w:val="both"/>
-        <w:rPr>
-          <w:rFonts w:cs="Times New Roman"/>
-          <w:szCs w:val="24"/>
-          <w:lang w:val="es-419"/>
-        </w:rPr>
-      </w:pPr>
-      <w:r>
-        <w:rPr>
-          <w:rFonts w:cs="Times New Roman"/>
-          <w:szCs w:val="24"/>
-          <w:lang w:val="es-419"/>
-        </w:rPr>
+      <w:proofErr w:type="spellStart"/>
+      <w:r>
+        <w:rPr>
+          <w:rFonts w:cs="Times New Roman"/>
+          <w:szCs w:val="24"/>
+          <w:lang w:val="es-419"/>
+        </w:rPr>
+        <w:t>racias</w:t>
+      </w:r>
+      <w:proofErr w:type="spellEnd"/>
+      <w:r>
+        <w:rPr>
+          <w:rFonts w:cs="Times New Roman"/>
+          <w:szCs w:val="24"/>
+          <w:lang w:val="es-419"/>
+        </w:rPr>
+        <w:t xml:space="preserve"> al conocimiento adquirido puedo aplicar el trabajo autónomo, significativo y colaborativo para el adecuado desarrollo de mis actividades. </w:t>
+      </w:r>
+    </w:p>
+    <w:p>
+      <w:pPr>
+        <w:ind w:firstLine="0"/>
+        <w:jc w:val="both"/>
+        <w:rPr>
+          <w:rFonts w:cs="Times New Roman"/>
+          <w:szCs w:val="24"/>
+          <w:lang w:val="es-419"/>
+        </w:rPr>
+      </w:pPr>
+      <w:r>
+        <w:rPr>
+          <w:rFonts w:cs="Times New Roman"/>
+          <w:szCs w:val="24"/>
+          <w:lang w:val="es-419"/>
+        </w:rPr>
+        <w:lastRenderedPageBreak/>
         <w:t>¿El recorrido por este OVA me permite trabajar en grupo colaborativo?</w:t>
       </w:r>
     </w:p>
@@ -2984,13 +4121,23 @@
         </w:rPr>
         <w:t>A</w:t>
       </w:r>
-      <w:r>
-        <w:rPr>
-          <w:rFonts w:cs="Times New Roman"/>
-          <w:szCs w:val="24"/>
-          <w:lang w:val="es-419"/>
-        </w:rPr>
-        <w:t>plicando lo aprendido en esta ova mejorare en las dificultades que en esta actividad se me presentaron.</w:t>
+      <w:proofErr w:type="spellStart"/>
+      <w:r>
+        <w:rPr>
+          <w:rFonts w:cs="Times New Roman"/>
+          <w:szCs w:val="24"/>
+          <w:lang w:val="es-419"/>
+        </w:rPr>
+        <w:t>plicando</w:t>
+      </w:r>
+      <w:proofErr w:type="spellEnd"/>
+      <w:r>
+        <w:rPr>
+          <w:rFonts w:cs="Times New Roman"/>
+          <w:szCs w:val="24"/>
+          <w:lang w:val="es-419"/>
+        </w:rPr>
+        <w:t xml:space="preserve"> lo aprendido en esta ova mejorare en las dificultades que en esta actividad se me presentaron.</w:t>
       </w:r>
     </w:p>
     <w:p>
@@ -3199,13 +4346,23 @@
         </w:rPr>
         <w:t>Respuesta: d</w:t>
       </w:r>
-      <w:r>
-        <w:rPr>
-          <w:rFonts w:cs="Times New Roman"/>
-          <w:szCs w:val="24"/>
-          <w:lang w:val="es-419"/>
-        </w:rPr>
-        <w:t xml:space="preserve">e estar más pendiente de los aportes de mis compañeros y tutora para llegar a un acuerdo del desarrollo de las actividades. </w:t>
+      <w:proofErr w:type="spellStart"/>
+      <w:r>
+        <w:rPr>
+          <w:rFonts w:cs="Times New Roman"/>
+          <w:szCs w:val="24"/>
+          <w:lang w:val="es-419"/>
+        </w:rPr>
+        <w:t>e</w:t>
+      </w:r>
+      <w:proofErr w:type="spellEnd"/>
+      <w:r>
+        <w:rPr>
+          <w:rFonts w:cs="Times New Roman"/>
+          <w:szCs w:val="24"/>
+          <w:lang w:val="es-419"/>
+        </w:rPr>
+        <w:t xml:space="preserve"> estar más pendiente de los aportes de mis compañeros y tutora para llegar a un acuerdo del desarrollo de las actividades. </w:t>
       </w:r>
     </w:p>
     <w:p>
@@ -3259,14 +4416,37 @@
         </w:rPr>
         <w:t>Respuesta: p</w:t>
       </w:r>
-      <w:r>
-        <w:rPr>
-          <w:rFonts w:cs="Times New Roman"/>
-          <w:szCs w:val="24"/>
-          <w:lang w:val="es-419"/>
-        </w:rPr>
-        <w:t>lanificando más el tiempo y siendo más disciplinada en el continuo ingreso a la plataforma para interactuar con mis compañeros.</w:t>
-      </w:r>
+      <w:proofErr w:type="spellStart"/>
+      <w:r>
+        <w:rPr>
+          <w:rFonts w:cs="Times New Roman"/>
+          <w:szCs w:val="24"/>
+          <w:lang w:val="es-419"/>
+        </w:rPr>
+        <w:t>lanificando</w:t>
+      </w:r>
+      <w:proofErr w:type="spellEnd"/>
+      <w:r>
+        <w:rPr>
+          <w:rFonts w:cs="Times New Roman"/>
+          <w:szCs w:val="24"/>
+          <w:lang w:val="es-419"/>
+        </w:rPr>
+        <w:t xml:space="preserve"> más el tiempo y siendo más disciplinada en el continuo ingreso a la plataforma para interactuar con mis compañeros.</w:t>
+      </w:r>
+    </w:p>
+    <w:p>
+      <w:pPr>
+        <w:ind w:firstLine="0"/>
+        <w:jc w:val="center"/>
+        <w:rPr>
+          <w:rFonts w:cs="Times New Roman"/>
+          <w:b/>
+          <w:bCs/>
+          <w:szCs w:val="24"/>
+          <w:lang w:val="es-419"/>
+        </w:rPr>
+      </w:pPr>
     </w:p>
     <w:p>
       <w:pPr>
@@ -3620,14 +4800,39 @@
           <w:szCs w:val="24"/>
         </w:rPr>
       </w:pPr>
-      <w:r>
-        <w:rPr>
-          <w:rFonts w:cs="Times New Roman"/>
-          <w:szCs w:val="24"/>
-        </w:rPr>
-        <w:t xml:space="preserve">Alvis, A., Liz, R., y Tabarquino, D. (2019). OVA Unidad 2: Aprendizaje Unadista. Recuperado de </w:t>
-      </w:r>
-      <w:hyperlink r:id="rId8" w:history="1">
+      <w:proofErr w:type="spellStart"/>
+      <w:r>
+        <w:rPr>
+          <w:rFonts w:cs="Times New Roman"/>
+          <w:szCs w:val="24"/>
+        </w:rPr>
+        <w:t>Alvis</w:t>
+      </w:r>
+      <w:proofErr w:type="spellEnd"/>
+      <w:r>
+        <w:rPr>
+          <w:rFonts w:cs="Times New Roman"/>
+          <w:szCs w:val="24"/>
+        </w:rPr>
+        <w:t xml:space="preserve">, A., Liz, R., y </w:t>
+      </w:r>
+      <w:proofErr w:type="spellStart"/>
+      <w:r>
+        <w:rPr>
+          <w:rFonts w:cs="Times New Roman"/>
+          <w:szCs w:val="24"/>
+        </w:rPr>
+        <w:t>Tabarquino</w:t>
+      </w:r>
+      <w:proofErr w:type="spellEnd"/>
+      <w:r>
+        <w:rPr>
+          <w:rFonts w:cs="Times New Roman"/>
+          <w:szCs w:val="24"/>
+        </w:rPr>
+        <w:t xml:space="preserve">, D. (2019). OVA Unidad 2: Aprendizaje Unadista. Recuperado de </w:t>
+      </w:r>
+      <w:hyperlink r:id="rId10" w:history="1">
         <w:r>
           <w:rPr>
             <w:rStyle w:val="Hipervnculo"/>
@@ -3650,14 +4855,10 @@
     </w:p>
     <w:p/>
     <w:sectPr>
-      <w:headerReference w:type="even" r:id="rId9"/>
-      <w:headerReference w:type="default" r:id="rId10"/>
-      <w:footerReference w:type="even" r:id="rId11"/>
-      <w:footerReference w:type="default" r:id="rId12"/>
-      <w:headerReference w:type="first" r:id="rId13"/>
-      <w:footerReference w:type="first" r:id="rId14"/>
+      <w:headerReference w:type="default" r:id="rId11"/>
       <w:pgSz w:w="12240" w:h="15840"/>
       <w:pgMar w:top="1418" w:right="1418" w:bottom="1418" w:left="1418" w:header="709" w:footer="709" w:gutter="0"/>
+      <w:pgNumType w:start="1"/>
       <w:cols w:space="708"/>
       <w:docGrid w:linePitch="360"/>
     </w:sectPr>
@@ -3666,7 +4867,7 @@
 </file>
 
 <file path=word/endnotes.xml><?xml version="1.0" encoding="utf-8"?>
-<w:endnotes xmlns:wpc="http://schemas.microsoft.com/office/word/2010/wordprocessingCanvas" xmlns:cx="http://schemas.microsoft.com/office/drawing/2014/chartex" xmlns:cx1="http://schemas.microsoft.com/office/drawing/2015/9/8/chartex" xmlns:cx2="http://schemas.microsoft.com/office/drawing/2015/10/21/chartex" xmlns:cx3="http://schemas.microsoft.com/office/drawing/2016/5/9/chartex" xmlns:cx4="http://schemas.microsoft.com/office/drawing/2016/5/10/chartex" xmlns:cx5="http://schemas.microsoft.com/office/drawing/2016/5/11/chartex" xmlns:cx6="http://schemas.microsoft.com/office/drawing/2016/5/12/chartex" xmlns:cx7="http://schemas.microsoft.com/office/drawing/2016/5/13/chartex" xmlns:cx8="http://schemas.microsoft.com/office/drawing/2016/5/14/chartex" xmlns:mc="http://schemas.openxmlformats.org/markup-compatibility/2006" xmlns:aink="http://schemas.microsoft.com/office/drawing/2016/ink" xmlns:am3d="http://schemas.microsoft.com/office/drawing/2017/model3d" xmlns:o="urn:schemas-microsoft-com:office:office" xmlns:r="http://schemas.openxmlformats.org/officeDocument/2006/relationships" xmlns:m="http://schemas.openxmlformats.org/officeDocument/2006/math" xmlns:v="urn:schemas-microsoft-com:vml" xmlns:wp14="http://schemas.microsoft.com/office/word/2010/wordprocessingDrawing" xmlns:wp="http://schemas.openxmlformats.org/drawingml/2006/wordprocessingDrawing" xmlns:w10="urn:schemas-microsoft-com:office:word" xmlns:w="http://schemas.openxmlformats.org/wordprocessingml/2006/main" xmlns:w14="http://schemas.microsoft.com/office/word/2010/wordml" xmlns:w15="http://schemas.microsoft.com/office/word/2012/wordml" xmlns:w16cex="http://schemas.microsoft.com/office/word/2018/wordml/cex" xmlns:w16cid="http://schemas.microsoft.com/office/word/2016/wordml/cid" xmlns:w16="http://schemas.microsoft.com/office/word/2018/wordml" xmlns:w16se="http://schemas.microsoft.com/office/word/2015/wordml/symex" xmlns:wpg="http://schemas.microsoft.com/office/word/2010/wordprocessingGroup" xmlns:wpi="http://schemas.microsoft.com/office/word/2010/wordprocessingInk" xmlns:wne="http://schemas.microsoft.com/office/word/2006/wordml" xmlns:wps="http://schemas.microsoft.com/office/word/2010/wordprocessingShape" mc:Ignorable="w14 w15 w16se w16cid w16 w16cex wp14">
+<w:endnotes xmlns:wpc="http://schemas.microsoft.com/office/word/2010/wordprocessingCanvas" xmlns:cx="http://schemas.microsoft.com/office/drawing/2014/chartex" xmlns:mc="http://schemas.openxmlformats.org/markup-compatibility/2006" xmlns:o="urn:schemas-microsoft-com:office:office" xmlns:r="http://schemas.openxmlformats.org/officeDocument/2006/relationships" xmlns:m="http://schemas.openxmlformats.org/officeDocument/2006/math" xmlns:v="urn:schemas-microsoft-com:vml" xmlns:wp14="http://schemas.microsoft.com/office/word/2010/wordprocessingDrawing" xmlns:wp="http://schemas.openxmlformats.org/drawingml/2006/wordprocessingDrawing" xmlns:w10="urn:schemas-microsoft-com:office:word" xmlns:w="http://schemas.openxmlformats.org/wordprocessingml/2006/main" xmlns:w14="http://schemas.microsoft.com/office/word/2010/wordml" xmlns:w15="http://schemas.microsoft.com/office/word/2012/wordml" xmlns:w16se="http://schemas.microsoft.com/office/word/2015/wordml/symex" xmlns:wpg="http://schemas.microsoft.com/office/word/2010/wordprocessingGroup" xmlns:wpi="http://schemas.microsoft.com/office/word/2010/wordprocessingInk" xmlns:wne="http://schemas.microsoft.com/office/word/2006/wordml" xmlns:wps="http://schemas.microsoft.com/office/word/2010/wordprocessingShape" mc:Ignorable="w14 w15 w16se wp14">
   <w:endnote w:type="separator" w:id="-1">
     <w:p>
       <w:pPr>
@@ -3691,17 +4892,7 @@
 </file>
 
 <file path=word/footer1.xml><?xml version="1.0" encoding="utf-8"?>
-<w:ftr xmlns:wpc="http://schemas.microsoft.com/office/word/2010/wordprocessingCanvas" xmlns:cx="http://schemas.microsoft.com/office/drawing/2014/chartex" xmlns:cx1="http://schemas.microsoft.com/office/drawing/2015/9/8/chartex" xmlns:cx2="http://schemas.microsoft.com/office/drawing/2015/10/21/chartex" xmlns:cx3="http://schemas.microsoft.com/office/drawing/2016/5/9/chartex" xmlns:cx4="http://schemas.microsoft.com/office/drawing/2016/5/10/chartex" xmlns:cx5="http://schemas.microsoft.com/office/drawing/2016/5/11/chartex" xmlns:cx6="http://schemas.microsoft.com/office/drawing/2016/5/12/chartex" xmlns:cx7="http://schemas.microsoft.com/office/drawing/2016/5/13/chartex" xmlns:cx8="http://schemas.microsoft.com/office/drawing/2016/5/14/chartex" xmlns:mc="http://schemas.openxmlformats.org/markup-compatibility/2006" xmlns:aink="http://schemas.microsoft.com/office/drawing/2016/ink" xmlns:am3d="http://schemas.microsoft.com/office/drawing/2017/model3d" xmlns:o="urn:schemas-microsoft-com:office:office" xmlns:r="http://schemas.openxmlformats.org/officeDocument/2006/relationships" xmlns:m="http://schemas.openxmlformats.org/officeDocument/2006/math" xmlns:v="urn:schemas-microsoft-com:vml" xmlns:wp14="http://schemas.microsoft.com/office/word/2010/wordprocessingDrawing" xmlns:wp="http://schemas.openxmlformats.org/drawingml/2006/wordprocessingDrawing" xmlns:w10="urn:schemas-microsoft-com:office:word" xmlns:w="http://schemas.openxmlformats.org/wordprocessingml/2006/main" xmlns:w14="http://schemas.microsoft.com/office/word/2010/wordml" xmlns:w15="http://schemas.microsoft.com/office/word/2012/wordml" xmlns:w16cex="http://schemas.microsoft.com/office/word/2018/wordml/cex" xmlns:w16cid="http://schemas.microsoft.com/office/word/2016/wordml/cid" xmlns:w16="http://schemas.microsoft.com/office/word/2018/wordml" xmlns:w16se="http://schemas.microsoft.com/office/word/2015/wordml/symex" xmlns:wpg="http://schemas.microsoft.com/office/word/2010/wordprocessingGroup" xmlns:wpi="http://schemas.microsoft.com/office/word/2010/wordprocessingInk" xmlns:wne="http://schemas.microsoft.com/office/word/2006/wordml" xmlns:wps="http://schemas.microsoft.com/office/word/2010/wordprocessingShape" mc:Ignorable="w14 w15 w16se w16cid w16 w16cex wp14">
-  <w:p>
-    <w:pPr>
-      <w:pStyle w:val="Piedepgina"/>
-    </w:pPr>
-  </w:p>
-</w:ftr>
-</file>
-
-<file path=word/footer2.xml><?xml version="1.0" encoding="utf-8"?>
-<w:ftr xmlns:wpc="http://schemas.microsoft.com/office/word/2010/wordprocessingCanvas" xmlns:cx="http://schemas.microsoft.com/office/drawing/2014/chartex" xmlns:cx1="http://schemas.microsoft.com/office/drawing/2015/9/8/chartex" xmlns:cx2="http://schemas.microsoft.com/office/drawing/2015/10/21/chartex" xmlns:cx3="http://schemas.microsoft.com/office/drawing/2016/5/9/chartex" xmlns:cx4="http://schemas.microsoft.com/office/drawing/2016/5/10/chartex" xmlns:cx5="http://schemas.microsoft.com/office/drawing/2016/5/11/chartex" xmlns:cx6="http://schemas.microsoft.com/office/drawing/2016/5/12/chartex" xmlns:cx7="http://schemas.microsoft.com/office/drawing/2016/5/13/chartex" xmlns:cx8="http://schemas.microsoft.com/office/drawing/2016/5/14/chartex" xmlns:mc="http://schemas.openxmlformats.org/markup-compatibility/2006" xmlns:aink="http://schemas.microsoft.com/office/drawing/2016/ink" xmlns:am3d="http://schemas.microsoft.com/office/drawing/2017/model3d" xmlns:o="urn:schemas-microsoft-com:office:office" xmlns:r="http://schemas.openxmlformats.org/officeDocument/2006/relationships" xmlns:m="http://schemas.openxmlformats.org/officeDocument/2006/math" xmlns:v="urn:schemas-microsoft-com:vml" xmlns:wp14="http://schemas.microsoft.com/office/word/2010/wordprocessingDrawing" xmlns:wp="http://schemas.openxmlformats.org/drawingml/2006/wordprocessingDrawing" xmlns:w10="urn:schemas-microsoft-com:office:word" xmlns:w="http://schemas.openxmlformats.org/wordprocessingml/2006/main" xmlns:w14="http://schemas.microsoft.com/office/word/2010/wordml" xmlns:w15="http://schemas.microsoft.com/office/word/2012/wordml" xmlns:w16cex="http://schemas.microsoft.com/office/word/2018/wordml/cex" xmlns:w16cid="http://schemas.microsoft.com/office/word/2016/wordml/cid" xmlns:w16="http://schemas.microsoft.com/office/word/2018/wordml" xmlns:w16se="http://schemas.microsoft.com/office/word/2015/wordml/symex" xmlns:wpg="http://schemas.microsoft.com/office/word/2010/wordprocessingGroup" xmlns:wpi="http://schemas.microsoft.com/office/word/2010/wordprocessingInk" xmlns:wne="http://schemas.microsoft.com/office/word/2006/wordml" xmlns:wps="http://schemas.microsoft.com/office/word/2010/wordprocessingShape" mc:Ignorable="w14 w15 w16se w16cid w16 w16cex wp14">
+<w:ftr xmlns:wpc="http://schemas.microsoft.com/office/word/2010/wordprocessingCanvas" xmlns:cx="http://schemas.microsoft.com/office/drawing/2014/chartex" xmlns:mc="http://schemas.openxmlformats.org/markup-compatibility/2006" xmlns:o="urn:schemas-microsoft-com:office:office" xmlns:r="http://schemas.openxmlformats.org/officeDocument/2006/relationships" xmlns:m="http://schemas.openxmlformats.org/officeDocument/2006/math" xmlns:v="urn:schemas-microsoft-com:vml" xmlns:wp14="http://schemas.microsoft.com/office/word/2010/wordprocessingDrawing" xmlns:wp="http://schemas.openxmlformats.org/drawingml/2006/wordprocessingDrawing" xmlns:w10="urn:schemas-microsoft-com:office:word" xmlns:w="http://schemas.openxmlformats.org/wordprocessingml/2006/main" xmlns:w14="http://schemas.microsoft.com/office/word/2010/wordml" xmlns:w15="http://schemas.microsoft.com/office/word/2012/wordml" xmlns:w16se="http://schemas.microsoft.com/office/word/2015/wordml/symex" xmlns:wpg="http://schemas.microsoft.com/office/word/2010/wordprocessingGroup" xmlns:wpi="http://schemas.microsoft.com/office/word/2010/wordprocessingInk" xmlns:wne="http://schemas.microsoft.com/office/word/2006/wordml" xmlns:wps="http://schemas.microsoft.com/office/word/2010/wordprocessingShape" mc:Ignorable="w14 w15 w16se wp14">
   <w:p>
     <w:pPr>
       <w:pStyle w:val="Piedepgina"/>
@@ -3771,18 +4962,8 @@
 </w:ftr>
 </file>
 
-<file path=word/footer3.xml><?xml version="1.0" encoding="utf-8"?>
-<w:ftr xmlns:wpc="http://schemas.microsoft.com/office/word/2010/wordprocessingCanvas" xmlns:cx="http://schemas.microsoft.com/office/drawing/2014/chartex" xmlns:cx1="http://schemas.microsoft.com/office/drawing/2015/9/8/chartex" xmlns:cx2="http://schemas.microsoft.com/office/drawing/2015/10/21/chartex" xmlns:cx3="http://schemas.microsoft.com/office/drawing/2016/5/9/chartex" xmlns:cx4="http://schemas.microsoft.com/office/drawing/2016/5/10/chartex" xmlns:cx5="http://schemas.microsoft.com/office/drawing/2016/5/11/chartex" xmlns:cx6="http://schemas.microsoft.com/office/drawing/2016/5/12/chartex" xmlns:cx7="http://schemas.microsoft.com/office/drawing/2016/5/13/chartex" xmlns:cx8="http://schemas.microsoft.com/office/drawing/2016/5/14/chartex" xmlns:mc="http://schemas.openxmlformats.org/markup-compatibility/2006" xmlns:aink="http://schemas.microsoft.com/office/drawing/2016/ink" xmlns:am3d="http://schemas.microsoft.com/office/drawing/2017/model3d" xmlns:o="urn:schemas-microsoft-com:office:office" xmlns:r="http://schemas.openxmlformats.org/officeDocument/2006/relationships" xmlns:m="http://schemas.openxmlformats.org/officeDocument/2006/math" xmlns:v="urn:schemas-microsoft-com:vml" xmlns:wp14="http://schemas.microsoft.com/office/word/2010/wordprocessingDrawing" xmlns:wp="http://schemas.openxmlformats.org/drawingml/2006/wordprocessingDrawing" xmlns:w10="urn:schemas-microsoft-com:office:word" xmlns:w="http://schemas.openxmlformats.org/wordprocessingml/2006/main" xmlns:w14="http://schemas.microsoft.com/office/word/2010/wordml" xmlns:w15="http://schemas.microsoft.com/office/word/2012/wordml" xmlns:w16cex="http://schemas.microsoft.com/office/word/2018/wordml/cex" xmlns:w16cid="http://schemas.microsoft.com/office/word/2016/wordml/cid" xmlns:w16="http://schemas.microsoft.com/office/word/2018/wordml" xmlns:w16se="http://schemas.microsoft.com/office/word/2015/wordml/symex" xmlns:wpg="http://schemas.microsoft.com/office/word/2010/wordprocessingGroup" xmlns:wpi="http://schemas.microsoft.com/office/word/2010/wordprocessingInk" xmlns:wne="http://schemas.microsoft.com/office/word/2006/wordml" xmlns:wps="http://schemas.microsoft.com/office/word/2010/wordprocessingShape" mc:Ignorable="w14 w15 w16se w16cid w16 w16cex wp14">
-  <w:p>
-    <w:pPr>
-      <w:pStyle w:val="Piedepgina"/>
-    </w:pPr>
-  </w:p>
-</w:ftr>
-</file>
-
 <file path=word/footnotes.xml><?xml version="1.0" encoding="utf-8"?>
-<w:footnotes xmlns:wpc="http://schemas.microsoft.com/office/word/2010/wordprocessingCanvas" xmlns:cx="http://schemas.microsoft.com/office/drawing/2014/chartex" xmlns:cx1="http://schemas.microsoft.com/office/drawing/2015/9/8/chartex" xmlns:cx2="http://schemas.microsoft.com/office/drawing/2015/10/21/chartex" xmlns:cx3="http://schemas.microsoft.com/office/drawing/2016/5/9/chartex" xmlns:cx4="http://schemas.microsoft.com/office/drawing/2016/5/10/chartex" xmlns:cx5="http://schemas.microsoft.com/office/drawing/2016/5/11/chartex" xmlns:cx6="http://schemas.microsoft.com/office/drawing/2016/5/12/chartex" xmlns:cx7="http://schemas.microsoft.com/office/drawing/2016/5/13/chartex" xmlns:cx8="http://schemas.microsoft.com/office/drawing/2016/5/14/chartex" xmlns:mc="http://schemas.openxmlformats.org/markup-compatibility/2006" xmlns:aink="http://schemas.microsoft.com/office/drawing/2016/ink" xmlns:am3d="http://schemas.microsoft.com/office/drawing/2017/model3d" xmlns:o="urn:schemas-microsoft-com:office:office" xmlns:r="http://schemas.openxmlformats.org/officeDocument/2006/relationships" xmlns:m="http://schemas.openxmlformats.org/officeDocument/2006/math" xmlns:v="urn:schemas-microsoft-com:vml" xmlns:wp14="http://schemas.microsoft.com/office/word/2010/wordprocessingDrawing" xmlns:wp="http://schemas.openxmlformats.org/drawingml/2006/wordprocessingDrawing" xmlns:w10="urn:schemas-microsoft-com:office:word" xmlns:w="http://schemas.openxmlformats.org/wordprocessingml/2006/main" xmlns:w14="http://schemas.microsoft.com/office/word/2010/wordml" xmlns:w15="http://schemas.microsoft.com/office/word/2012/wordml" xmlns:w16cex="http://schemas.microsoft.com/office/word/2018/wordml/cex" xmlns:w16cid="http://schemas.microsoft.com/office/word/2016/wordml/cid" xmlns:w16="http://schemas.microsoft.com/office/word/2018/wordml" xmlns:w16se="http://schemas.microsoft.com/office/word/2015/wordml/symex" xmlns:wpg="http://schemas.microsoft.com/office/word/2010/wordprocessingGroup" xmlns:wpi="http://schemas.microsoft.com/office/word/2010/wordprocessingInk" xmlns:wne="http://schemas.microsoft.com/office/word/2006/wordml" xmlns:wps="http://schemas.microsoft.com/office/word/2010/wordprocessingShape" mc:Ignorable="w14 w15 w16se w16cid w16 w16cex wp14">
+<w:footnotes xmlns:wpc="http://schemas.microsoft.com/office/word/2010/wordprocessingCanvas" xmlns:cx="http://schemas.microsoft.com/office/drawing/2014/chartex" xmlns:mc="http://schemas.openxmlformats.org/markup-compatibility/2006" xmlns:o="urn:schemas-microsoft-com:office:office" xmlns:r="http://schemas.openxmlformats.org/officeDocument/2006/relationships" xmlns:m="http://schemas.openxmlformats.org/officeDocument/2006/math" xmlns:v="urn:schemas-microsoft-com:vml" xmlns:wp14="http://schemas.microsoft.com/office/word/2010/wordprocessingDrawing" xmlns:wp="http://schemas.openxmlformats.org/drawingml/2006/wordprocessingDrawing" xmlns:w10="urn:schemas-microsoft-com:office:word" xmlns:w="http://schemas.openxmlformats.org/wordprocessingml/2006/main" xmlns:w14="http://schemas.microsoft.com/office/word/2010/wordml" xmlns:w15="http://schemas.microsoft.com/office/word/2012/wordml" xmlns:w16se="http://schemas.microsoft.com/office/word/2015/wordml/symex" xmlns:wpg="http://schemas.microsoft.com/office/word/2010/wordprocessingGroup" xmlns:wpi="http://schemas.microsoft.com/office/word/2010/wordprocessingInk" xmlns:wne="http://schemas.microsoft.com/office/word/2006/wordml" xmlns:wps="http://schemas.microsoft.com/office/word/2010/wordprocessingShape" mc:Ignorable="w14 w15 w16se wp14">
   <w:footnote w:type="separator" w:id="-1">
     <w:p>
       <w:pPr>
@@ -3807,7 +4988,43 @@
 </file>
 
 <file path=word/header1.xml><?xml version="1.0" encoding="utf-8"?>
-<w:hdr xmlns:wpc="http://schemas.microsoft.com/office/word/2010/wordprocessingCanvas" xmlns:cx="http://schemas.microsoft.com/office/drawing/2014/chartex" xmlns:cx1="http://schemas.microsoft.com/office/drawing/2015/9/8/chartex" xmlns:cx2="http://schemas.microsoft.com/office/drawing/2015/10/21/chartex" xmlns:cx3="http://schemas.microsoft.com/office/drawing/2016/5/9/chartex" xmlns:cx4="http://schemas.microsoft.com/office/drawing/2016/5/10/chartex" xmlns:cx5="http://schemas.microsoft.com/office/drawing/2016/5/11/chartex" xmlns:cx6="http://schemas.microsoft.com/office/drawing/2016/5/12/chartex" xmlns:cx7="http://schemas.microsoft.com/office/drawing/2016/5/13/chartex" xmlns:cx8="http://schemas.microsoft.com/office/drawing/2016/5/14/chartex" xmlns:mc="http://schemas.openxmlformats.org/markup-compatibility/2006" xmlns:aink="http://schemas.microsoft.com/office/drawing/2016/ink" xmlns:am3d="http://schemas.microsoft.com/office/drawing/2017/model3d" xmlns:o="urn:schemas-microsoft-com:office:office" xmlns:r="http://schemas.openxmlformats.org/officeDocument/2006/relationships" xmlns:m="http://schemas.openxmlformats.org/officeDocument/2006/math" xmlns:v="urn:schemas-microsoft-com:vml" xmlns:wp14="http://schemas.microsoft.com/office/word/2010/wordprocessingDrawing" xmlns:wp="http://schemas.openxmlformats.org/drawingml/2006/wordprocessingDrawing" xmlns:w10="urn:schemas-microsoft-com:office:word" xmlns:w="http://schemas.openxmlformats.org/wordprocessingml/2006/main" xmlns:w14="http://schemas.microsoft.com/office/word/2010/wordml" xmlns:w15="http://schemas.microsoft.com/office/word/2012/wordml" xmlns:w16cex="http://schemas.microsoft.com/office/word/2018/wordml/cex" xmlns:w16cid="http://schemas.microsoft.com/office/word/2016/wordml/cid" xmlns:w16="http://schemas.microsoft.com/office/word/2018/wordml" xmlns:w16se="http://schemas.microsoft.com/office/word/2015/wordml/symex" xmlns:wpg="http://schemas.microsoft.com/office/word/2010/wordprocessingGroup" xmlns:wpi="http://schemas.microsoft.com/office/word/2010/wordprocessingInk" xmlns:wne="http://schemas.microsoft.com/office/word/2006/wordml" xmlns:wps="http://schemas.microsoft.com/office/word/2010/wordprocessingShape" mc:Ignorable="w14 w15 w16se w16cid w16 w16cex wp14">
+<w:hdr xmlns:wpc="http://schemas.microsoft.com/office/word/2010/wordprocessingCanvas" xmlns:cx="http://schemas.microsoft.com/office/drawing/2014/chartex" xmlns:mc="http://schemas.openxmlformats.org/markup-compatibility/2006" xmlns:o="urn:schemas-microsoft-com:office:office" xmlns:r="http://schemas.openxmlformats.org/officeDocument/2006/relationships" xmlns:m="http://schemas.openxmlformats.org/officeDocument/2006/math" xmlns:v="urn:schemas-microsoft-com:vml" xmlns:wp14="http://schemas.microsoft.com/office/word/2010/wordprocessingDrawing" xmlns:wp="http://schemas.openxmlformats.org/drawingml/2006/wordprocessingDrawing" xmlns:w10="urn:schemas-microsoft-com:office:word" xmlns:w="http://schemas.openxmlformats.org/wordprocessingml/2006/main" xmlns:w14="http://schemas.microsoft.com/office/word/2010/wordml" xmlns:w15="http://schemas.microsoft.com/office/word/2012/wordml" xmlns:w16se="http://schemas.microsoft.com/office/word/2015/wordml/symex" xmlns:wpg="http://schemas.microsoft.com/office/word/2010/wordprocessingGroup" xmlns:wpi="http://schemas.microsoft.com/office/word/2010/wordprocessingInk" xmlns:wne="http://schemas.microsoft.com/office/word/2006/wordml" xmlns:wps="http://schemas.microsoft.com/office/word/2010/wordprocessingShape" mc:Ignorable="w14 w15 w16se wp14">
+  <w:sdt>
+    <w:sdtPr>
+      <w:id w:val="1189797976"/>
+      <w:docPartObj>
+        <w:docPartGallery w:val="Page Numbers (Top of Page)"/>
+        <w:docPartUnique/>
+      </w:docPartObj>
+    </w:sdtPr>
+    <w:sdtContent>
+      <w:p>
+        <w:pPr>
+          <w:pStyle w:val="Encabezado"/>
+          <w:jc w:val="right"/>
+        </w:pPr>
+        <w:r>
+          <w:fldChar w:fldCharType="begin"/>
+        </w:r>
+        <w:r>
+          <w:instrText>PAGE   \* MERGEFORMAT</w:instrText>
+        </w:r>
+        <w:r>
+          <w:fldChar w:fldCharType="separate"/>
+        </w:r>
+        <w:r>
+          <w:rPr>
+            <w:noProof/>
+            <w:lang w:val="es-ES"/>
+          </w:rPr>
+          <w:t>iv</w:t>
+        </w:r>
+        <w:r>
+          <w:fldChar w:fldCharType="end"/>
+        </w:r>
+      </w:p>
+    </w:sdtContent>
+  </w:sdt>
   <w:p>
     <w:pPr>
       <w:pStyle w:val="Encabezado"/>
@@ -3817,83 +5034,43 @@
 </file>
 
 <file path=word/header2.xml><?xml version="1.0" encoding="utf-8"?>
-<w:hdr xmlns:wpc="http://schemas.microsoft.com/office/word/2010/wordprocessingCanvas" xmlns:cx="http://schemas.microsoft.com/office/drawing/2014/chartex" xmlns:cx1="http://schemas.microsoft.com/office/drawing/2015/9/8/chartex" xmlns:cx2="http://schemas.microsoft.com/office/drawing/2015/10/21/chartex" xmlns:cx3="http://schemas.microsoft.com/office/drawing/2016/5/9/chartex" xmlns:cx4="http://schemas.microsoft.com/office/drawing/2016/5/10/chartex" xmlns:cx5="http://schemas.microsoft.com/office/drawing/2016/5/11/chartex" xmlns:cx6="http://schemas.microsoft.com/office/drawing/2016/5/12/chartex" xmlns:cx7="http://schemas.microsoft.com/office/drawing/2016/5/13/chartex" xmlns:cx8="http://schemas.microsoft.com/office/drawing/2016/5/14/chartex" xmlns:mc="http://schemas.openxmlformats.org/markup-compatibility/2006" xmlns:aink="http://schemas.microsoft.com/office/drawing/2016/ink" xmlns:am3d="http://schemas.microsoft.com/office/drawing/2017/model3d" xmlns:o="urn:schemas-microsoft-com:office:office" xmlns:r="http://schemas.openxmlformats.org/officeDocument/2006/relationships" xmlns:m="http://schemas.openxmlformats.org/officeDocument/2006/math" xmlns:v="urn:schemas-microsoft-com:vml" xmlns:wp14="http://schemas.microsoft.com/office/word/2010/wordprocessingDrawing" xmlns:wp="http://schemas.openxmlformats.org/drawingml/2006/wordprocessingDrawing" xmlns:w10="urn:schemas-microsoft-com:office:word" xmlns:w="http://schemas.openxmlformats.org/wordprocessingml/2006/main" xmlns:w14="http://schemas.microsoft.com/office/word/2010/wordml" xmlns:w15="http://schemas.microsoft.com/office/word/2012/wordml" xmlns:w16cex="http://schemas.microsoft.com/office/word/2018/wordml/cex" xmlns:w16cid="http://schemas.microsoft.com/office/word/2016/wordml/cid" xmlns:w16="http://schemas.microsoft.com/office/word/2018/wordml" xmlns:w16se="http://schemas.microsoft.com/office/word/2015/wordml/symex" xmlns:wpg="http://schemas.microsoft.com/office/word/2010/wordprocessingGroup" xmlns:wpi="http://schemas.microsoft.com/office/word/2010/wordprocessingInk" xmlns:wne="http://schemas.microsoft.com/office/word/2006/wordml" xmlns:wps="http://schemas.microsoft.com/office/word/2010/wordprocessingShape" mc:Ignorable="w14 w15 w16se w16cid w16 w16cex wp14">
-  <w:p>
-    <w:pPr>
-      <w:pStyle w:val="Encabezado"/>
-    </w:pPr>
-    <w:r>
-      <w:rPr>
-        <w:noProof/>
-        <w:lang w:val="en-US"/>
-      </w:rPr>
-      <w:drawing>
-        <wp:anchor distT="0" distB="0" distL="114300" distR="114300" simplePos="0" relativeHeight="251660288" behindDoc="1" locked="0" layoutInCell="1" allowOverlap="1" wp14:anchorId="3EDBB199" wp14:editId="0D39092F">
-          <wp:simplePos x="0" y="0"/>
-          <wp:positionH relativeFrom="page">
-            <wp:align>left</wp:align>
-          </wp:positionH>
-          <wp:positionV relativeFrom="paragraph">
-            <wp:posOffset>-449580</wp:posOffset>
-          </wp:positionV>
-          <wp:extent cx="7755187" cy="1838325"/>
-          <wp:effectExtent l="0" t="0" r="0" b="0"/>
-          <wp:wrapNone/>
-          <wp:docPr id="1" name="Imagen 1"/>
-          <wp:cNvGraphicFramePr>
-            <a:graphicFrameLocks xmlns:a="http://schemas.openxmlformats.org/drawingml/2006/main" noChangeAspect="1"/>
-          </wp:cNvGraphicFramePr>
-          <a:graphic xmlns:a="http://schemas.openxmlformats.org/drawingml/2006/main">
-            <a:graphicData uri="http://schemas.openxmlformats.org/drawingml/2006/picture">
-              <pic:pic xmlns:pic="http://schemas.openxmlformats.org/drawingml/2006/picture">
-                <pic:nvPicPr>
-                  <pic:cNvPr id="1" name="formato1.png"/>
-                  <pic:cNvPicPr/>
-                </pic:nvPicPr>
-                <pic:blipFill>
-                  <a:blip r:embed="rId1" cstate="print">
-                    <a:extLst>
-                      <a:ext uri="{28A0092B-C50C-407E-A947-70E740481C1C}">
-                        <a14:useLocalDpi xmlns:a14="http://schemas.microsoft.com/office/drawing/2010/main" val="0"/>
-                      </a:ext>
-                    </a:extLst>
-                  </a:blip>
-                  <a:stretch>
-                    <a:fillRect/>
-                  </a:stretch>
-                </pic:blipFill>
-                <pic:spPr>
-                  <a:xfrm>
-                    <a:off x="0" y="0"/>
-                    <a:ext cx="7755187" cy="1838325"/>
-                  </a:xfrm>
-                  <a:prstGeom prst="rect">
-                    <a:avLst/>
-                  </a:prstGeom>
-                </pic:spPr>
-              </pic:pic>
-            </a:graphicData>
-          </a:graphic>
-          <wp14:sizeRelH relativeFrom="page">
-            <wp14:pctWidth>0</wp14:pctWidth>
-          </wp14:sizeRelH>
-          <wp14:sizeRelV relativeFrom="page">
-            <wp14:pctHeight>0</wp14:pctHeight>
-          </wp14:sizeRelV>
-        </wp:anchor>
-      </w:drawing>
-    </w:r>
-  </w:p>
-  <w:p>
-    <w:pPr>
-      <w:pStyle w:val="Encabezado"/>
-    </w:pPr>
-  </w:p>
-</w:hdr>
-</file>
-
-<file path=word/header3.xml><?xml version="1.0" encoding="utf-8"?>
-<w:hdr xmlns:wpc="http://schemas.microsoft.com/office/word/2010/wordprocessingCanvas" xmlns:cx="http://schemas.microsoft.com/office/drawing/2014/chartex" xmlns:cx1="http://schemas.microsoft.com/office/drawing/2015/9/8/chartex" xmlns:cx2="http://schemas.microsoft.com/office/drawing/2015/10/21/chartex" xmlns:cx3="http://schemas.microsoft.com/office/drawing/2016/5/9/chartex" xmlns:cx4="http://schemas.microsoft.com/office/drawing/2016/5/10/chartex" xmlns:cx5="http://schemas.microsoft.com/office/drawing/2016/5/11/chartex" xmlns:cx6="http://schemas.microsoft.com/office/drawing/2016/5/12/chartex" xmlns:cx7="http://schemas.microsoft.com/office/drawing/2016/5/13/chartex" xmlns:cx8="http://schemas.microsoft.com/office/drawing/2016/5/14/chartex" xmlns:mc="http://schemas.openxmlformats.org/markup-compatibility/2006" xmlns:aink="http://schemas.microsoft.com/office/drawing/2016/ink" xmlns:am3d="http://schemas.microsoft.com/office/drawing/2017/model3d" xmlns:o="urn:schemas-microsoft-com:office:office" xmlns:r="http://schemas.openxmlformats.org/officeDocument/2006/relationships" xmlns:m="http://schemas.openxmlformats.org/officeDocument/2006/math" xmlns:v="urn:schemas-microsoft-com:vml" xmlns:wp14="http://schemas.microsoft.com/office/word/2010/wordprocessingDrawing" xmlns:wp="http://schemas.openxmlformats.org/drawingml/2006/wordprocessingDrawing" xmlns:w10="urn:schemas-microsoft-com:office:word" xmlns:w="http://schemas.openxmlformats.org/wordprocessingml/2006/main" xmlns:w14="http://schemas.microsoft.com/office/word/2010/wordml" xmlns:w15="http://schemas.microsoft.com/office/word/2012/wordml" xmlns:w16cex="http://schemas.microsoft.com/office/word/2018/wordml/cex" xmlns:w16cid="http://schemas.microsoft.com/office/word/2016/wordml/cid" xmlns:w16="http://schemas.microsoft.com/office/word/2018/wordml" xmlns:w16se="http://schemas.microsoft.com/office/word/2015/wordml/symex" xmlns:wpg="http://schemas.microsoft.com/office/word/2010/wordprocessingGroup" xmlns:wpi="http://schemas.microsoft.com/office/word/2010/wordprocessingInk" xmlns:wne="http://schemas.microsoft.com/office/word/2006/wordml" xmlns:wps="http://schemas.microsoft.com/office/word/2010/wordprocessingShape" mc:Ignorable="w14 w15 w16se w16cid w16 w16cex wp14">
+<w:hdr xmlns:wpc="http://schemas.microsoft.com/office/word/2010/wordprocessingCanvas" xmlns:cx="http://schemas.microsoft.com/office/drawing/2014/chartex" xmlns:mc="http://schemas.openxmlformats.org/markup-compatibility/2006" xmlns:o="urn:schemas-microsoft-com:office:office" xmlns:r="http://schemas.openxmlformats.org/officeDocument/2006/relationships" xmlns:m="http://schemas.openxmlformats.org/officeDocument/2006/math" xmlns:v="urn:schemas-microsoft-com:vml" xmlns:wp14="http://schemas.microsoft.com/office/word/2010/wordprocessingDrawing" xmlns:wp="http://schemas.openxmlformats.org/drawingml/2006/wordprocessingDrawing" xmlns:w10="urn:schemas-microsoft-com:office:word" xmlns:w="http://schemas.openxmlformats.org/wordprocessingml/2006/main" xmlns:w14="http://schemas.microsoft.com/office/word/2010/wordml" xmlns:w15="http://schemas.microsoft.com/office/word/2012/wordml" xmlns:w16se="http://schemas.microsoft.com/office/word/2015/wordml/symex" xmlns:wpg="http://schemas.microsoft.com/office/word/2010/wordprocessingGroup" xmlns:wpi="http://schemas.microsoft.com/office/word/2010/wordprocessingInk" xmlns:wne="http://schemas.microsoft.com/office/word/2006/wordml" xmlns:wps="http://schemas.microsoft.com/office/word/2010/wordprocessingShape" mc:Ignorable="w14 w15 w16se wp14">
+  <w:sdt>
+    <w:sdtPr>
+      <w:id w:val="-674486427"/>
+      <w:docPartObj>
+        <w:docPartGallery w:val="Page Numbers (Top of Page)"/>
+        <w:docPartUnique/>
+      </w:docPartObj>
+    </w:sdtPr>
+    <w:sdtContent>
+      <w:p>
+        <w:pPr>
+          <w:pStyle w:val="Encabezado"/>
+          <w:jc w:val="right"/>
+        </w:pPr>
+        <w:r>
+          <w:fldChar w:fldCharType="begin"/>
+        </w:r>
+        <w:r>
+          <w:instrText>PAGE   \* MERGEFORMAT</w:instrText>
+        </w:r>
+        <w:r>
+          <w:fldChar w:fldCharType="separate"/>
+        </w:r>
+        <w:r>
+          <w:rPr>
+            <w:noProof/>
+            <w:lang w:val="es-ES"/>
+          </w:rPr>
+          <w:t>16</w:t>
+        </w:r>
+        <w:r>
+          <w:fldChar w:fldCharType="end"/>
+        </w:r>
+      </w:p>
+    </w:sdtContent>
+  </w:sdt>
   <w:p>
     <w:pPr>
       <w:pStyle w:val="Encabezado"/>
@@ -3903,7 +5080,7 @@
 </file>
 
 <file path=word/numbering.xml><?xml version="1.0" encoding="utf-8"?>
-<w:numbering xmlns:wpc="http://schemas.microsoft.com/office/word/2010/wordprocessingCanvas" xmlns:cx="http://schemas.microsoft.com/office/drawing/2014/chartex" xmlns:cx1="http://schemas.microsoft.com/office/drawing/2015/9/8/chartex" xmlns:cx2="http://schemas.microsoft.com/office/drawing/2015/10/21/chartex" xmlns:cx3="http://schemas.microsoft.com/office/drawing/2016/5/9/chartex" xmlns:cx4="http://schemas.microsoft.com/office/drawing/2016/5/10/chartex" xmlns:cx5="http://schemas.microsoft.com/office/drawing/2016/5/11/chartex" xmlns:cx6="http://schemas.microsoft.com/office/drawing/2016/5/12/chartex" xmlns:cx7="http://schemas.microsoft.com/office/drawing/2016/5/13/chartex" xmlns:cx8="http://schemas.microsoft.com/office/drawing/2016/5/14/chartex" xmlns:mc="http://schemas.openxmlformats.org/markup-compatibility/2006" xmlns:aink="http://schemas.microsoft.com/office/drawing/2016/ink" xmlns:am3d="http://schemas.microsoft.com/office/drawing/2017/model3d" xmlns:o="urn:schemas-microsoft-com:office:office" xmlns:r="http://schemas.openxmlformats.org/officeDocument/2006/relationships" xmlns:m="http://schemas.openxmlformats.org/officeDocument/2006/math" xmlns:v="urn:schemas-microsoft-com:vml" xmlns:wp14="http://schemas.microsoft.com/office/word/2010/wordprocessingDrawing" xmlns:wp="http://schemas.openxmlformats.org/drawingml/2006/wordprocessingDrawing" xmlns:w10="urn:schemas-microsoft-com:office:word" xmlns:w="http://schemas.openxmlformats.org/wordprocessingml/2006/main" xmlns:w14="http://schemas.microsoft.com/office/word/2010/wordml" xmlns:w15="http://schemas.microsoft.com/office/word/2012/wordml" xmlns:w16cex="http://schemas.microsoft.com/office/word/2018/wordml/cex" xmlns:w16cid="http://schemas.microsoft.com/office/word/2016/wordml/cid" xmlns:w16="http://schemas.microsoft.com/office/word/2018/wordml" xmlns:w16se="http://schemas.microsoft.com/office/word/2015/wordml/symex" xmlns:wpg="http://schemas.microsoft.com/office/word/2010/wordprocessingGroup" xmlns:wpi="http://schemas.microsoft.com/office/word/2010/wordprocessingInk" xmlns:wne="http://schemas.microsoft.com/office/word/2006/wordml" xmlns:wps="http://schemas.microsoft.com/office/word/2010/wordprocessingShape" mc:Ignorable="w14 w15 w16se w16cid w16 w16cex wp14">
+<w:numbering xmlns:wpc="http://schemas.microsoft.com/office/word/2010/wordprocessingCanvas" xmlns:cx="http://schemas.microsoft.com/office/drawing/2014/chartex" xmlns:mc="http://schemas.openxmlformats.org/markup-compatibility/2006" xmlns:o="urn:schemas-microsoft-com:office:office" xmlns:r="http://schemas.openxmlformats.org/officeDocument/2006/relationships" xmlns:m="http://schemas.openxmlformats.org/officeDocument/2006/math" xmlns:v="urn:schemas-microsoft-com:vml" xmlns:wp14="http://schemas.microsoft.com/office/word/2010/wordprocessingDrawing" xmlns:wp="http://schemas.openxmlformats.org/drawingml/2006/wordprocessingDrawing" xmlns:w10="urn:schemas-microsoft-com:office:word" xmlns:w="http://schemas.openxmlformats.org/wordprocessingml/2006/main" xmlns:w14="http://schemas.microsoft.com/office/word/2010/wordml" xmlns:w15="http://schemas.microsoft.com/office/word/2012/wordml" xmlns:w16se="http://schemas.microsoft.com/office/word/2015/wordml/symex" xmlns:wpg="http://schemas.microsoft.com/office/word/2010/wordprocessingGroup" xmlns:wpi="http://schemas.microsoft.com/office/word/2010/wordprocessingInk" xmlns:wne="http://schemas.microsoft.com/office/word/2006/wordml" xmlns:wps="http://schemas.microsoft.com/office/word/2010/wordprocessingShape" mc:Ignorable="w14 w15 w16se wp14">
   <w:abstractNum w:abstractNumId="0" w15:restartNumberingAfterBreak="0">
     <w:nsid w:val="34B4099E"/>
     <w:multiLevelType w:val="hybridMultilevel"/>
@@ -4140,7 +5317,7 @@
 </file>
 
 <file path=word/styles.xml><?xml version="1.0" encoding="utf-8"?>
-<w:styles xmlns:mc="http://schemas.openxmlformats.org/markup-compatibility/2006" xmlns:r="http://schemas.openxmlformats.org/officeDocument/2006/relationships" xmlns:w="http://schemas.openxmlformats.org/wordprocessingml/2006/main" xmlns:w14="http://schemas.microsoft.com/office/word/2010/wordml" xmlns:w15="http://schemas.microsoft.com/office/word/2012/wordml" xmlns:w16cex="http://schemas.microsoft.com/office/word/2018/wordml/cex" xmlns:w16cid="http://schemas.microsoft.com/office/word/2016/wordml/cid" xmlns:w16="http://schemas.microsoft.com/office/word/2018/wordml" xmlns:w16se="http://schemas.microsoft.com/office/word/2015/wordml/symex" mc:Ignorable="w14 w15 w16se w16cid w16 w16cex">
+<w:styles xmlns:mc="http://schemas.openxmlformats.org/markup-compatibility/2006" xmlns:r="http://schemas.openxmlformats.org/officeDocument/2006/relationships" xmlns:w="http://schemas.openxmlformats.org/wordprocessingml/2006/main" xmlns:w14="http://schemas.microsoft.com/office/word/2010/wordml" xmlns:w15="http://schemas.microsoft.com/office/word/2012/wordml" xmlns:w16se="http://schemas.microsoft.com/office/word/2015/wordml/symex" mc:Ignorable="w14 w15 w16se">
   <w:docDefaults>
     <w:rPrDefault>
       <w:rPr>
@@ -4156,7 +5333,7 @@
       </w:pPr>
     </w:pPrDefault>
   </w:docDefaults>
-  <w:latentStyles w:defLockedState="0" w:defUIPriority="99" w:defSemiHidden="0" w:defUnhideWhenUsed="0" w:defQFormat="0" w:count="376">
+  <w:latentStyles w:defLockedState="0" w:defUIPriority="99" w:defSemiHidden="0" w:defUnhideWhenUsed="0" w:defQFormat="0" w:count="371">
     <w:lsdException w:name="Normal" w:uiPriority="0" w:qFormat="1"/>
     <w:lsdException w:name="heading 1" w:uiPriority="9" w:qFormat="1"/>
     <w:lsdException w:name="heading 2" w:semiHidden="1" w:uiPriority="9" w:unhideWhenUsed="1" w:qFormat="1"/>
@@ -4528,11 +5705,6 @@
     <w:lsdException w:name="List Table 5 Dark Accent 6" w:uiPriority="50"/>
     <w:lsdException w:name="List Table 6 Colorful Accent 6" w:uiPriority="51"/>
     <w:lsdException w:name="List Table 7 Colorful Accent 6" w:uiPriority="52"/>
-    <w:lsdException w:name="Mention" w:semiHidden="1" w:unhideWhenUsed="1"/>
-    <w:lsdException w:name="Smart Hyperlink" w:semiHidden="1" w:unhideWhenUsed="1"/>
-    <w:lsdException w:name="Hashtag" w:semiHidden="1" w:unhideWhenUsed="1"/>
-    <w:lsdException w:name="Unresolved Mention" w:semiHidden="1" w:unhideWhenUsed="1"/>
-    <w:lsdException w:name="Smart Link" w:semiHidden="1" w:unhideWhenUsed="1"/>
   </w:latentStyles>
   <w:style w:type="paragraph" w:default="1" w:styleId="Normal">
     <w:name w:val="Normal"/>
@@ -4761,7 +5933,6 @@
   <w:style w:type="character" w:default="1" w:styleId="Fuentedeprrafopredeter">
     <w:name w:val="Default Paragraph Font"/>
     <w:uiPriority w:val="1"/>
-    <w:semiHidden/>
     <w:unhideWhenUsed/>
   </w:style>
   <w:style w:type="table" w:default="1" w:styleId="Tablanormal">
@@ -5232,7 +6403,6 @@
     <w:basedOn w:val="Ttulo1"/>
     <w:next w:val="Normal"/>
     <w:uiPriority w:val="39"/>
-    <w:semiHidden/>
     <w:unhideWhenUsed/>
     <w:qFormat/>
     <w:rsid w:val="00544B35"/>
@@ -5380,6 +6550,45 @@
       <w:sz w:val="18"/>
       <w:szCs w:val="18"/>
     </w:rPr>
+  </w:style>
+  <w:style w:type="paragraph" w:styleId="TDC1">
+    <w:name w:val="toc 1"/>
+    <w:basedOn w:val="Normal"/>
+    <w:next w:val="Normal"/>
+    <w:autoRedefine/>
+    <w:uiPriority w:val="39"/>
+    <w:unhideWhenUsed/>
+    <w:rsid w:val="00CB0B0A"/>
+    <w:pPr>
+      <w:spacing w:after="100"/>
+    </w:pPr>
+  </w:style>
+  <w:style w:type="paragraph" w:styleId="TDC2">
+    <w:name w:val="toc 2"/>
+    <w:basedOn w:val="Normal"/>
+    <w:next w:val="Normal"/>
+    <w:autoRedefine/>
+    <w:uiPriority w:val="39"/>
+    <w:semiHidden/>
+    <w:unhideWhenUsed/>
+    <w:rsid w:val="00CB0B0A"/>
+    <w:pPr>
+      <w:spacing w:after="100"/>
+      <w:ind w:left="240"/>
+    </w:pPr>
+  </w:style>
+  <w:style w:type="paragraph" w:styleId="TDC3">
+    <w:name w:val="toc 3"/>
+    <w:basedOn w:val="Normal"/>
+    <w:next w:val="Normal"/>
+    <w:autoRedefine/>
+    <w:uiPriority w:val="39"/>
+    <w:unhideWhenUsed/>
+    <w:rsid w:val="00CB0B0A"/>
+    <w:pPr>
+      <w:spacing w:after="100"/>
+      <w:ind w:left="480"/>
+    </w:pPr>
   </w:style>
 </w:styles>
 </file>
@@ -5650,7 +6859,7 @@
 </file>
 
 <file path=customXml/itemProps1.xml><?xml version="1.0" encoding="utf-8"?>
-<ds:datastoreItem xmlns:ds="http://schemas.openxmlformats.org/officeDocument/2006/customXml" ds:itemID="{1DF370A8-79C7-4B17-8060-123083F1B14D}">
+<ds:datastoreItem xmlns:ds="http://schemas.openxmlformats.org/officeDocument/2006/customXml" ds:itemID="{77128B65-8036-44DB-9B90-B2A5662E00A0}">
   <ds:schemaRefs>
     <ds:schemaRef ds:uri="http://schemas.openxmlformats.org/officeDocument/2006/bibliography"/>
   </ds:schemaRefs>

--- a/Semestre I/CATEDRA UNADISTA/1288_reto 3.docx
+++ b/Semestre I/CATEDRA UNADISTA/1288_reto 3.docx
@@ -1,6 +1,6 @@
 
 <file path=word/document.xml><?xml version="1.0" encoding="utf-8"?>
-<w:document xmlns:wpc="http://schemas.microsoft.com/office/word/2010/wordprocessingCanvas" xmlns:cx="http://schemas.microsoft.com/office/drawing/2014/chartex" xmlns:mc="http://schemas.openxmlformats.org/markup-compatibility/2006" xmlns:o="urn:schemas-microsoft-com:office:office" xmlns:r="http://schemas.openxmlformats.org/officeDocument/2006/relationships" xmlns:m="http://schemas.openxmlformats.org/officeDocument/2006/math" xmlns:v="urn:schemas-microsoft-com:vml" xmlns:wp14="http://schemas.microsoft.com/office/word/2010/wordprocessingDrawing" xmlns:wp="http://schemas.openxmlformats.org/drawingml/2006/wordprocessingDrawing" xmlns:w10="urn:schemas-microsoft-com:office:word" xmlns:w="http://schemas.openxmlformats.org/wordprocessingml/2006/main" xmlns:w14="http://schemas.microsoft.com/office/word/2010/wordml" xmlns:w15="http://schemas.microsoft.com/office/word/2012/wordml" xmlns:w16se="http://schemas.microsoft.com/office/word/2015/wordml/symex" xmlns:wpg="http://schemas.microsoft.com/office/word/2010/wordprocessingGroup" xmlns:wpi="http://schemas.microsoft.com/office/word/2010/wordprocessingInk" xmlns:wne="http://schemas.microsoft.com/office/word/2006/wordml" xmlns:wps="http://schemas.microsoft.com/office/word/2010/wordprocessingShape" mc:Ignorable="w14 w15 w16se wp14">
+<w:document xmlns:wpc="http://schemas.microsoft.com/office/word/2010/wordprocessingCanvas" xmlns:cx="http://schemas.microsoft.com/office/drawing/2014/chartex" xmlns:cx1="http://schemas.microsoft.com/office/drawing/2015/9/8/chartex" xmlns:cx2="http://schemas.microsoft.com/office/drawing/2015/10/21/chartex" xmlns:cx3="http://schemas.microsoft.com/office/drawing/2016/5/9/chartex" xmlns:cx4="http://schemas.microsoft.com/office/drawing/2016/5/10/chartex" xmlns:cx5="http://schemas.microsoft.com/office/drawing/2016/5/11/chartex" xmlns:cx6="http://schemas.microsoft.com/office/drawing/2016/5/12/chartex" xmlns:cx7="http://schemas.microsoft.com/office/drawing/2016/5/13/chartex" xmlns:cx8="http://schemas.microsoft.com/office/drawing/2016/5/14/chartex" xmlns:mc="http://schemas.openxmlformats.org/markup-compatibility/2006" xmlns:aink="http://schemas.microsoft.com/office/drawing/2016/ink" xmlns:am3d="http://schemas.microsoft.com/office/drawing/2017/model3d" xmlns:o="urn:schemas-microsoft-com:office:office" xmlns:r="http://schemas.openxmlformats.org/officeDocument/2006/relationships" xmlns:m="http://schemas.openxmlformats.org/officeDocument/2006/math" xmlns:v="urn:schemas-microsoft-com:vml" xmlns:wp14="http://schemas.microsoft.com/office/word/2010/wordprocessingDrawing" xmlns:wp="http://schemas.openxmlformats.org/drawingml/2006/wordprocessingDrawing" xmlns:w10="urn:schemas-microsoft-com:office:word" xmlns:w="http://schemas.openxmlformats.org/wordprocessingml/2006/main" xmlns:w14="http://schemas.microsoft.com/office/word/2010/wordml" xmlns:w15="http://schemas.microsoft.com/office/word/2012/wordml" xmlns:w16cex="http://schemas.microsoft.com/office/word/2018/wordml/cex" xmlns:w16cid="http://schemas.microsoft.com/office/word/2016/wordml/cid" xmlns:w16="http://schemas.microsoft.com/office/word/2018/wordml" xmlns:w16se="http://schemas.microsoft.com/office/word/2015/wordml/symex" xmlns:wpg="http://schemas.microsoft.com/office/word/2010/wordprocessingGroup" xmlns:wpi="http://schemas.microsoft.com/office/word/2010/wordprocessingInk" xmlns:wne="http://schemas.microsoft.com/office/word/2006/wordml" xmlns:wps="http://schemas.microsoft.com/office/word/2010/wordprocessingShape" mc:Ignorable="w14 w15 w16se w16cid w16 w16cex wp14">
   <w:body>
     <w:p>
       <w:pPr>
@@ -633,33 +633,10 @@
           <w:szCs w:val="24"/>
           <w:lang w:val="es-419"/>
         </w:rPr>
-        <w:t xml:space="preserve">Autoevaluación </w:t>
-      </w:r>
-      <w:proofErr w:type="spellStart"/>
-      <w:r>
-        <w:rPr>
-          <w:rFonts w:cs="Times New Roman"/>
-          <w:bCs/>
-          <w:szCs w:val="24"/>
-          <w:lang w:val="es-419"/>
-        </w:rPr>
-        <w:t>Nicolas</w:t>
-      </w:r>
-      <w:proofErr w:type="spellEnd"/>
-      <w:r>
-        <w:rPr>
-          <w:rFonts w:cs="Times New Roman"/>
-          <w:bCs/>
-          <w:szCs w:val="24"/>
-          <w:lang w:val="es-419"/>
-        </w:rPr>
-        <w:t xml:space="preserve"> David Forero</w:t>
-      </w:r>
-      <w:r>
-        <w:t xml:space="preserve"> </w:t>
-      </w:r>
-      <w:r>
-        <w:t>…….</w:t>
+        <w:t>Autoevaluación Nicolas David Forero</w:t>
+      </w:r>
+      <w:r>
+        <w:t xml:space="preserve"> …….</w:t>
       </w:r>
       <w:hyperlink w:anchor="_Toc410628928" w:history="1">
         <w:r>
@@ -715,13 +692,7 @@
         <w:t>Autoevaluación Darwin Cristiano Bello</w:t>
       </w:r>
       <w:r>
-        <w:t xml:space="preserve"> </w:t>
-      </w:r>
-      <w:r>
-        <w:t>…….</w:t>
-      </w:r>
-      <w:r>
-        <w:t>.</w:t>
+        <w:t xml:space="preserve"> ……..</w:t>
       </w:r>
       <w:hyperlink w:anchor="_Toc410628928" w:history="1">
         <w:r>
@@ -738,31 +709,7 @@
             <w:noProof/>
             <w:lang w:val="es-ES"/>
           </w:rPr>
-          <w:t>.............</w:t>
-        </w:r>
-        <w:r>
-          <w:rPr>
-            <w:rStyle w:val="Hipervnculo"/>
-            <w:noProof/>
-            <w:lang w:val="es-ES"/>
-          </w:rPr>
-          <w:t>.........</w:t>
-        </w:r>
-        <w:r>
-          <w:rPr>
-            <w:rStyle w:val="Hipervnculo"/>
-            <w:noProof/>
-            <w:lang w:val="es-ES"/>
-          </w:rPr>
-          <w:t>...................</w:t>
-        </w:r>
-        <w:r>
-          <w:rPr>
-            <w:rStyle w:val="Hipervnculo"/>
-            <w:noProof/>
-            <w:lang w:val="es-ES"/>
-          </w:rPr>
-          <w:t>...........</w:t>
+          <w:t>....................................................</w:t>
         </w:r>
       </w:hyperlink>
       <w:r>
@@ -1089,8 +1036,6 @@
         </w:rPr>
         <w:tab/>
       </w:r>
-      <w:bookmarkStart w:id="0" w:name="_GoBack"/>
-      <w:bookmarkEnd w:id="0"/>
     </w:p>
     <w:p>
       <w:pPr>
@@ -1340,13 +1285,47 @@
           <w:lang w:val="es-419"/>
         </w:rPr>
       </w:pPr>
-      <w:r>
-        <w:rPr>
-          <w:rFonts w:cs="Times New Roman"/>
-          <w:szCs w:val="24"/>
-          <w:lang w:val="es-419"/>
-        </w:rPr>
-        <w:t>Destacar la importancia de la solidaridad para el desarrollo de un trabajo colaborativo.</w:t>
+      <w:proofErr w:type="gramStart"/>
+      <w:r>
+        <w:rPr>
+          <w:rFonts w:cs="Times New Roman"/>
+          <w:szCs w:val="24"/>
+          <w:lang w:val="es-419"/>
+        </w:rPr>
+        <w:t>Destacar</w:t>
+      </w:r>
+      <w:proofErr w:type="gramEnd"/>
+      <w:r>
+        <w:rPr>
+          <w:rFonts w:cs="Times New Roman"/>
+          <w:szCs w:val="24"/>
+          <w:lang w:val="es-419"/>
+        </w:rPr>
+        <w:t xml:space="preserve"> la importancia de la solidaridad para el </w:t>
+      </w:r>
+      <w:r>
+        <w:rPr>
+          <w:rFonts w:cs="Times New Roman"/>
+          <w:szCs w:val="24"/>
+          <w:lang w:val="es-419"/>
+        </w:rPr>
+        <w:t xml:space="preserve">pleno y exitoso </w:t>
+      </w:r>
+      <w:r>
+        <w:rPr>
+          <w:rFonts w:cs="Times New Roman"/>
+          <w:szCs w:val="24"/>
+          <w:lang w:val="es-419"/>
+        </w:rPr>
+        <w:t>desarrollo de un trabajo colaborativo</w:t>
+      </w:r>
+      <w:r>
+        <w:rPr>
+          <w:rFonts w:cs="Times New Roman"/>
+          <w:szCs w:val="24"/>
+          <w:lang w:val="es-419"/>
+        </w:rPr>
+        <w:t xml:space="preserve">, aplicando todos los conocimientos adquiridos de forma individual. Cada integrante del equipo debe mostrar un alto interés y compromiso por la actividad propuesta. </w:t>
       </w:r>
     </w:p>
     <w:p>
@@ -1598,48 +1577,28 @@
           <w:lang w:val="es-419"/>
         </w:rPr>
         <w:lastRenderedPageBreak/>
-        <w:t>CUENTO</w:t>
-      </w:r>
-    </w:p>
-    <w:p>
-      <w:pPr>
-        <w:jc w:val="both"/>
-        <w:rPr>
-          <w:rFonts w:cs="Times New Roman"/>
-          <w:szCs w:val="24"/>
-          <w:lang w:val="es-419"/>
-        </w:rPr>
-      </w:pPr>
-      <w:r>
-        <w:rPr>
-          <w:rFonts w:cs="Times New Roman"/>
-          <w:szCs w:val="24"/>
-          <w:lang w:val="es-419"/>
-        </w:rPr>
-        <w:t xml:space="preserve">Un martes muy frío en la ciudad, el trabajo no ha sido fácil y ahí estaba yo como aquel día que esta locura comenzó recibiendo una llamada muy tarde en la noche, mi amigo Frank el cual era biólogo quería emprender una travesía hacia la amazonia un lugar poco conocido, pero con una magia que atrae a propios y extraños. Él me contó que este lugar desaparecía poco a poco como el latido de un anciano a punto de fallecer, quería cambiar esta situación lo cual me pareció algo gracioso dado que seríamos 2 individuos luchando contra las grandes multinacionales que explotan los recursos de este lugar. Acordamos reunirnos para conversar, tal vez a mis jefes del periódico donde trabajaba les interesaría una historia de este tipo, dado el contexto social en el que nos encontramos en el siglo XXI, pasó el tiempo y por fin mi amigo organizó todo y viajó a Inglaterra, acá hablamos y concretamos varias cosas para este viaje, como que mis jefes pagarían los transportes hasta </w:t>
-      </w:r>
-      <w:proofErr w:type="spellStart"/>
-      <w:r>
-        <w:rPr>
-          <w:rFonts w:cs="Times New Roman"/>
-          <w:szCs w:val="24"/>
-          <w:lang w:val="es-419"/>
-        </w:rPr>
-        <w:t>leticia</w:t>
-      </w:r>
-      <w:proofErr w:type="spellEnd"/>
-      <w:r>
-        <w:rPr>
-          <w:rFonts w:cs="Times New Roman"/>
-          <w:szCs w:val="24"/>
-          <w:lang w:val="es-419"/>
-        </w:rPr>
-        <w:t xml:space="preserve"> y los gastos del guía.</w:t>
-      </w:r>
-    </w:p>
-    <w:p>
-      <w:pPr>
-        <w:jc w:val="both"/>
+        <w:t>ECOS DE LA SELVA</w:t>
+      </w:r>
+    </w:p>
+    <w:p>
+      <w:pPr>
+        <w:rPr>
+          <w:rFonts w:cs="Times New Roman"/>
+          <w:szCs w:val="24"/>
+          <w:lang w:val="es-419"/>
+        </w:rPr>
+      </w:pPr>
+      <w:r>
+        <w:rPr>
+          <w:rFonts w:cs="Times New Roman"/>
+          <w:szCs w:val="24"/>
+          <w:lang w:val="es-419"/>
+        </w:rPr>
+        <w:t>Un martes muy frío en la ciudad, el trabajo no ha sido fácil y ahí estaba yo como aquel día que esta locura comenzó recibiendo una llamada muy tarde en la noche, mi amigo Frank el cual era biólogo quería emprender una travesía hacia la amazonia un lugar poco conocido, pero con una magia que atrae a propios y extraños. Él me contó que este lugar desaparecía poco a poco como el latido de un anciano a punto de fallecer, quería cambiar esta situación lo cual me pareció algo gracioso dado que seríamos 2 individuos luchando contra las grandes multinacionales que explotan los recursos de este lugar. Acordamos reunirnos para conversar, tal vez a mis jefes del periódico donde trabajaba les interesaría una historia de este tipo, dado el contexto social en el que nos encontramos en el siglo XXI, pasó el tiempo y por fin mi amigo organizó todo y viajó a Inglaterra, acá hablamos y concretamos varias cosas para este viaje, como que mis jefes pagarían los transportes hasta leticia y los gastos del guía.</w:t>
+      </w:r>
+    </w:p>
+    <w:p>
+      <w:pPr>
         <w:rPr>
           <w:rFonts w:cs="Times New Roman"/>
           <w:szCs w:val="24"/>
@@ -1657,7 +1616,6 @@
     <w:p>
       <w:pPr>
         <w:ind w:firstLine="708"/>
-        <w:jc w:val="both"/>
         <w:rPr>
           <w:rFonts w:cs="Times New Roman"/>
           <w:szCs w:val="24"/>
@@ -1691,7 +1649,6 @@
     </w:p>
     <w:p>
       <w:pPr>
-        <w:jc w:val="both"/>
         <w:rPr>
           <w:rFonts w:cs="Times New Roman"/>
           <w:szCs w:val="24"/>
@@ -1719,7 +1676,7 @@
           <w:szCs w:val="24"/>
           <w:lang w:val="es-419"/>
         </w:rPr>
-        <w:t xml:space="preserve">Pero, todo parecía indicar que ningún esfuerzo sería suficiente para salvar ese paraíso y a su gente. Nada tenía la suficiente fuerza para detener a aquellos que se aprovechaban de su poder y estatus.  Al día siguiente decidimos hacer un recorrido por la zona habitada por los indígenas, el líder nos mostró cómo conviven con la naturaleza, cuánto la respetan y cuán agradecidos estaban por el hecho de </w:t>
+        <w:t xml:space="preserve">Pero, todo parecía indicar que ningún esfuerzo sería suficiente para salvar ese paraíso y a su gente. Nada tenía la suficiente fuerza para detener a aquellos que se aprovechaban de su poder y estatus.  Al día siguiente decidimos hacer un recorrido por la zona habitada por los indígenas, el líder nos mostró cómo conviven con la naturaleza, cuánto la respetan y cuán agradecidos estaban </w:t>
       </w:r>
       <w:r>
         <w:rPr>
@@ -1728,7 +1685,7 @@
           <w:lang w:val="es-419"/>
         </w:rPr>
         <w:lastRenderedPageBreak/>
-        <w:t>ofrecerles un hogar. Frank parecía estar en un parque de diversiones, cada planta, cada animal, cada sonido … lo dejaba tan perplejo que no podía evitar tomar nota y registro fotográfico. La experiencia incentivó el deseo de hacer algo, una locura</w:t>
+        <w:t>por el hecho de ofrecerles un hogar. Frank parecía estar en un parque de diversiones, cada planta, cada animal, cada sonido … lo dejaba tan perplejo que no podía evitar tomar nota y registro fotográfico. La experiencia incentivó el deseo de hacer algo, una locura</w:t>
       </w:r>
       <w:r>
         <w:rPr>
@@ -1748,7 +1705,6 @@
     </w:p>
     <w:p>
       <w:pPr>
-        <w:jc w:val="both"/>
         <w:rPr>
           <w:rFonts w:cs="Times New Roman"/>
           <w:szCs w:val="24"/>
@@ -1766,7 +1722,6 @@
     </w:p>
     <w:p>
       <w:pPr>
-        <w:jc w:val="both"/>
         <w:rPr>
           <w:rFonts w:cs="Times New Roman"/>
           <w:szCs w:val="24"/>
@@ -1784,20 +1739,11 @@
     </w:p>
     <w:p>
       <w:pPr>
-        <w:jc w:val="both"/>
-        <w:rPr>
-          <w:rFonts w:cs="Times New Roman"/>
-          <w:szCs w:val="24"/>
-        </w:rPr>
-      </w:pPr>
-      <w:r>
-        <w:rPr>
-          <w:rFonts w:cs="Times New Roman"/>
-          <w:szCs w:val="24"/>
-          <w:lang w:val="es-419"/>
-        </w:rPr>
-        <w:t xml:space="preserve">Cuando llegó la mañana continuamos recorriendo la zona. Noah se sintió muy atraído por nuestra misión y nos manifestó su deseo de apoyarnos. Él era norte americano y las multinacionales que estaban en la zona eran de su país, él podía ser un mediador perfecto, además, resultó ser </w:t>
-      </w:r>
+        <w:rPr>
+          <w:rFonts w:cs="Times New Roman"/>
+          <w:szCs w:val="24"/>
+        </w:rPr>
+      </w:pPr>
       <w:r>
         <w:rPr>
           <w:rFonts w:cs="Times New Roman"/>
@@ -1805,7 +1751,7 @@
           <w:lang w:val="es-419"/>
         </w:rPr>
         <w:lastRenderedPageBreak/>
-        <w:t>ingeniero ambiental. Todos aceptamos hacerlo parte de esta locura, porque sentíamos que sería de mucha ayuda. Por el momento no nos enfrentamos a ellos, cautelosamente seguimos investigando y tomando las evidencias que desmentían la supuesta conservación y respeto por la naturaleza que decían aplicar en su trabajo. Así pasaron varios días</w:t>
+        <w:t>Cuando llegó la mañana continuamos recorriendo la zona. Noah se sintió muy atraído por nuestra misión y nos manifestó su deseo de apoyarnos. Él era norte americano y las multinacionales que estaban en la zona eran de su país, él podía ser un mediador perfecto, además, resultó ser ingeniero ambiental. Todos aceptamos hacerlo parte de esta locura, porque sentíamos que sería de mucha ayuda. Por el momento no nos enfrentamos a ellos, cautelosamente seguimos investigando y tomando las evidencias que desmentían la supuesta conservación y respeto por la naturaleza que decían aplicar en su trabajo. Así pasaron varios días</w:t>
       </w:r>
       <w:r>
         <w:rPr>
@@ -1817,7 +1763,6 @@
     </w:p>
     <w:p>
       <w:pPr>
-        <w:jc w:val="both"/>
         <w:rPr>
           <w:rFonts w:cs="Times New Roman"/>
           <w:szCs w:val="24"/>
@@ -1835,7 +1780,6 @@
     </w:p>
     <w:p>
       <w:pPr>
-        <w:jc w:val="both"/>
         <w:rPr>
           <w:rFonts w:cs="Times New Roman"/>
           <w:szCs w:val="24"/>
@@ -1895,43 +1839,7 @@
           <w:szCs w:val="24"/>
           <w:lang w:val="es-419"/>
         </w:rPr>
-        <w:t xml:space="preserve">En la investigación encontramos muchos animales en vía de extinción como lo son: El tití </w:t>
-      </w:r>
-      <w:proofErr w:type="spellStart"/>
-      <w:r>
-        <w:rPr>
-          <w:rFonts w:cs="Times New Roman"/>
-          <w:szCs w:val="24"/>
-          <w:lang w:val="es-419"/>
-        </w:rPr>
-        <w:t>cabeci</w:t>
-      </w:r>
-      <w:proofErr w:type="spellEnd"/>
-      <w:r>
-        <w:rPr>
-          <w:rFonts w:cs="Times New Roman"/>
-          <w:szCs w:val="24"/>
-          <w:lang w:val="es-419"/>
-        </w:rPr>
-        <w:t xml:space="preserve"> blanco propio de la selva y bosques al noroeste Occidente de Colombia, Tortugas Marinas existen 8 especies diferentes en el mundo seis de ellas se encuentran en las costas colombiana tortuga Carey, tortuga verde, tortuga laúd, tortuga boba, tortuga </w:t>
-      </w:r>
-      <w:proofErr w:type="spellStart"/>
-      <w:r>
-        <w:rPr>
-          <w:rFonts w:cs="Times New Roman"/>
-          <w:szCs w:val="24"/>
-          <w:lang w:val="es-419"/>
-        </w:rPr>
-        <w:t>golfina</w:t>
-      </w:r>
-      <w:proofErr w:type="spellEnd"/>
-      <w:r>
-        <w:rPr>
-          <w:rFonts w:cs="Times New Roman"/>
-          <w:szCs w:val="24"/>
-          <w:lang w:val="es-419"/>
-        </w:rPr>
-        <w:t xml:space="preserve"> y la tortuga negra; Oso de anteojos es </w:t>
+        <w:t xml:space="preserve">En la investigación encontramos muchos animales en vía de extinción como lo son: El tití cabeci </w:t>
       </w:r>
       <w:r>
         <w:rPr>
@@ -1940,30 +1848,11 @@
           <w:lang w:val="es-419"/>
         </w:rPr>
         <w:lastRenderedPageBreak/>
-        <w:t xml:space="preserve">originado en los bosques andinos, Manatí del Caribe se encuentra en la cuenca del Orinoco, Delfín rosado es uno de los 5 tipos de delfines que viven en ríos, Mono araña o Marimonda chocoana es un primate Primitivo </w:t>
-      </w:r>
-      <w:proofErr w:type="spellStart"/>
-      <w:r>
-        <w:rPr>
-          <w:rFonts w:cs="Times New Roman"/>
-          <w:szCs w:val="24"/>
-          <w:lang w:val="es-419"/>
-        </w:rPr>
-        <w:t>neotropical</w:t>
-      </w:r>
-      <w:proofErr w:type="spellEnd"/>
-      <w:r>
-        <w:rPr>
-          <w:rFonts w:cs="Times New Roman"/>
-          <w:szCs w:val="24"/>
-          <w:lang w:val="es-419"/>
-        </w:rPr>
-        <w:t xml:space="preserve"> endémico de Colombia y Venezuela, el tití gris es un primate Tamarino habitual del Norte de Colombia Ya que era una investigación muy importante.</w:t>
-      </w:r>
-    </w:p>
-    <w:p>
-      <w:pPr>
-        <w:jc w:val="both"/>
+        <w:t>blanco propio de la selva y bosques al noroeste Occidente de Colombia, Tortugas Marinas existen 8 especies diferentes en el mundo seis de ellas se encuentran en las costas colombiana tortuga Carey, tortuga verde, tortuga laúd, tortuga boba, tortuga golfina y la tortuga negra; Oso de anteojos es originado en los bosques andinos, Manatí del Caribe se encuentra en la cuenca del Orinoco, Delfín rosado es uno de los 5 tipos de delfines que viven en ríos, Mono araña o Marimonda chocoana es un primate Primitivo neotropical endémico de Colombia y Venezuela, el tití gris es un primate Tamarino habitual del Norte de Colombia Ya que era una investigación muy importante.</w:t>
+      </w:r>
+    </w:p>
+    <w:p>
+      <w:pPr>
         <w:rPr>
           <w:rFonts w:cs="Times New Roman"/>
           <w:szCs w:val="24"/>
@@ -1980,19 +1869,18 @@
     </w:p>
     <w:p>
       <w:pPr>
-        <w:jc w:val="both"/>
-        <w:rPr>
-          <w:rFonts w:cs="Times New Roman"/>
-          <w:szCs w:val="24"/>
-        </w:rPr>
-      </w:pPr>
-      <w:r>
-        <w:rPr>
-          <w:rFonts w:cs="Times New Roman"/>
-          <w:szCs w:val="24"/>
-          <w:lang w:val="es-419"/>
-        </w:rPr>
-        <w:t xml:space="preserve">A la mañana siguiente luego de una larga noche un amargo desvelo fui el primero en estar preparado para emprender la búsqueda. Gigante fue mi sorpresa cuando me di cuenta de que no estaría solo en la búsqueda, hombres y mujeres del resguardo me acompañarían en la misión que estábamos a punto de comenzar, Uno de ellos se acercó a mí y me dijo “Su lucha es nuestra lucha” palabras cortas que conmovieron hasta el último nervio de mi cuerpo. Inmensamente motivado alrededor de 50 hombres y mujeres emprendimos una larga travesía por la densa selva que nos </w:t>
+        <w:rPr>
+          <w:rFonts w:cs="Times New Roman"/>
+          <w:szCs w:val="24"/>
+        </w:rPr>
+      </w:pPr>
+      <w:r>
+        <w:rPr>
+          <w:rFonts w:cs="Times New Roman"/>
+          <w:szCs w:val="24"/>
+          <w:lang w:val="es-419"/>
+        </w:rPr>
+        <w:t xml:space="preserve">A la mañana siguiente luego de una larga noche un amargo desvelo fui el primero en estar preparado para emprender la búsqueda. Gigante fue mi sorpresa cuando me di cuenta de que no </w:t>
       </w:r>
       <w:r>
         <w:rPr>
@@ -2001,7 +1889,7 @@
           <w:lang w:val="es-419"/>
         </w:rPr>
         <w:lastRenderedPageBreak/>
-        <w:t>rodeaba.</w:t>
+        <w:t>estaría solo en la búsqueda, hombres y mujeres del resguardo me acompañarían en la misión que estábamos a punto de comenzar, Uno de ellos se acercó a mí y me dijo “Su lucha es nuestra lucha” palabras cortas que conmovieron hasta el último nervio de mi cuerpo. Inmensamente motivado alrededor de 50 hombres y mujeres emprendimos una larga travesía por la densa selva que nos rodeaba.</w:t>
       </w:r>
       <w:r>
         <w:t xml:space="preserve"> </w:t>
@@ -2023,7 +1911,6 @@
     </w:p>
     <w:p>
       <w:pPr>
-        <w:jc w:val="both"/>
         <w:rPr>
           <w:rFonts w:cs="Times New Roman"/>
           <w:szCs w:val="24"/>
@@ -2049,23 +1936,6 @@
     <w:p>
       <w:pPr>
         <w:jc w:val="center"/>
-        <w:rPr>
-          <w:rFonts w:cs="Times New Roman"/>
-          <w:szCs w:val="24"/>
-          <w:lang w:val="es-419"/>
-        </w:rPr>
-      </w:pPr>
-      <w:r>
-        <w:rPr>
-          <w:rFonts w:cs="Times New Roman"/>
-          <w:szCs w:val="24"/>
-        </w:rPr>
-        <w:t>FIN</w:t>
-      </w:r>
-    </w:p>
-    <w:p>
-      <w:pPr>
-        <w:jc w:val="both"/>
         <w:rPr>
           <w:rFonts w:cs="Times New Roman"/>
           <w:b/>
@@ -2074,28 +1944,25 @@
           <w:lang w:val="es-419"/>
         </w:rPr>
       </w:pPr>
-    </w:p>
-    <w:p>
-      <w:pPr>
-        <w:ind w:firstLine="0"/>
-        <w:jc w:val="both"/>
+      <w:r>
         <w:rPr>
           <w:rFonts w:cs="Times New Roman"/>
           <w:b/>
           <w:bCs/>
           <w:szCs w:val="24"/>
         </w:rPr>
-      </w:pPr>
-    </w:p>
-    <w:p>
-      <w:pPr>
-        <w:ind w:firstLine="0"/>
+        <w:t>FIN</w:t>
+      </w:r>
+    </w:p>
+    <w:p>
+      <w:pPr>
         <w:jc w:val="both"/>
         <w:rPr>
           <w:rFonts w:cs="Times New Roman"/>
           <w:b/>
           <w:bCs/>
           <w:szCs w:val="24"/>
+          <w:lang w:val="es-419"/>
         </w:rPr>
       </w:pPr>
     </w:p>
@@ -2108,19 +1975,6 @@
           <w:b/>
           <w:bCs/>
           <w:szCs w:val="24"/>
-        </w:rPr>
-      </w:pPr>
-    </w:p>
-    <w:p>
-      <w:pPr>
-        <w:ind w:firstLine="0"/>
-        <w:jc w:val="both"/>
-        <w:rPr>
-          <w:rFonts w:cs="Times New Roman"/>
-          <w:b/>
-          <w:bCs/>
-          <w:szCs w:val="24"/>
-          <w:lang w:val="es-419"/>
         </w:rPr>
       </w:pPr>
     </w:p>
@@ -3165,10 +3019,343 @@
           <w:szCs w:val="24"/>
           <w:lang w:val="es-419"/>
         </w:rPr>
-        <w:t xml:space="preserve">Autoevaluación </w:t>
+        <w:t>Autoevaluación Nicolas David Forero</w:t>
+      </w:r>
+    </w:p>
+    <w:p>
+      <w:pPr>
+        <w:ind w:firstLine="0"/>
+        <w:jc w:val="both"/>
+        <w:rPr>
+          <w:rFonts w:cs="Times New Roman"/>
+          <w:szCs w:val="24"/>
+          <w:lang w:val="es-419"/>
+        </w:rPr>
+      </w:pPr>
+      <w:r>
+        <w:rPr>
+          <w:rFonts w:cs="Times New Roman"/>
+          <w:szCs w:val="24"/>
+          <w:lang w:val="es-419"/>
+        </w:rPr>
+        <w:t>¿He comprendido la importancia del trabajo autónomo, significativo y colaborativo?</w:t>
+      </w:r>
+    </w:p>
+    <w:p>
+      <w:pPr>
+        <w:ind w:firstLine="0"/>
+        <w:jc w:val="both"/>
+        <w:rPr>
+          <w:rFonts w:cs="Times New Roman"/>
+          <w:szCs w:val="24"/>
+          <w:lang w:val="es-419"/>
+        </w:rPr>
+      </w:pPr>
+      <w:r>
+        <w:rPr>
+          <w:rFonts w:cs="Times New Roman"/>
+          <w:szCs w:val="24"/>
+          <w:lang w:val="es-419"/>
+        </w:rPr>
+        <w:t>Desempeño alto, porque...:</w:t>
+      </w:r>
+    </w:p>
+    <w:p>
+      <w:pPr>
+        <w:ind w:firstLine="0"/>
+        <w:jc w:val="both"/>
+        <w:rPr>
+          <w:rFonts w:cs="Times New Roman"/>
+          <w:szCs w:val="24"/>
+          <w:lang w:val="es-419"/>
+        </w:rPr>
+      </w:pPr>
+      <w:r>
+        <w:rPr>
+          <w:rFonts w:cs="Times New Roman"/>
+          <w:szCs w:val="24"/>
+          <w:lang w:val="es-419"/>
+        </w:rPr>
+        <w:t>Comprendí el significado de cada una, se diferenciar una de la otra y entiendo en que son indispensables al momento de realizar cualquiera actividad tanto académica como profesional.</w:t>
+      </w:r>
+    </w:p>
+    <w:p>
+      <w:pPr>
+        <w:ind w:firstLine="0"/>
+        <w:jc w:val="both"/>
+        <w:rPr>
+          <w:rFonts w:cs="Times New Roman"/>
+          <w:szCs w:val="24"/>
+          <w:lang w:val="es-419"/>
+        </w:rPr>
+      </w:pPr>
+      <w:r>
+        <w:rPr>
+          <w:rFonts w:cs="Times New Roman"/>
+          <w:szCs w:val="24"/>
+          <w:lang w:val="es-419"/>
+        </w:rPr>
+        <w:t>¿El recorrido por este OVA me permite trabajar en grupo colaborativo?</w:t>
+      </w:r>
+    </w:p>
+    <w:p>
+      <w:pPr>
+        <w:ind w:firstLine="0"/>
+        <w:jc w:val="both"/>
+        <w:rPr>
+          <w:rFonts w:cs="Times New Roman"/>
+          <w:szCs w:val="24"/>
+          <w:lang w:val="es-419"/>
+        </w:rPr>
+      </w:pPr>
+      <w:r>
+        <w:rPr>
+          <w:rFonts w:cs="Times New Roman"/>
+          <w:szCs w:val="24"/>
+          <w:lang w:val="es-419"/>
+        </w:rPr>
+        <w:t>Desempeño alto, porque...:</w:t>
+      </w:r>
+    </w:p>
+    <w:p>
+      <w:pPr>
+        <w:ind w:firstLine="0"/>
+        <w:jc w:val="both"/>
+        <w:rPr>
+          <w:rFonts w:cs="Times New Roman"/>
+          <w:szCs w:val="24"/>
+          <w:lang w:val="es-419"/>
+        </w:rPr>
+      </w:pPr>
+      <w:r>
+        <w:rPr>
+          <w:rFonts w:cs="Times New Roman"/>
+          <w:szCs w:val="24"/>
+        </w:rPr>
+        <w:t>P</w:t>
+      </w:r>
+      <w:r>
+        <w:rPr>
+          <w:rFonts w:cs="Times New Roman"/>
+          <w:szCs w:val="24"/>
+          <w:lang w:val="es-419"/>
+        </w:rPr>
+        <w:t>rimero que todo el OVA está muy bien diseñado y permite una fácil y orgánica compresión de los temas a desarrollar. También me da tipos valiosos para realizar proyectos grupales.</w:t>
+      </w:r>
+    </w:p>
+    <w:p>
+      <w:pPr>
+        <w:ind w:firstLine="0"/>
+        <w:jc w:val="both"/>
+        <w:rPr>
+          <w:rFonts w:cs="Times New Roman"/>
+          <w:szCs w:val="24"/>
+          <w:lang w:val="es-419"/>
+        </w:rPr>
+      </w:pPr>
+      <w:r>
+        <w:rPr>
+          <w:rFonts w:cs="Times New Roman"/>
+          <w:szCs w:val="24"/>
+          <w:lang w:val="es-419"/>
+        </w:rPr>
+        <w:t>¿Ahora mi conocimiento sobre los procesos de aprendizaje en la UNAD es más claro?</w:t>
+      </w:r>
+    </w:p>
+    <w:p>
+      <w:pPr>
+        <w:ind w:firstLine="0"/>
+        <w:jc w:val="both"/>
+        <w:rPr>
+          <w:rFonts w:cs="Times New Roman"/>
+          <w:szCs w:val="24"/>
+          <w:lang w:val="es-419"/>
+        </w:rPr>
+      </w:pPr>
+      <w:r>
+        <w:rPr>
+          <w:rFonts w:cs="Times New Roman"/>
+          <w:szCs w:val="24"/>
+          <w:lang w:val="es-419"/>
+        </w:rPr>
+        <w:t>Desempeño alto, porque...:</w:t>
+      </w:r>
+    </w:p>
+    <w:p>
+      <w:pPr>
+        <w:ind w:firstLine="0"/>
+        <w:jc w:val="both"/>
+        <w:rPr>
+          <w:rFonts w:cs="Times New Roman"/>
+          <w:szCs w:val="24"/>
+          <w:lang w:val="es-419"/>
+        </w:rPr>
+      </w:pPr>
+      <w:r>
+        <w:rPr>
+          <w:rFonts w:cs="Times New Roman"/>
+          <w:szCs w:val="24"/>
+          <w:lang w:val="es-419"/>
+        </w:rPr>
+        <w:t xml:space="preserve">A diferencia de hace unos meses cuando comenzaba el proceso de aprendizaje y no entendía muy bien qué camino tomar para desarrollar actividades y navegar en el campus virtual. Ahora </w:t>
       </w:r>
       <w:proofErr w:type="spellStart"/>
       <w:r>
+        <w:rPr>
+          <w:rFonts w:cs="Times New Roman"/>
+          <w:szCs w:val="24"/>
+          <w:lang w:val="es-419"/>
+        </w:rPr>
+        <w:t>se</w:t>
+      </w:r>
+      <w:proofErr w:type="spellEnd"/>
+      <w:r>
+        <w:rPr>
+          <w:rFonts w:cs="Times New Roman"/>
+          <w:szCs w:val="24"/>
+          <w:lang w:val="es-419"/>
+        </w:rPr>
+        <w:t xml:space="preserve"> muy bien que pasos seguir para estar más cerca del conocimiento.</w:t>
+      </w:r>
+    </w:p>
+    <w:p>
+      <w:pPr>
+        <w:ind w:firstLine="0"/>
+        <w:jc w:val="both"/>
+        <w:rPr>
+          <w:rFonts w:cs="Times New Roman"/>
+          <w:szCs w:val="24"/>
+          <w:lang w:val="es-419"/>
+        </w:rPr>
+      </w:pPr>
+      <w:r>
+        <w:rPr>
+          <w:rFonts w:cs="Times New Roman"/>
+          <w:szCs w:val="24"/>
+          <w:lang w:val="es-419"/>
+        </w:rPr>
+        <w:t>La dinámica de aprendizaje me ayudo a la adquisición del conocimiento.</w:t>
+      </w:r>
+    </w:p>
+    <w:p>
+      <w:pPr>
+        <w:ind w:firstLine="0"/>
+        <w:jc w:val="both"/>
+        <w:rPr>
+          <w:rFonts w:cs="Times New Roman"/>
+          <w:szCs w:val="24"/>
+          <w:lang w:val="es-419"/>
+        </w:rPr>
+      </w:pPr>
+      <w:r>
+        <w:rPr>
+          <w:rFonts w:cs="Times New Roman"/>
+          <w:szCs w:val="24"/>
+          <w:lang w:val="es-419"/>
+        </w:rPr>
+        <w:t>Desempeño alto, porque...:</w:t>
+      </w:r>
+    </w:p>
+    <w:p>
+      <w:pPr>
+        <w:ind w:firstLine="0"/>
+        <w:jc w:val="both"/>
+        <w:rPr>
+          <w:rFonts w:cs="Times New Roman"/>
+          <w:szCs w:val="24"/>
+          <w:lang w:val="es-419"/>
+        </w:rPr>
+      </w:pPr>
+      <w:r>
+        <w:rPr>
+          <w:rFonts w:cs="Times New Roman"/>
+          <w:szCs w:val="24"/>
+          <w:lang w:val="es-419"/>
+        </w:rPr>
+        <w:lastRenderedPageBreak/>
+        <w:t>El modo de esta actividad estuvo muy interesante, conocí compañeros con los que entablamos una muy buena relación y por eso fluyo muy bien el trabajo.</w:t>
+      </w:r>
+    </w:p>
+    <w:p>
+      <w:pPr>
+        <w:ind w:firstLine="0"/>
+        <w:jc w:val="both"/>
+        <w:rPr>
+          <w:rFonts w:cs="Times New Roman"/>
+          <w:szCs w:val="24"/>
+          <w:lang w:val="es-419"/>
+        </w:rPr>
+      </w:pPr>
+      <w:r>
+        <w:rPr>
+          <w:rFonts w:cs="Times New Roman"/>
+          <w:szCs w:val="24"/>
+          <w:lang w:val="es-419"/>
+        </w:rPr>
+        <w:t>¿Qué debo mejorar?</w:t>
+      </w:r>
+    </w:p>
+    <w:p>
+      <w:pPr>
+        <w:ind w:firstLine="0"/>
+        <w:jc w:val="both"/>
+        <w:rPr>
+          <w:rFonts w:cs="Times New Roman"/>
+          <w:szCs w:val="24"/>
+          <w:lang w:val="es-419"/>
+        </w:rPr>
+      </w:pPr>
+      <w:r>
+        <w:rPr>
+          <w:rFonts w:cs="Times New Roman"/>
+          <w:szCs w:val="24"/>
+          <w:lang w:val="es-419"/>
+        </w:rPr>
+        <w:t>Respuesta: Estar más al tanto de las novedades de nuestros trabajos en diferentes plataformas de comunicación.</w:t>
+      </w:r>
+    </w:p>
+    <w:p>
+      <w:pPr>
+        <w:ind w:firstLine="0"/>
+        <w:jc w:val="both"/>
+        <w:rPr>
+          <w:rFonts w:cs="Times New Roman"/>
+          <w:szCs w:val="24"/>
+          <w:lang w:val="es-419"/>
+        </w:rPr>
+      </w:pPr>
+      <w:r>
+        <w:rPr>
+          <w:rFonts w:cs="Times New Roman"/>
+          <w:szCs w:val="24"/>
+          <w:lang w:val="es-419"/>
+        </w:rPr>
+        <w:t>¿Cómo lo lograré?</w:t>
+      </w:r>
+    </w:p>
+    <w:p>
+      <w:pPr>
+        <w:ind w:firstLine="0"/>
+        <w:jc w:val="both"/>
+        <w:rPr>
+          <w:rFonts w:cs="Times New Roman"/>
+          <w:szCs w:val="24"/>
+          <w:lang w:val="es-419"/>
+        </w:rPr>
+      </w:pPr>
+      <w:r>
+        <w:rPr>
+          <w:rFonts w:cs="Times New Roman"/>
+          <w:szCs w:val="24"/>
+          <w:lang w:val="es-419"/>
+        </w:rPr>
+        <w:t>Respuesta: seguir en un proceso de crear hábitos de estudio y tener una sana relación con la educación a distancia, eso incluye estar más pendiente de foros y correo institucional.</w:t>
+      </w:r>
+    </w:p>
+    <w:p>
+      <w:pPr>
+        <w:ind w:firstLine="0"/>
+        <w:jc w:val="both"/>
         <w:rPr>
           <w:rFonts w:cs="Times New Roman"/>
           <w:b/>
@@ -3176,9 +3363,7 @@
           <w:szCs w:val="24"/>
           <w:lang w:val="es-419"/>
         </w:rPr>
-        <w:t>Nicolas</w:t>
-      </w:r>
-      <w:proofErr w:type="spellEnd"/>
+      </w:pPr>
       <w:r>
         <w:rPr>
           <w:rFonts w:cs="Times New Roman"/>
@@ -3187,7 +3372,7 @@
           <w:szCs w:val="24"/>
           <w:lang w:val="es-419"/>
         </w:rPr>
-        <w:t xml:space="preserve"> David Forero</w:t>
+        <w:t>Autoevaluación Darwin Cristiano Bello</w:t>
       </w:r>
     </w:p>
     <w:p>
@@ -3242,9 +3427,16 @@
         <w:rPr>
           <w:rFonts w:cs="Times New Roman"/>
           <w:szCs w:val="24"/>
-          <w:lang w:val="es-419"/>
-        </w:rPr>
-        <w:t>Comprendí el significado de cada una, se diferenciar una de la otra y entiendo en que son indispensables al momento de realizar cualquiera actividad tanto académica como profesional.</w:t>
+        </w:rPr>
+        <w:t>E</w:t>
+      </w:r>
+      <w:r>
+        <w:rPr>
+          <w:rFonts w:cs="Times New Roman"/>
+          <w:szCs w:val="24"/>
+          <w:lang w:val="es-419"/>
+        </w:rPr>
+        <w:t>l identificar las distintas características nos permite como profesionales y como seres humanos nos permiten desempeñar nuestras tareas de una mejor manera basados en nuestros presentes conocimientos y en lo que vamos aprendiendo a medida que nos desarrollamos como profesionales.</w:t>
       </w:r>
     </w:p>
     <w:p>
@@ -3300,33 +3492,44 @@
           <w:rFonts w:cs="Times New Roman"/>
           <w:szCs w:val="24"/>
         </w:rPr>
-        <w:t>P</w:t>
-      </w:r>
-      <w:r>
-        <w:rPr>
-          <w:rFonts w:cs="Times New Roman"/>
-          <w:szCs w:val="24"/>
-          <w:lang w:val="es-419"/>
-        </w:rPr>
-        <w:t>rimero que todo el OVA está muy bien diseñado y permite una fácil y orgánica compresión de los temas a desarrollar. También me da tipos valiosos para realizar proyectos grupales.</w:t>
-      </w:r>
-    </w:p>
-    <w:p>
-      <w:pPr>
-        <w:ind w:firstLine="0"/>
-        <w:jc w:val="both"/>
-        <w:rPr>
-          <w:rFonts w:cs="Times New Roman"/>
-          <w:szCs w:val="24"/>
-          <w:lang w:val="es-419"/>
-        </w:rPr>
-      </w:pPr>
-      <w:r>
-        <w:rPr>
-          <w:rFonts w:cs="Times New Roman"/>
-          <w:szCs w:val="24"/>
-          <w:lang w:val="es-419"/>
-        </w:rPr>
+        <w:t>S</w:t>
+      </w:r>
+      <w:proofErr w:type="spellStart"/>
+      <w:r>
+        <w:rPr>
+          <w:rFonts w:cs="Times New Roman"/>
+          <w:szCs w:val="24"/>
+          <w:lang w:val="es-419"/>
+        </w:rPr>
+        <w:t>í</w:t>
+      </w:r>
+      <w:proofErr w:type="spellEnd"/>
+      <w:r>
+        <w:rPr>
+          <w:rFonts w:cs="Times New Roman"/>
+          <w:szCs w:val="24"/>
+          <w:lang w:val="es-419"/>
+        </w:rPr>
+        <w:t>, es de suma importancia conocer los distintos materiales presentados en el curso y más teniendo en cuenta que la actividad actual compartimos responsabilidades con nuestros compañeros por esta razón la ova fue de suma importancia.</w:t>
+      </w:r>
+    </w:p>
+    <w:p>
+      <w:pPr>
+        <w:ind w:firstLine="0"/>
+        <w:jc w:val="both"/>
+        <w:rPr>
+          <w:rFonts w:cs="Times New Roman"/>
+          <w:szCs w:val="24"/>
+          <w:lang w:val="es-419"/>
+        </w:rPr>
+      </w:pPr>
+      <w:r>
+        <w:rPr>
+          <w:rFonts w:cs="Times New Roman"/>
+          <w:szCs w:val="24"/>
+          <w:lang w:val="es-419"/>
+        </w:rPr>
+        <w:lastRenderedPageBreak/>
         <w:t>¿Ahora mi conocimiento sobre los procesos de aprendizaje en la UNAD es más claro?</w:t>
       </w:r>
     </w:p>
@@ -3363,46 +3566,35 @@
         <w:rPr>
           <w:rFonts w:cs="Times New Roman"/>
           <w:szCs w:val="24"/>
-          <w:lang w:val="es-419"/>
-        </w:rPr>
-        <w:t xml:space="preserve">A diferencia de hace unos meses cuando comenzaba el proceso de aprendizaje y no entendía muy bien qué camino tomar para desarrollar actividades y navegar en el campus virtual. Ahora </w:t>
-      </w:r>
-      <w:proofErr w:type="spellStart"/>
-      <w:r>
-        <w:rPr>
-          <w:rFonts w:cs="Times New Roman"/>
-          <w:szCs w:val="24"/>
-          <w:lang w:val="es-419"/>
-        </w:rPr>
-        <w:t>se</w:t>
-      </w:r>
-      <w:proofErr w:type="spellEnd"/>
-      <w:r>
-        <w:rPr>
-          <w:rFonts w:cs="Times New Roman"/>
-          <w:szCs w:val="24"/>
-          <w:lang w:val="es-419"/>
-        </w:rPr>
-        <w:t xml:space="preserve"> muy bien que pasos seguir para estar más cerca del conocimiento.</w:t>
-      </w:r>
-    </w:p>
-    <w:p>
-      <w:pPr>
-        <w:ind w:firstLine="0"/>
-        <w:jc w:val="both"/>
-        <w:rPr>
-          <w:rFonts w:cs="Times New Roman"/>
-          <w:szCs w:val="24"/>
-          <w:lang w:val="es-419"/>
-        </w:rPr>
-      </w:pPr>
-      <w:r>
-        <w:rPr>
-          <w:rFonts w:cs="Times New Roman"/>
-          <w:szCs w:val="24"/>
-          <w:lang w:val="es-419"/>
-        </w:rPr>
-        <w:t>La dinámica de aprendizaje me ayudo a la adquisición del conocimiento.</w:t>
+        </w:rPr>
+        <w:t>S</w:t>
+      </w:r>
+      <w:r>
+        <w:rPr>
+          <w:rFonts w:cs="Times New Roman"/>
+          <w:szCs w:val="24"/>
+          <w:lang w:val="es-419"/>
+        </w:rPr>
+        <w:t>í, dado que la actividad me permitió conocer otros ámbitos en mi rol de estudiante y afianzar los conocimientos adquiridos con anterioridad</w:t>
+      </w:r>
+    </w:p>
+    <w:p>
+      <w:pPr>
+        <w:ind w:firstLine="0"/>
+        <w:jc w:val="both"/>
+        <w:rPr>
+          <w:rFonts w:cs="Times New Roman"/>
+          <w:szCs w:val="24"/>
+          <w:lang w:val="es-419"/>
+        </w:rPr>
+      </w:pPr>
+      <w:r>
+        <w:rPr>
+          <w:rFonts w:cs="Times New Roman"/>
+          <w:szCs w:val="24"/>
+          <w:lang w:val="es-419"/>
+        </w:rPr>
+        <w:t>La dinámica de aprendizaje me ayudó a la adquisición del conocimiento.</w:t>
       </w:r>
     </w:p>
     <w:p>
@@ -3438,10 +3630,16 @@
         <w:rPr>
           <w:rFonts w:cs="Times New Roman"/>
           <w:szCs w:val="24"/>
-          <w:lang w:val="es-419"/>
-        </w:rPr>
-        <w:lastRenderedPageBreak/>
-        <w:t>El modo de esta actividad estuvo muy interesante, conocí compañeros con los que entablamos una muy buena relación y por eso fluyo muy bien el trabajo.</w:t>
+        </w:rPr>
+        <w:t>L</w:t>
+      </w:r>
+      <w:r>
+        <w:rPr>
+          <w:rFonts w:cs="Times New Roman"/>
+          <w:szCs w:val="24"/>
+          <w:lang w:val="es-419"/>
+        </w:rPr>
+        <w:t>o llamativa y atractiva de esta dinámica me permitió poder adquirir los conocimientos de una manera más fácil</w:t>
       </w:r>
     </w:p>
     <w:p>
@@ -3479,7 +3677,7 @@
           <w:szCs w:val="24"/>
           <w:lang w:val="es-419"/>
         </w:rPr>
-        <w:t>Respuesta: Estar más al tanto de las novedades de nuestros trabajos en diferentes plataformas de comunicación.</w:t>
+        <w:t>Respuesta: la manera en que redacto mis aportes en el foro.</w:t>
       </w:r>
     </w:p>
     <w:p>
@@ -3517,7 +3715,7 @@
           <w:szCs w:val="24"/>
           <w:lang w:val="es-419"/>
         </w:rPr>
-        <w:t>Respuesta: seguir en un proceso de crear hábitos de estudio y tener una sana relación con la educación a distancia, eso incluye estar más pendiente de foros y correo institucional.</w:t>
+        <w:t>Respuesta: tratare de buscar cómo desarrollar mis comentarios de una forma mucho más agradable siempre pensando en mis compañeros y los temas que estemos tratando.</w:t>
       </w:r>
     </w:p>
     <w:p>
@@ -3540,364 +3738,17 @@
           <w:szCs w:val="24"/>
           <w:lang w:val="es-419"/>
         </w:rPr>
-        <w:t>Autoevaluación Darwin Cristiano Bello</w:t>
-      </w:r>
-    </w:p>
-    <w:p>
-      <w:pPr>
-        <w:ind w:firstLine="0"/>
-        <w:jc w:val="both"/>
-        <w:rPr>
-          <w:rFonts w:cs="Times New Roman"/>
-          <w:szCs w:val="24"/>
-          <w:lang w:val="es-419"/>
-        </w:rPr>
-      </w:pPr>
-      <w:r>
-        <w:rPr>
-          <w:rFonts w:cs="Times New Roman"/>
-          <w:szCs w:val="24"/>
-          <w:lang w:val="es-419"/>
-        </w:rPr>
-        <w:t>¿He comprendido la importancia del trabajo autónomo, significativo y colaborativo?</w:t>
-      </w:r>
-    </w:p>
-    <w:p>
-      <w:pPr>
-        <w:ind w:firstLine="0"/>
-        <w:jc w:val="both"/>
-        <w:rPr>
-          <w:rFonts w:cs="Times New Roman"/>
-          <w:szCs w:val="24"/>
-          <w:lang w:val="es-419"/>
-        </w:rPr>
-      </w:pPr>
-      <w:r>
-        <w:rPr>
-          <w:rFonts w:cs="Times New Roman"/>
-          <w:szCs w:val="24"/>
-          <w:lang w:val="es-419"/>
-        </w:rPr>
-        <w:t>Desempeño alto, porque...:</w:t>
-      </w:r>
-    </w:p>
-    <w:p>
-      <w:pPr>
-        <w:ind w:firstLine="0"/>
-        <w:jc w:val="both"/>
-        <w:rPr>
-          <w:rFonts w:cs="Times New Roman"/>
-          <w:szCs w:val="24"/>
-          <w:lang w:val="es-419"/>
-        </w:rPr>
-      </w:pPr>
-      <w:r>
-        <w:rPr>
-          <w:rFonts w:cs="Times New Roman"/>
-          <w:szCs w:val="24"/>
-        </w:rPr>
-        <w:t>E</w:t>
-      </w:r>
-      <w:r>
-        <w:rPr>
-          <w:rFonts w:cs="Times New Roman"/>
-          <w:szCs w:val="24"/>
-          <w:lang w:val="es-419"/>
-        </w:rPr>
-        <w:t>l identificar las distintas características nos permite como profesionales y como seres humanos nos permiten desempeñar nuestras tareas de una mejor manera basados en nuestros presentes conocimientos y en lo que vamos aprendiendo a medida que nos desarrollamos como profesionales.</w:t>
-      </w:r>
-    </w:p>
-    <w:p>
-      <w:pPr>
-        <w:ind w:firstLine="0"/>
-        <w:jc w:val="both"/>
-        <w:rPr>
-          <w:rFonts w:cs="Times New Roman"/>
-          <w:szCs w:val="24"/>
-          <w:lang w:val="es-419"/>
-        </w:rPr>
-      </w:pPr>
-      <w:r>
-        <w:rPr>
-          <w:rFonts w:cs="Times New Roman"/>
-          <w:szCs w:val="24"/>
-          <w:lang w:val="es-419"/>
-        </w:rPr>
-        <w:t>¿El recorrido por este OVA me permite trabajar en grupo colaborativo?</w:t>
-      </w:r>
-    </w:p>
-    <w:p>
-      <w:pPr>
-        <w:ind w:firstLine="0"/>
-        <w:jc w:val="both"/>
-        <w:rPr>
-          <w:rFonts w:cs="Times New Roman"/>
-          <w:szCs w:val="24"/>
-          <w:lang w:val="es-419"/>
-        </w:rPr>
-      </w:pPr>
-      <w:r>
-        <w:rPr>
-          <w:rFonts w:cs="Times New Roman"/>
-          <w:szCs w:val="24"/>
-          <w:lang w:val="es-419"/>
-        </w:rPr>
-        <w:t>Desempeño alto, porque...:</w:t>
-      </w:r>
-    </w:p>
-    <w:p>
-      <w:pPr>
-        <w:ind w:firstLine="0"/>
-        <w:jc w:val="both"/>
-        <w:rPr>
-          <w:rFonts w:cs="Times New Roman"/>
-          <w:szCs w:val="24"/>
-          <w:lang w:val="es-419"/>
-        </w:rPr>
-      </w:pPr>
-      <w:r>
-        <w:rPr>
-          <w:rFonts w:cs="Times New Roman"/>
-          <w:szCs w:val="24"/>
-        </w:rPr>
-        <w:t>S</w:t>
-      </w:r>
-      <w:proofErr w:type="spellStart"/>
-      <w:r>
-        <w:rPr>
-          <w:rFonts w:cs="Times New Roman"/>
-          <w:szCs w:val="24"/>
-          <w:lang w:val="es-419"/>
-        </w:rPr>
-        <w:t>í</w:t>
-      </w:r>
-      <w:proofErr w:type="spellEnd"/>
-      <w:r>
-        <w:rPr>
-          <w:rFonts w:cs="Times New Roman"/>
-          <w:szCs w:val="24"/>
-          <w:lang w:val="es-419"/>
-        </w:rPr>
-        <w:t>, es de suma importancia conocer los distintos materiales presentados en el curso y más teniendo en cuenta que la actividad actual compartimos responsabilidades con nuestros compañeros por esta razón la ova fue de suma importancia.</w:t>
-      </w:r>
-    </w:p>
-    <w:p>
-      <w:pPr>
-        <w:ind w:firstLine="0"/>
-        <w:jc w:val="both"/>
-        <w:rPr>
-          <w:rFonts w:cs="Times New Roman"/>
-          <w:szCs w:val="24"/>
-          <w:lang w:val="es-419"/>
-        </w:rPr>
-      </w:pPr>
-      <w:r>
-        <w:rPr>
-          <w:rFonts w:cs="Times New Roman"/>
-          <w:szCs w:val="24"/>
-          <w:lang w:val="es-419"/>
-        </w:rPr>
-        <w:lastRenderedPageBreak/>
-        <w:t>¿Ahora mi conocimiento sobre los procesos de aprendizaje en la UNAD es más claro?</w:t>
-      </w:r>
-    </w:p>
-    <w:p>
-      <w:pPr>
-        <w:ind w:firstLine="0"/>
-        <w:jc w:val="both"/>
-        <w:rPr>
-          <w:rFonts w:cs="Times New Roman"/>
-          <w:szCs w:val="24"/>
-          <w:lang w:val="es-419"/>
-        </w:rPr>
-      </w:pPr>
-      <w:r>
-        <w:rPr>
-          <w:rFonts w:cs="Times New Roman"/>
-          <w:szCs w:val="24"/>
-          <w:lang w:val="es-419"/>
-        </w:rPr>
-        <w:t>Desempeño alto, porque...:</w:t>
-      </w:r>
-    </w:p>
-    <w:p>
-      <w:pPr>
-        <w:ind w:firstLine="0"/>
-        <w:jc w:val="both"/>
-        <w:rPr>
-          <w:rFonts w:cs="Times New Roman"/>
-          <w:szCs w:val="24"/>
-          <w:lang w:val="es-419"/>
-        </w:rPr>
-      </w:pPr>
-      <w:r>
-        <w:rPr>
-          <w:rFonts w:cs="Times New Roman"/>
-          <w:szCs w:val="24"/>
-        </w:rPr>
-        <w:t>S</w:t>
-      </w:r>
-      <w:r>
-        <w:rPr>
-          <w:rFonts w:cs="Times New Roman"/>
-          <w:szCs w:val="24"/>
-          <w:lang w:val="es-419"/>
-        </w:rPr>
-        <w:t>í, dado que la actividad me permitió conocer otros ámbitos en mi rol de estudiante y afianzar los conocimientos adquiridos con anterioridad</w:t>
-      </w:r>
-    </w:p>
-    <w:p>
-      <w:pPr>
-        <w:ind w:firstLine="0"/>
-        <w:jc w:val="both"/>
-        <w:rPr>
-          <w:rFonts w:cs="Times New Roman"/>
-          <w:szCs w:val="24"/>
-          <w:lang w:val="es-419"/>
-        </w:rPr>
-      </w:pPr>
-      <w:r>
-        <w:rPr>
-          <w:rFonts w:cs="Times New Roman"/>
-          <w:szCs w:val="24"/>
-          <w:lang w:val="es-419"/>
-        </w:rPr>
-        <w:t>La dinámica de aprendizaje me ayudó a la adquisición del conocimiento.</w:t>
-      </w:r>
-    </w:p>
-    <w:p>
-      <w:pPr>
-        <w:ind w:firstLine="0"/>
-        <w:jc w:val="both"/>
-        <w:rPr>
-          <w:rFonts w:cs="Times New Roman"/>
-          <w:szCs w:val="24"/>
-          <w:lang w:val="es-419"/>
-        </w:rPr>
-      </w:pPr>
-      <w:r>
-        <w:rPr>
-          <w:rFonts w:cs="Times New Roman"/>
-          <w:szCs w:val="24"/>
-          <w:lang w:val="es-419"/>
-        </w:rPr>
-        <w:t>Desempeño alto, porque...:</w:t>
-      </w:r>
-    </w:p>
-    <w:p>
-      <w:pPr>
-        <w:ind w:firstLine="0"/>
-        <w:jc w:val="both"/>
-        <w:rPr>
-          <w:rFonts w:cs="Times New Roman"/>
-          <w:szCs w:val="24"/>
-          <w:lang w:val="es-419"/>
-        </w:rPr>
-      </w:pPr>
-      <w:r>
-        <w:rPr>
-          <w:rFonts w:cs="Times New Roman"/>
-          <w:szCs w:val="24"/>
-        </w:rPr>
-        <w:t>L</w:t>
-      </w:r>
-      <w:r>
-        <w:rPr>
-          <w:rFonts w:cs="Times New Roman"/>
-          <w:szCs w:val="24"/>
-          <w:lang w:val="es-419"/>
-        </w:rPr>
-        <w:t>o llamativa y atractiva de esta dinámica me permitió poder adquirir los conocimientos de una manera más fácil</w:t>
-      </w:r>
-    </w:p>
-    <w:p>
-      <w:pPr>
-        <w:ind w:firstLine="0"/>
-        <w:jc w:val="both"/>
-        <w:rPr>
-          <w:rFonts w:cs="Times New Roman"/>
-          <w:szCs w:val="24"/>
-          <w:lang w:val="es-419"/>
-        </w:rPr>
-      </w:pPr>
-      <w:r>
-        <w:rPr>
-          <w:rFonts w:cs="Times New Roman"/>
-          <w:szCs w:val="24"/>
-          <w:lang w:val="es-419"/>
-        </w:rPr>
-        <w:t>¿Qué debo mejorar?</w:t>
-      </w:r>
-    </w:p>
-    <w:p>
-      <w:pPr>
-        <w:ind w:firstLine="0"/>
-        <w:jc w:val="both"/>
-        <w:rPr>
-          <w:rFonts w:cs="Times New Roman"/>
-          <w:szCs w:val="24"/>
-          <w:lang w:val="es-419"/>
-        </w:rPr>
-      </w:pPr>
-      <w:r>
-        <w:rPr>
-          <w:rFonts w:cs="Times New Roman"/>
-          <w:szCs w:val="24"/>
-          <w:lang w:val="es-419"/>
-        </w:rPr>
-        <w:t>Respuesta: la manera en que redacto mis aportes en el foro.</w:t>
-      </w:r>
-    </w:p>
-    <w:p>
-      <w:pPr>
-        <w:ind w:firstLine="0"/>
-        <w:jc w:val="both"/>
-        <w:rPr>
-          <w:rFonts w:cs="Times New Roman"/>
-          <w:szCs w:val="24"/>
-          <w:lang w:val="es-419"/>
-        </w:rPr>
-      </w:pPr>
-      <w:r>
-        <w:rPr>
-          <w:rFonts w:cs="Times New Roman"/>
-          <w:szCs w:val="24"/>
-          <w:lang w:val="es-419"/>
-        </w:rPr>
-        <w:t>¿Cómo lo lograré?</w:t>
-      </w:r>
-    </w:p>
-    <w:p>
-      <w:pPr>
-        <w:ind w:firstLine="0"/>
-        <w:jc w:val="both"/>
-        <w:rPr>
-          <w:rFonts w:cs="Times New Roman"/>
-          <w:szCs w:val="24"/>
-          <w:lang w:val="es-419"/>
-        </w:rPr>
-      </w:pPr>
-      <w:r>
-        <w:rPr>
-          <w:rFonts w:cs="Times New Roman"/>
-          <w:szCs w:val="24"/>
-          <w:lang w:val="es-419"/>
-        </w:rPr>
-        <w:t>Respuesta: tratare de buscar cómo desarrollar mis comentarios de una forma mucho más agradable siempre pensando en mis compañeros y los temas que estemos tratando.</w:t>
-      </w:r>
-    </w:p>
-    <w:p>
-      <w:pPr>
-        <w:ind w:firstLine="0"/>
-        <w:jc w:val="both"/>
+        <w:t xml:space="preserve"> Autoevaluación Julieth Alejandra </w:t>
+      </w:r>
+      <w:r>
         <w:rPr>
           <w:rFonts w:cs="Times New Roman"/>
           <w:b/>
           <w:bCs/>
           <w:szCs w:val="24"/>
-          <w:lang w:val="es-419"/>
-        </w:rPr>
-      </w:pPr>
+        </w:rPr>
+        <w:t>L</w:t>
+      </w:r>
       <w:r>
         <w:rPr>
           <w:rFonts w:cs="Times New Roman"/>
@@ -3906,7 +3757,7 @@
           <w:szCs w:val="24"/>
           <w:lang w:val="es-419"/>
         </w:rPr>
-        <w:t xml:space="preserve"> Autoevaluación Julieth Alejandra </w:t>
+        <w:t xml:space="preserve">una </w:t>
       </w:r>
       <w:r>
         <w:rPr>
@@ -3915,8 +3766,9 @@
           <w:bCs/>
           <w:szCs w:val="24"/>
         </w:rPr>
-        <w:t>L</w:t>
-      </w:r>
+        <w:t>C</w:t>
+      </w:r>
+      <w:proofErr w:type="spellStart"/>
       <w:r>
         <w:rPr>
           <w:rFonts w:cs="Times New Roman"/>
@@ -3925,19 +3777,513 @@
           <w:szCs w:val="24"/>
           <w:lang w:val="es-419"/>
         </w:rPr>
-        <w:t xml:space="preserve">una </w:t>
-      </w:r>
-      <w:r>
+        <w:t>ardozo</w:t>
+      </w:r>
+      <w:proofErr w:type="spellEnd"/>
+    </w:p>
+    <w:p>
+      <w:pPr>
+        <w:ind w:firstLine="0"/>
+        <w:jc w:val="both"/>
+        <w:rPr>
+          <w:rFonts w:cs="Times New Roman"/>
+          <w:szCs w:val="24"/>
+          <w:lang w:val="es-419"/>
+        </w:rPr>
+      </w:pPr>
+      <w:r>
+        <w:rPr>
+          <w:rFonts w:cs="Times New Roman"/>
+          <w:szCs w:val="24"/>
+          <w:lang w:val="es-419"/>
+        </w:rPr>
+        <w:t>¿He comprendido la importancia del trabajo autónomo, significativo y colaborativo?</w:t>
+      </w:r>
+    </w:p>
+    <w:p>
+      <w:pPr>
+        <w:ind w:firstLine="0"/>
+        <w:jc w:val="both"/>
+        <w:rPr>
+          <w:rFonts w:cs="Times New Roman"/>
+          <w:szCs w:val="24"/>
+        </w:rPr>
+      </w:pPr>
+      <w:r>
+        <w:rPr>
+          <w:rFonts w:cs="Times New Roman"/>
+          <w:szCs w:val="24"/>
+          <w:lang w:val="es-419"/>
+        </w:rPr>
+        <w:t>Desempeño alto</w:t>
+      </w:r>
+      <w:r>
+        <w:rPr>
+          <w:rFonts w:cs="Times New Roman"/>
+          <w:szCs w:val="24"/>
+        </w:rPr>
+        <w:t>,</w:t>
+      </w:r>
+      <w:r>
+        <w:rPr>
+          <w:rFonts w:cs="Times New Roman"/>
+          <w:szCs w:val="24"/>
+          <w:lang w:val="es-419"/>
+        </w:rPr>
+        <w:t xml:space="preserve"> porque</w:t>
+      </w:r>
+      <w:r>
+        <w:rPr>
+          <w:rFonts w:cs="Times New Roman"/>
+          <w:szCs w:val="24"/>
+        </w:rPr>
+        <w:t>…:</w:t>
+      </w:r>
+    </w:p>
+    <w:p>
+      <w:pPr>
+        <w:ind w:firstLine="0"/>
+        <w:jc w:val="both"/>
+        <w:rPr>
+          <w:rFonts w:cs="Times New Roman"/>
+          <w:szCs w:val="24"/>
+          <w:lang w:val="es-419"/>
+        </w:rPr>
+      </w:pPr>
+      <w:r>
+        <w:rPr>
+          <w:rFonts w:cs="Times New Roman"/>
+          <w:szCs w:val="24"/>
+        </w:rPr>
+        <w:t>G</w:t>
+      </w:r>
+      <w:proofErr w:type="spellStart"/>
+      <w:r>
+        <w:rPr>
+          <w:rFonts w:cs="Times New Roman"/>
+          <w:szCs w:val="24"/>
+          <w:lang w:val="es-419"/>
+        </w:rPr>
+        <w:t>racias</w:t>
+      </w:r>
+      <w:proofErr w:type="spellEnd"/>
+      <w:r>
+        <w:rPr>
+          <w:rFonts w:cs="Times New Roman"/>
+          <w:szCs w:val="24"/>
+          <w:lang w:val="es-419"/>
+        </w:rPr>
+        <w:t xml:space="preserve"> al conocimiento adquirido puedo aplicar el trabajo autónomo, significativo y colaborativo para el adecuado desarrollo de mis actividades. </w:t>
+      </w:r>
+    </w:p>
+    <w:p>
+      <w:pPr>
+        <w:ind w:firstLine="0"/>
+        <w:jc w:val="both"/>
+        <w:rPr>
+          <w:rFonts w:cs="Times New Roman"/>
+          <w:szCs w:val="24"/>
+          <w:lang w:val="es-419"/>
+        </w:rPr>
+      </w:pPr>
+      <w:r>
+        <w:rPr>
+          <w:rFonts w:cs="Times New Roman"/>
+          <w:szCs w:val="24"/>
+          <w:lang w:val="es-419"/>
+        </w:rPr>
+        <w:lastRenderedPageBreak/>
+        <w:t>¿El recorrido por este OVA me permite trabajar en grupo colaborativo?</w:t>
+      </w:r>
+    </w:p>
+    <w:p>
+      <w:pPr>
+        <w:ind w:firstLine="0"/>
+        <w:jc w:val="both"/>
+        <w:rPr>
+          <w:rFonts w:cs="Times New Roman"/>
+          <w:szCs w:val="24"/>
+        </w:rPr>
+      </w:pPr>
+      <w:r>
+        <w:rPr>
+          <w:rFonts w:cs="Times New Roman"/>
+          <w:szCs w:val="24"/>
+          <w:lang w:val="es-419"/>
+        </w:rPr>
+        <w:t>Desempeño medio</w:t>
+      </w:r>
+      <w:r>
+        <w:rPr>
+          <w:rFonts w:cs="Times New Roman"/>
+          <w:szCs w:val="24"/>
+        </w:rPr>
+        <w:t>,</w:t>
+      </w:r>
+      <w:r>
+        <w:rPr>
+          <w:rFonts w:cs="Times New Roman"/>
+          <w:szCs w:val="24"/>
+          <w:lang w:val="es-419"/>
+        </w:rPr>
+        <w:t xml:space="preserve"> porque</w:t>
+      </w:r>
+      <w:r>
+        <w:rPr>
+          <w:rFonts w:cs="Times New Roman"/>
+          <w:szCs w:val="24"/>
+        </w:rPr>
+        <w:t>…:</w:t>
+      </w:r>
+    </w:p>
+    <w:p>
+      <w:pPr>
+        <w:ind w:firstLine="0"/>
+        <w:jc w:val="both"/>
+        <w:rPr>
+          <w:rFonts w:cs="Times New Roman"/>
+          <w:szCs w:val="24"/>
+          <w:lang w:val="es-419"/>
+        </w:rPr>
+      </w:pPr>
+      <w:r>
+        <w:rPr>
+          <w:rFonts w:cs="Times New Roman"/>
+          <w:szCs w:val="24"/>
+        </w:rPr>
+        <w:t>A</w:t>
+      </w:r>
+      <w:proofErr w:type="spellStart"/>
+      <w:r>
+        <w:rPr>
+          <w:rFonts w:cs="Times New Roman"/>
+          <w:szCs w:val="24"/>
+          <w:lang w:val="es-419"/>
+        </w:rPr>
+        <w:t>plicando</w:t>
+      </w:r>
+      <w:proofErr w:type="spellEnd"/>
+      <w:r>
+        <w:rPr>
+          <w:rFonts w:cs="Times New Roman"/>
+          <w:szCs w:val="24"/>
+          <w:lang w:val="es-419"/>
+        </w:rPr>
+        <w:t xml:space="preserve"> lo aprendido en esta ova mejorare en las dificultades que en esta actividad se me presentaron.</w:t>
+      </w:r>
+    </w:p>
+    <w:p>
+      <w:pPr>
+        <w:ind w:firstLine="0"/>
+        <w:jc w:val="both"/>
+        <w:rPr>
+          <w:rFonts w:cs="Times New Roman"/>
+          <w:szCs w:val="24"/>
+          <w:lang w:val="es-419"/>
+        </w:rPr>
+      </w:pPr>
+      <w:r>
+        <w:rPr>
+          <w:rFonts w:cs="Times New Roman"/>
+          <w:szCs w:val="24"/>
+          <w:lang w:val="es-419"/>
+        </w:rPr>
+        <w:t>¿Ahora mi conocimiento sobre los procesos de aprendizaje en la UNAD es más claro?</w:t>
+      </w:r>
+    </w:p>
+    <w:p>
+      <w:pPr>
+        <w:ind w:firstLine="0"/>
+        <w:jc w:val="both"/>
+        <w:rPr>
+          <w:rFonts w:cs="Times New Roman"/>
+          <w:szCs w:val="24"/>
+        </w:rPr>
+      </w:pPr>
+      <w:r>
+        <w:rPr>
+          <w:rFonts w:cs="Times New Roman"/>
+          <w:szCs w:val="24"/>
+          <w:lang w:val="es-419"/>
+        </w:rPr>
+        <w:t>Desempeño alto</w:t>
+      </w:r>
+      <w:r>
+        <w:rPr>
+          <w:rFonts w:cs="Times New Roman"/>
+          <w:szCs w:val="24"/>
+        </w:rPr>
+        <w:t>,</w:t>
+      </w:r>
+      <w:r>
+        <w:rPr>
+          <w:rFonts w:cs="Times New Roman"/>
+          <w:szCs w:val="24"/>
+          <w:lang w:val="es-419"/>
+        </w:rPr>
+        <w:t xml:space="preserve"> porque</w:t>
+      </w:r>
+      <w:r>
+        <w:rPr>
+          <w:rFonts w:cs="Times New Roman"/>
+          <w:szCs w:val="24"/>
+        </w:rPr>
+        <w:t>…:</w:t>
+      </w:r>
+    </w:p>
+    <w:p>
+      <w:pPr>
+        <w:ind w:firstLine="0"/>
+        <w:jc w:val="both"/>
+        <w:rPr>
+          <w:rFonts w:cs="Times New Roman"/>
+          <w:szCs w:val="24"/>
+          <w:lang w:val="es-419"/>
+        </w:rPr>
+      </w:pPr>
+      <w:r>
+        <w:rPr>
+          <w:rFonts w:cs="Times New Roman"/>
+          <w:szCs w:val="24"/>
+        </w:rPr>
+        <w:t>E</w:t>
+      </w:r>
+      <w:r>
+        <w:rPr>
+          <w:rFonts w:cs="Times New Roman"/>
+          <w:szCs w:val="24"/>
+          <w:lang w:val="es-419"/>
+        </w:rPr>
+        <w:t>s demasiado importante aplicar los procesos de aprendizaje y no solo en la vida académica sino también en mi vida diaria.</w:t>
+      </w:r>
+    </w:p>
+    <w:p>
+      <w:pPr>
+        <w:ind w:firstLine="0"/>
+        <w:jc w:val="both"/>
+        <w:rPr>
+          <w:rFonts w:cs="Times New Roman"/>
+          <w:szCs w:val="24"/>
+          <w:lang w:val="es-419"/>
+        </w:rPr>
+      </w:pPr>
+      <w:r>
+        <w:rPr>
+          <w:rFonts w:cs="Times New Roman"/>
+          <w:szCs w:val="24"/>
+          <w:lang w:val="es-419"/>
+        </w:rPr>
+        <w:t>La dinámica de aprendizaje me ayudo a la adquisición del conocimiento.</w:t>
+      </w:r>
+    </w:p>
+    <w:p>
+      <w:pPr>
+        <w:ind w:firstLine="0"/>
+        <w:jc w:val="both"/>
+        <w:rPr>
+          <w:rFonts w:cs="Times New Roman"/>
+          <w:szCs w:val="24"/>
+        </w:rPr>
+      </w:pPr>
+      <w:r>
+        <w:rPr>
+          <w:rFonts w:cs="Times New Roman"/>
+          <w:szCs w:val="24"/>
+          <w:lang w:val="es-419"/>
+        </w:rPr>
+        <w:t>Desempeño alto</w:t>
+      </w:r>
+      <w:r>
+        <w:rPr>
+          <w:rFonts w:cs="Times New Roman"/>
+          <w:szCs w:val="24"/>
+        </w:rPr>
+        <w:t>,</w:t>
+      </w:r>
+      <w:r>
+        <w:rPr>
+          <w:rFonts w:cs="Times New Roman"/>
+          <w:szCs w:val="24"/>
+          <w:lang w:val="es-419"/>
+        </w:rPr>
+        <w:t xml:space="preserve"> porque</w:t>
+      </w:r>
+      <w:r>
+        <w:rPr>
+          <w:rFonts w:cs="Times New Roman"/>
+          <w:szCs w:val="24"/>
+        </w:rPr>
+        <w:t>…:</w:t>
+      </w:r>
+    </w:p>
+    <w:p>
+      <w:pPr>
+        <w:ind w:firstLine="0"/>
+        <w:jc w:val="both"/>
+        <w:rPr>
+          <w:rFonts w:cs="Times New Roman"/>
+          <w:szCs w:val="24"/>
+          <w:lang w:val="es-419"/>
+        </w:rPr>
+      </w:pPr>
+      <w:r>
+        <w:rPr>
+          <w:rFonts w:cs="Times New Roman"/>
+          <w:szCs w:val="24"/>
+        </w:rPr>
+        <w:t>E</w:t>
+      </w:r>
+      <w:r>
+        <w:rPr>
+          <w:rFonts w:cs="Times New Roman"/>
+          <w:szCs w:val="24"/>
+          <w:lang w:val="es-419"/>
+        </w:rPr>
+        <w:t>s una estrategia llamativa donde observando, identificando hace más fácil el aprendizaje.</w:t>
+      </w:r>
+    </w:p>
+    <w:p>
+      <w:pPr>
+        <w:ind w:firstLine="0"/>
+        <w:jc w:val="both"/>
+        <w:rPr>
+          <w:rFonts w:cs="Times New Roman"/>
+          <w:szCs w:val="24"/>
+          <w:lang w:val="es-419"/>
+        </w:rPr>
+      </w:pPr>
+      <w:r>
+        <w:rPr>
+          <w:rFonts w:cs="Times New Roman"/>
+          <w:szCs w:val="24"/>
+          <w:lang w:val="es-419"/>
+        </w:rPr>
+        <w:t>¿Qué debo mejorar?</w:t>
+      </w:r>
+    </w:p>
+    <w:p>
+      <w:pPr>
+        <w:ind w:firstLine="0"/>
+        <w:jc w:val="both"/>
+        <w:rPr>
+          <w:rFonts w:cs="Times New Roman"/>
+          <w:szCs w:val="24"/>
+          <w:lang w:val="es-419"/>
+        </w:rPr>
+      </w:pPr>
+      <w:r>
+        <w:rPr>
+          <w:rFonts w:cs="Times New Roman"/>
+          <w:szCs w:val="24"/>
+        </w:rPr>
+        <w:t>Respuesta: d</w:t>
+      </w:r>
+      <w:proofErr w:type="spellStart"/>
+      <w:r>
+        <w:rPr>
+          <w:rFonts w:cs="Times New Roman"/>
+          <w:szCs w:val="24"/>
+          <w:lang w:val="es-419"/>
+        </w:rPr>
+        <w:t>e</w:t>
+      </w:r>
+      <w:proofErr w:type="spellEnd"/>
+      <w:r>
+        <w:rPr>
+          <w:rFonts w:cs="Times New Roman"/>
+          <w:szCs w:val="24"/>
+          <w:lang w:val="es-419"/>
+        </w:rPr>
+        <w:t xml:space="preserve"> estar más pendiente de los aportes de mis compañeros y tutora para llegar a un acuerdo del desarrollo de las actividades. </w:t>
+      </w:r>
+    </w:p>
+    <w:p>
+      <w:pPr>
+        <w:ind w:firstLine="0"/>
+        <w:jc w:val="both"/>
+        <w:rPr>
+          <w:rFonts w:cs="Times New Roman"/>
+          <w:szCs w:val="24"/>
+          <w:lang w:val="es-419"/>
+        </w:rPr>
+      </w:pPr>
+      <w:r>
+        <w:rPr>
+          <w:rFonts w:cs="Times New Roman"/>
+          <w:szCs w:val="24"/>
+          <w:lang w:val="es-419"/>
+        </w:rPr>
+        <w:t>¿Cómo lo lograr</w:t>
+      </w:r>
+      <w:r>
+        <w:rPr>
+          <w:rFonts w:cs="Times New Roman"/>
+          <w:szCs w:val="24"/>
+        </w:rPr>
+        <w:t>é</w:t>
+      </w:r>
+      <w:r>
+        <w:rPr>
+          <w:rFonts w:cs="Times New Roman"/>
+          <w:szCs w:val="24"/>
+          <w:lang w:val="es-419"/>
+        </w:rPr>
+        <w:t>?</w:t>
+      </w:r>
+    </w:p>
+    <w:p>
+      <w:pPr>
+        <w:ind w:firstLine="0"/>
+        <w:jc w:val="both"/>
+        <w:rPr>
+          <w:rFonts w:cs="Times New Roman"/>
+          <w:szCs w:val="24"/>
+          <w:lang w:val="es-419"/>
+        </w:rPr>
+      </w:pPr>
+      <w:r>
+        <w:rPr>
+          <w:rFonts w:cs="Times New Roman"/>
+          <w:szCs w:val="24"/>
+        </w:rPr>
+        <w:t>Respuesta: p</w:t>
+      </w:r>
+      <w:proofErr w:type="spellStart"/>
+      <w:r>
+        <w:rPr>
+          <w:rFonts w:cs="Times New Roman"/>
+          <w:szCs w:val="24"/>
+          <w:lang w:val="es-419"/>
+        </w:rPr>
+        <w:t>lanificando</w:t>
+      </w:r>
+      <w:proofErr w:type="spellEnd"/>
+      <w:r>
+        <w:rPr>
+          <w:rFonts w:cs="Times New Roman"/>
+          <w:szCs w:val="24"/>
+          <w:lang w:val="es-419"/>
+        </w:rPr>
+        <w:t xml:space="preserve"> más el tiempo y siendo más disciplinada en el continuo ingreso a la plataforma para interactuar con mis compañeros.</w:t>
+      </w:r>
+    </w:p>
+    <w:p>
+      <w:pPr>
+        <w:ind w:firstLine="0"/>
+        <w:jc w:val="center"/>
         <w:rPr>
           <w:rFonts w:cs="Times New Roman"/>
           <w:b/>
           <w:bCs/>
           <w:szCs w:val="24"/>
-        </w:rPr>
-        <w:t>C</w:t>
-      </w:r>
-      <w:proofErr w:type="spellStart"/>
-      <w:r>
+          <w:lang w:val="es-419"/>
+        </w:rPr>
+      </w:pPr>
+    </w:p>
+    <w:p>
+      <w:pPr>
+        <w:ind w:firstLine="0"/>
+        <w:jc w:val="center"/>
         <w:rPr>
           <w:rFonts w:cs="Times New Roman"/>
           <w:b/>
@@ -3945,500 +4291,8 @@
           <w:szCs w:val="24"/>
           <w:lang w:val="es-419"/>
         </w:rPr>
-        <w:t>ardozo</w:t>
-      </w:r>
-      <w:proofErr w:type="spellEnd"/>
-    </w:p>
-    <w:p>
-      <w:pPr>
-        <w:ind w:firstLine="0"/>
-        <w:jc w:val="both"/>
-        <w:rPr>
-          <w:rFonts w:cs="Times New Roman"/>
-          <w:szCs w:val="24"/>
-          <w:lang w:val="es-419"/>
-        </w:rPr>
-      </w:pPr>
-      <w:r>
-        <w:rPr>
-          <w:rFonts w:cs="Times New Roman"/>
-          <w:szCs w:val="24"/>
-          <w:lang w:val="es-419"/>
-        </w:rPr>
-        <w:t>¿He comprendido la importancia del trabajo autónomo, significativo y colaborativo?</w:t>
-      </w:r>
-    </w:p>
-    <w:p>
-      <w:pPr>
-        <w:ind w:firstLine="0"/>
-        <w:jc w:val="both"/>
-        <w:rPr>
-          <w:rFonts w:cs="Times New Roman"/>
-          <w:szCs w:val="24"/>
-        </w:rPr>
-      </w:pPr>
-      <w:r>
-        <w:rPr>
-          <w:rFonts w:cs="Times New Roman"/>
-          <w:szCs w:val="24"/>
-          <w:lang w:val="es-419"/>
-        </w:rPr>
-        <w:t>Desempeño alto</w:t>
-      </w:r>
-      <w:r>
-        <w:rPr>
-          <w:rFonts w:cs="Times New Roman"/>
-          <w:szCs w:val="24"/>
-        </w:rPr>
-        <w:t>,</w:t>
-      </w:r>
-      <w:r>
-        <w:rPr>
-          <w:rFonts w:cs="Times New Roman"/>
-          <w:szCs w:val="24"/>
-          <w:lang w:val="es-419"/>
-        </w:rPr>
-        <w:t xml:space="preserve"> porque</w:t>
-      </w:r>
-      <w:r>
-        <w:rPr>
-          <w:rFonts w:cs="Times New Roman"/>
-          <w:szCs w:val="24"/>
-        </w:rPr>
-        <w:t>…:</w:t>
-      </w:r>
-    </w:p>
-    <w:p>
-      <w:pPr>
-        <w:ind w:firstLine="0"/>
-        <w:jc w:val="both"/>
-        <w:rPr>
-          <w:rFonts w:cs="Times New Roman"/>
-          <w:szCs w:val="24"/>
-          <w:lang w:val="es-419"/>
-        </w:rPr>
-      </w:pPr>
-      <w:r>
-        <w:rPr>
-          <w:rFonts w:cs="Times New Roman"/>
-          <w:szCs w:val="24"/>
-        </w:rPr>
-        <w:t>G</w:t>
-      </w:r>
-      <w:proofErr w:type="spellStart"/>
-      <w:r>
-        <w:rPr>
-          <w:rFonts w:cs="Times New Roman"/>
-          <w:szCs w:val="24"/>
-          <w:lang w:val="es-419"/>
-        </w:rPr>
-        <w:t>racias</w:t>
-      </w:r>
-      <w:proofErr w:type="spellEnd"/>
-      <w:r>
-        <w:rPr>
-          <w:rFonts w:cs="Times New Roman"/>
-          <w:szCs w:val="24"/>
-          <w:lang w:val="es-419"/>
-        </w:rPr>
-        <w:t xml:space="preserve"> al conocimiento adquirido puedo aplicar el trabajo autónomo, significativo y colaborativo para el adecuado desarrollo de mis actividades. </w:t>
-      </w:r>
-    </w:p>
-    <w:p>
-      <w:pPr>
-        <w:ind w:firstLine="0"/>
-        <w:jc w:val="both"/>
-        <w:rPr>
-          <w:rFonts w:cs="Times New Roman"/>
-          <w:szCs w:val="24"/>
-          <w:lang w:val="es-419"/>
-        </w:rPr>
-      </w:pPr>
-      <w:r>
-        <w:rPr>
-          <w:rFonts w:cs="Times New Roman"/>
-          <w:szCs w:val="24"/>
-          <w:lang w:val="es-419"/>
-        </w:rPr>
-        <w:lastRenderedPageBreak/>
-        <w:t>¿El recorrido por este OVA me permite trabajar en grupo colaborativo?</w:t>
-      </w:r>
-    </w:p>
-    <w:p>
-      <w:pPr>
-        <w:ind w:firstLine="0"/>
-        <w:jc w:val="both"/>
-        <w:rPr>
-          <w:rFonts w:cs="Times New Roman"/>
-          <w:szCs w:val="24"/>
-        </w:rPr>
-      </w:pPr>
-      <w:r>
-        <w:rPr>
-          <w:rFonts w:cs="Times New Roman"/>
-          <w:szCs w:val="24"/>
-          <w:lang w:val="es-419"/>
-        </w:rPr>
-        <w:t>Desempeño medio</w:t>
-      </w:r>
-      <w:r>
-        <w:rPr>
-          <w:rFonts w:cs="Times New Roman"/>
-          <w:szCs w:val="24"/>
-        </w:rPr>
-        <w:t>,</w:t>
-      </w:r>
-      <w:r>
-        <w:rPr>
-          <w:rFonts w:cs="Times New Roman"/>
-          <w:szCs w:val="24"/>
-          <w:lang w:val="es-419"/>
-        </w:rPr>
-        <w:t xml:space="preserve"> porque</w:t>
-      </w:r>
-      <w:r>
-        <w:rPr>
-          <w:rFonts w:cs="Times New Roman"/>
-          <w:szCs w:val="24"/>
-        </w:rPr>
-        <w:t>…:</w:t>
-      </w:r>
-    </w:p>
-    <w:p>
-      <w:pPr>
-        <w:ind w:firstLine="0"/>
-        <w:jc w:val="both"/>
-        <w:rPr>
-          <w:rFonts w:cs="Times New Roman"/>
-          <w:szCs w:val="24"/>
-          <w:lang w:val="es-419"/>
-        </w:rPr>
-      </w:pPr>
-      <w:r>
-        <w:rPr>
-          <w:rFonts w:cs="Times New Roman"/>
-          <w:szCs w:val="24"/>
-        </w:rPr>
-        <w:t>A</w:t>
-      </w:r>
-      <w:proofErr w:type="spellStart"/>
-      <w:r>
-        <w:rPr>
-          <w:rFonts w:cs="Times New Roman"/>
-          <w:szCs w:val="24"/>
-          <w:lang w:val="es-419"/>
-        </w:rPr>
-        <w:t>plicando</w:t>
-      </w:r>
-      <w:proofErr w:type="spellEnd"/>
-      <w:r>
-        <w:rPr>
-          <w:rFonts w:cs="Times New Roman"/>
-          <w:szCs w:val="24"/>
-          <w:lang w:val="es-419"/>
-        </w:rPr>
-        <w:t xml:space="preserve"> lo aprendido en esta ova mejorare en las dificultades que en esta actividad se me presentaron.</w:t>
-      </w:r>
-    </w:p>
-    <w:p>
-      <w:pPr>
-        <w:ind w:firstLine="0"/>
-        <w:jc w:val="both"/>
-        <w:rPr>
-          <w:rFonts w:cs="Times New Roman"/>
-          <w:szCs w:val="24"/>
-          <w:lang w:val="es-419"/>
-        </w:rPr>
-      </w:pPr>
-      <w:r>
-        <w:rPr>
-          <w:rFonts w:cs="Times New Roman"/>
-          <w:szCs w:val="24"/>
-          <w:lang w:val="es-419"/>
-        </w:rPr>
-        <w:t>¿Ahora mi conocimiento sobre los procesos de aprendizaje en la UNAD es más claro?</w:t>
-      </w:r>
-    </w:p>
-    <w:p>
-      <w:pPr>
-        <w:ind w:firstLine="0"/>
-        <w:jc w:val="both"/>
-        <w:rPr>
-          <w:rFonts w:cs="Times New Roman"/>
-          <w:szCs w:val="24"/>
-        </w:rPr>
-      </w:pPr>
-      <w:r>
-        <w:rPr>
-          <w:rFonts w:cs="Times New Roman"/>
-          <w:szCs w:val="24"/>
-          <w:lang w:val="es-419"/>
-        </w:rPr>
-        <w:t>Desempeño alto</w:t>
-      </w:r>
-      <w:r>
-        <w:rPr>
-          <w:rFonts w:cs="Times New Roman"/>
-          <w:szCs w:val="24"/>
-        </w:rPr>
-        <w:t>,</w:t>
-      </w:r>
-      <w:r>
-        <w:rPr>
-          <w:rFonts w:cs="Times New Roman"/>
-          <w:szCs w:val="24"/>
-          <w:lang w:val="es-419"/>
-        </w:rPr>
-        <w:t xml:space="preserve"> porque</w:t>
-      </w:r>
-      <w:r>
-        <w:rPr>
-          <w:rFonts w:cs="Times New Roman"/>
-          <w:szCs w:val="24"/>
-        </w:rPr>
-        <w:t>…:</w:t>
-      </w:r>
-    </w:p>
-    <w:p>
-      <w:pPr>
-        <w:ind w:firstLine="0"/>
-        <w:jc w:val="both"/>
-        <w:rPr>
-          <w:rFonts w:cs="Times New Roman"/>
-          <w:szCs w:val="24"/>
-          <w:lang w:val="es-419"/>
-        </w:rPr>
-      </w:pPr>
-      <w:r>
-        <w:rPr>
-          <w:rFonts w:cs="Times New Roman"/>
-          <w:szCs w:val="24"/>
-        </w:rPr>
-        <w:t>E</w:t>
-      </w:r>
-      <w:r>
-        <w:rPr>
-          <w:rFonts w:cs="Times New Roman"/>
-          <w:szCs w:val="24"/>
-          <w:lang w:val="es-419"/>
-        </w:rPr>
-        <w:t>s demasiado importante aplicar los procesos de aprendizaje y no solo en la vida académica sino también en mi vida diaria.</w:t>
-      </w:r>
-    </w:p>
-    <w:p>
-      <w:pPr>
-        <w:ind w:firstLine="0"/>
-        <w:jc w:val="both"/>
-        <w:rPr>
-          <w:rFonts w:cs="Times New Roman"/>
-          <w:szCs w:val="24"/>
-          <w:lang w:val="es-419"/>
-        </w:rPr>
-      </w:pPr>
-      <w:r>
-        <w:rPr>
-          <w:rFonts w:cs="Times New Roman"/>
-          <w:szCs w:val="24"/>
-          <w:lang w:val="es-419"/>
-        </w:rPr>
-        <w:t>La dinámica de aprendizaje me ayudo a la adquisición del conocimiento.</w:t>
-      </w:r>
-    </w:p>
-    <w:p>
-      <w:pPr>
-        <w:ind w:firstLine="0"/>
-        <w:jc w:val="both"/>
-        <w:rPr>
-          <w:rFonts w:cs="Times New Roman"/>
-          <w:szCs w:val="24"/>
-        </w:rPr>
-      </w:pPr>
-      <w:r>
-        <w:rPr>
-          <w:rFonts w:cs="Times New Roman"/>
-          <w:szCs w:val="24"/>
-          <w:lang w:val="es-419"/>
-        </w:rPr>
-        <w:t>Desempeño alto</w:t>
-      </w:r>
-      <w:r>
-        <w:rPr>
-          <w:rFonts w:cs="Times New Roman"/>
-          <w:szCs w:val="24"/>
-        </w:rPr>
-        <w:t>,</w:t>
-      </w:r>
-      <w:r>
-        <w:rPr>
-          <w:rFonts w:cs="Times New Roman"/>
-          <w:szCs w:val="24"/>
-          <w:lang w:val="es-419"/>
-        </w:rPr>
-        <w:t xml:space="preserve"> porque</w:t>
-      </w:r>
-      <w:r>
-        <w:rPr>
-          <w:rFonts w:cs="Times New Roman"/>
-          <w:szCs w:val="24"/>
-        </w:rPr>
-        <w:t>…:</w:t>
-      </w:r>
-    </w:p>
-    <w:p>
-      <w:pPr>
-        <w:ind w:firstLine="0"/>
-        <w:jc w:val="both"/>
-        <w:rPr>
-          <w:rFonts w:cs="Times New Roman"/>
-          <w:szCs w:val="24"/>
-          <w:lang w:val="es-419"/>
-        </w:rPr>
-      </w:pPr>
-      <w:r>
-        <w:rPr>
-          <w:rFonts w:cs="Times New Roman"/>
-          <w:szCs w:val="24"/>
-        </w:rPr>
-        <w:t>E</w:t>
-      </w:r>
-      <w:r>
-        <w:rPr>
-          <w:rFonts w:cs="Times New Roman"/>
-          <w:szCs w:val="24"/>
-          <w:lang w:val="es-419"/>
-        </w:rPr>
-        <w:t>s una estrategia llamativa donde observando, identificando hace más fácil el aprendizaje.</w:t>
-      </w:r>
-    </w:p>
-    <w:p>
-      <w:pPr>
-        <w:ind w:firstLine="0"/>
-        <w:jc w:val="both"/>
-        <w:rPr>
-          <w:rFonts w:cs="Times New Roman"/>
-          <w:szCs w:val="24"/>
-          <w:lang w:val="es-419"/>
-        </w:rPr>
-      </w:pPr>
-      <w:r>
-        <w:rPr>
-          <w:rFonts w:cs="Times New Roman"/>
-          <w:szCs w:val="24"/>
-          <w:lang w:val="es-419"/>
-        </w:rPr>
-        <w:t>¿Qué debo mejorar?</w:t>
-      </w:r>
-    </w:p>
-    <w:p>
-      <w:pPr>
-        <w:ind w:firstLine="0"/>
-        <w:jc w:val="both"/>
-        <w:rPr>
-          <w:rFonts w:cs="Times New Roman"/>
-          <w:szCs w:val="24"/>
-          <w:lang w:val="es-419"/>
-        </w:rPr>
-      </w:pPr>
-      <w:r>
-        <w:rPr>
-          <w:rFonts w:cs="Times New Roman"/>
-          <w:szCs w:val="24"/>
-        </w:rPr>
-        <w:t>Respuesta: d</w:t>
-      </w:r>
-      <w:proofErr w:type="spellStart"/>
-      <w:r>
-        <w:rPr>
-          <w:rFonts w:cs="Times New Roman"/>
-          <w:szCs w:val="24"/>
-          <w:lang w:val="es-419"/>
-        </w:rPr>
-        <w:t>e</w:t>
-      </w:r>
-      <w:proofErr w:type="spellEnd"/>
-      <w:r>
-        <w:rPr>
-          <w:rFonts w:cs="Times New Roman"/>
-          <w:szCs w:val="24"/>
-          <w:lang w:val="es-419"/>
-        </w:rPr>
-        <w:t xml:space="preserve"> estar más pendiente de los aportes de mis compañeros y tutora para llegar a un acuerdo del desarrollo de las actividades. </w:t>
-      </w:r>
-    </w:p>
-    <w:p>
-      <w:pPr>
-        <w:ind w:firstLine="0"/>
-        <w:jc w:val="both"/>
-        <w:rPr>
-          <w:rFonts w:cs="Times New Roman"/>
-          <w:szCs w:val="24"/>
-          <w:lang w:val="es-419"/>
-        </w:rPr>
-      </w:pPr>
-      <w:r>
-        <w:rPr>
-          <w:rFonts w:cs="Times New Roman"/>
-          <w:szCs w:val="24"/>
-          <w:lang w:val="es-419"/>
-        </w:rPr>
-        <w:t>¿Cómo lo lograr</w:t>
-      </w:r>
-      <w:r>
-        <w:rPr>
-          <w:rFonts w:cs="Times New Roman"/>
-          <w:szCs w:val="24"/>
-        </w:rPr>
-        <w:t>é</w:t>
-      </w:r>
-      <w:r>
-        <w:rPr>
-          <w:rFonts w:cs="Times New Roman"/>
-          <w:szCs w:val="24"/>
-          <w:lang w:val="es-419"/>
-        </w:rPr>
-        <w:t>?</w:t>
-      </w:r>
-    </w:p>
-    <w:p>
-      <w:pPr>
-        <w:ind w:firstLine="0"/>
-        <w:jc w:val="both"/>
-        <w:rPr>
-          <w:rFonts w:cs="Times New Roman"/>
-          <w:szCs w:val="24"/>
-          <w:lang w:val="es-419"/>
-        </w:rPr>
-      </w:pPr>
-      <w:r>
-        <w:rPr>
-          <w:rFonts w:cs="Times New Roman"/>
-          <w:szCs w:val="24"/>
-        </w:rPr>
-        <w:t>Respuesta: p</w:t>
-      </w:r>
-      <w:proofErr w:type="spellStart"/>
-      <w:r>
-        <w:rPr>
-          <w:rFonts w:cs="Times New Roman"/>
-          <w:szCs w:val="24"/>
-          <w:lang w:val="es-419"/>
-        </w:rPr>
-        <w:t>lanificando</w:t>
-      </w:r>
-      <w:proofErr w:type="spellEnd"/>
-      <w:r>
-        <w:rPr>
-          <w:rFonts w:cs="Times New Roman"/>
-          <w:szCs w:val="24"/>
-          <w:lang w:val="es-419"/>
-        </w:rPr>
-        <w:t xml:space="preserve"> más el tiempo y siendo más disciplinada en el continuo ingreso a la plataforma para interactuar con mis compañeros.</w:t>
-      </w:r>
-    </w:p>
-    <w:p>
-      <w:pPr>
-        <w:ind w:firstLine="0"/>
-        <w:jc w:val="center"/>
+      </w:pPr>
+      <w:r>
         <w:rPr>
           <w:rFonts w:cs="Times New Roman"/>
           <w:b/>
@@ -4446,12 +4300,10 @@
           <w:szCs w:val="24"/>
           <w:lang w:val="es-419"/>
         </w:rPr>
-      </w:pPr>
-    </w:p>
-    <w:p>
-      <w:pPr>
-        <w:ind w:firstLine="0"/>
-        <w:jc w:val="center"/>
+        <w:lastRenderedPageBreak/>
+        <w:t>C</w:t>
+      </w:r>
+      <w:r>
         <w:rPr>
           <w:rFonts w:cs="Times New Roman"/>
           <w:b/>
@@ -4459,17 +4311,7 @@
           <w:szCs w:val="24"/>
           <w:lang w:val="es-419"/>
         </w:rPr>
-      </w:pPr>
-      <w:r>
-        <w:rPr>
-          <w:rFonts w:cs="Times New Roman"/>
-          <w:b/>
-          <w:bCs/>
-          <w:szCs w:val="24"/>
-          <w:lang w:val="es-419"/>
-        </w:rPr>
-        <w:lastRenderedPageBreak/>
-        <w:t>Conclusiones</w:t>
+        <w:t>onclusiones</w:t>
       </w:r>
     </w:p>
     <w:p>
@@ -4479,6 +4321,7 @@
           <w:ilvl w:val="0"/>
           <w:numId w:val="2"/>
         </w:numPr>
+        <w:ind w:left="357" w:firstLine="357"/>
         <w:rPr>
           <w:rFonts w:cs="Times New Roman"/>
           <w:szCs w:val="24"/>
@@ -4501,19 +4344,100 @@
           <w:ilvl w:val="0"/>
           <w:numId w:val="2"/>
         </w:numPr>
-        <w:rPr>
-          <w:rFonts w:cs="Times New Roman"/>
-          <w:szCs w:val="24"/>
-          <w:lang w:val="es-419"/>
-        </w:rPr>
-      </w:pPr>
-      <w:r>
-        <w:rPr>
-          <w:rFonts w:cs="Times New Roman"/>
-          <w:szCs w:val="24"/>
-          <w:lang w:val="es-419"/>
-        </w:rPr>
-        <w:t>El trabajo colaborativo ayudó mucho a crecer como personas ya que estábamos acostumbrados a trabajar individualmente y no con compañeros.</w:t>
+        <w:ind w:left="357" w:firstLine="357"/>
+        <w:rPr>
+          <w:rFonts w:cs="Times New Roman"/>
+          <w:szCs w:val="24"/>
+          <w:lang w:val="es-419"/>
+        </w:rPr>
+      </w:pPr>
+      <w:r>
+        <w:rPr>
+          <w:rFonts w:cs="Times New Roman"/>
+          <w:szCs w:val="24"/>
+          <w:lang w:val="es-419"/>
+        </w:rPr>
+        <w:t>Con el desarrollo de esta guía y las actividades propuestas en ella</w:t>
+      </w:r>
+      <w:r>
+        <w:rPr>
+          <w:rFonts w:cs="Times New Roman"/>
+          <w:szCs w:val="24"/>
+          <w:lang w:val="es-419"/>
+        </w:rPr>
+        <w:t>,</w:t>
+      </w:r>
+      <w:r>
+        <w:rPr>
+          <w:rFonts w:cs="Times New Roman"/>
+          <w:szCs w:val="24"/>
+          <w:lang w:val="es-419"/>
+        </w:rPr>
+        <w:t xml:space="preserve"> el estudiante </w:t>
+      </w:r>
+      <w:r>
+        <w:rPr>
+          <w:rFonts w:cs="Times New Roman"/>
+          <w:szCs w:val="24"/>
+          <w:lang w:val="es-419"/>
+        </w:rPr>
+        <w:t>aprendió que en el trabajo colaborativo cada integrante debe desempeñar un rol</w:t>
+      </w:r>
+      <w:r>
+        <w:rPr>
+          <w:rFonts w:cs="Times New Roman"/>
+          <w:szCs w:val="24"/>
+          <w:lang w:val="es-419"/>
+        </w:rPr>
+        <w:t>,</w:t>
+      </w:r>
+      <w:r>
+        <w:rPr>
+          <w:rFonts w:cs="Times New Roman"/>
+          <w:szCs w:val="24"/>
+          <w:lang w:val="es-419"/>
+        </w:rPr>
+        <w:t xml:space="preserve"> el cual debe </w:t>
+      </w:r>
+      <w:r>
+        <w:rPr>
+          <w:rFonts w:cs="Times New Roman"/>
+          <w:szCs w:val="24"/>
+          <w:lang w:val="es-419"/>
+        </w:rPr>
+        <w:t xml:space="preserve">ser </w:t>
+      </w:r>
+      <w:r>
+        <w:rPr>
+          <w:rFonts w:cs="Times New Roman"/>
+          <w:szCs w:val="24"/>
+          <w:lang w:val="es-419"/>
+        </w:rPr>
+        <w:t>asumi</w:t>
+      </w:r>
+      <w:r>
+        <w:rPr>
+          <w:rFonts w:cs="Times New Roman"/>
+          <w:szCs w:val="24"/>
+          <w:lang w:val="es-419"/>
+        </w:rPr>
+        <w:t>do</w:t>
+      </w:r>
+      <w:r>
+        <w:rPr>
+          <w:rFonts w:cs="Times New Roman"/>
+          <w:szCs w:val="24"/>
+          <w:lang w:val="es-419"/>
+        </w:rPr>
+        <w:t xml:space="preserve"> con responsabilidad y compromiso para llegar a feliz término de la actividad</w:t>
+      </w:r>
+      <w:r>
+        <w:rPr>
+          <w:rFonts w:cs="Times New Roman"/>
+          <w:szCs w:val="24"/>
+          <w:lang w:val="es-419"/>
+        </w:rPr>
+        <w:t>.</w:t>
       </w:r>
     </w:p>
     <w:p>
@@ -4523,19 +4447,20 @@
           <w:ilvl w:val="0"/>
           <w:numId w:val="2"/>
         </w:numPr>
-        <w:rPr>
-          <w:rFonts w:cs="Times New Roman"/>
-          <w:szCs w:val="24"/>
-          <w:lang w:val="es-419"/>
-        </w:rPr>
-      </w:pPr>
-      <w:r>
-        <w:rPr>
-          <w:rFonts w:cs="Times New Roman"/>
-          <w:szCs w:val="24"/>
-          <w:lang w:val="es-419"/>
-        </w:rPr>
-        <w:t>Aprendimos cada uno que es el trabajo colaborativo y como desempeñar un rol diferente cada compañero, siendo una actividad muy satisfactoria para cada integrante del grupo.</w:t>
+        <w:ind w:left="357" w:firstLine="357"/>
+        <w:rPr>
+          <w:rFonts w:cs="Times New Roman"/>
+          <w:szCs w:val="24"/>
+          <w:lang w:val="es-419"/>
+        </w:rPr>
+      </w:pPr>
+      <w:r>
+        <w:rPr>
+          <w:rFonts w:cs="Times New Roman"/>
+          <w:szCs w:val="24"/>
+          <w:lang w:val="es-419"/>
+        </w:rPr>
+        <w:t>El trabajo colaborativo ha sido una experiencia muy especial en el proceso de la formación académica a distancia, no solo por el hecho de conocer a nuevas personas de diferentes lugares del país, también por la puesta en práctica del gran valor de la solidaridad. Aprender en equipo, ha llevado a que las diferentes falencias de cada estudiante sean fortalecidas y a adquirir los conocimientos de una forma mancomunada.</w:t>
       </w:r>
     </w:p>
     <w:p>
@@ -4545,19 +4470,148 @@
           <w:ilvl w:val="0"/>
           <w:numId w:val="2"/>
         </w:numPr>
-        <w:rPr>
-          <w:rFonts w:cs="Times New Roman"/>
-          <w:szCs w:val="24"/>
-          <w:lang w:val="es-419"/>
-        </w:rPr>
-      </w:pPr>
-      <w:r>
-        <w:rPr>
-          <w:rFonts w:cs="Times New Roman"/>
-          <w:szCs w:val="24"/>
-          <w:lang w:val="es-419"/>
-        </w:rPr>
-        <w:t>Con el desarrollo de esta actividad se pudo identificar que para lograr un excelente trabajo en equipo se necesita responsabilidad, compromiso y sobre todo solidaridad.</w:t>
+        <w:ind w:left="357" w:firstLine="357"/>
+        <w:rPr>
+          <w:rFonts w:cs="Times New Roman"/>
+          <w:szCs w:val="24"/>
+          <w:lang w:val="es-419"/>
+        </w:rPr>
+      </w:pPr>
+      <w:r>
+        <w:rPr>
+          <w:rFonts w:cs="Times New Roman"/>
+          <w:szCs w:val="24"/>
+          <w:lang w:val="es-419"/>
+        </w:rPr>
+        <w:t>El trabajo colaborativo en desarrollo de esta actividad fue muy enriquecedor</w:t>
+      </w:r>
+      <w:r>
+        <w:rPr>
+          <w:rFonts w:cs="Times New Roman"/>
+          <w:szCs w:val="24"/>
+          <w:lang w:val="es-419"/>
+        </w:rPr>
+        <w:t>,</w:t>
+      </w:r>
+      <w:r>
+        <w:rPr>
+          <w:rFonts w:cs="Times New Roman"/>
+          <w:szCs w:val="24"/>
+          <w:lang w:val="es-419"/>
+        </w:rPr>
+        <w:t xml:space="preserve"> porque permit</w:t>
+      </w:r>
+      <w:r>
+        <w:rPr>
+          <w:rFonts w:cs="Times New Roman"/>
+          <w:szCs w:val="24"/>
+          <w:lang w:val="es-419"/>
+        </w:rPr>
+        <w:t>ió</w:t>
+      </w:r>
+      <w:r>
+        <w:rPr>
+          <w:rFonts w:cs="Times New Roman"/>
+          <w:szCs w:val="24"/>
+          <w:lang w:val="es-419"/>
+        </w:rPr>
+        <w:t xml:space="preserve"> compartir con distintas personas en las d</w:t>
+      </w:r>
+      <w:r>
+        <w:rPr>
+          <w:rFonts w:cs="Times New Roman"/>
+          <w:szCs w:val="24"/>
+          <w:lang w:val="es-419"/>
+        </w:rPr>
+        <w:t>iferentes</w:t>
+      </w:r>
+      <w:r>
+        <w:rPr>
+          <w:rFonts w:cs="Times New Roman"/>
+          <w:szCs w:val="24"/>
+          <w:lang w:val="es-419"/>
+        </w:rPr>
+        <w:t xml:space="preserve"> etapas de </w:t>
+      </w:r>
+      <w:r>
+        <w:rPr>
+          <w:rFonts w:cs="Times New Roman"/>
+          <w:szCs w:val="24"/>
+          <w:lang w:val="es-419"/>
+        </w:rPr>
+        <w:t>l</w:t>
+      </w:r>
+      <w:r>
+        <w:rPr>
+          <w:rFonts w:cs="Times New Roman"/>
+          <w:szCs w:val="24"/>
+          <w:lang w:val="es-419"/>
+        </w:rPr>
+        <w:t>a actividad</w:t>
+      </w:r>
+      <w:r>
+        <w:rPr>
+          <w:rFonts w:cs="Times New Roman"/>
+          <w:szCs w:val="24"/>
+          <w:lang w:val="es-419"/>
+        </w:rPr>
+        <w:t>;</w:t>
+      </w:r>
+      <w:r>
+        <w:rPr>
+          <w:rFonts w:cs="Times New Roman"/>
+          <w:szCs w:val="24"/>
+          <w:lang w:val="es-419"/>
+        </w:rPr>
+        <w:t xml:space="preserve"> la cual fue muy divertida, las reuniones, el conocerse los unos con los otros y llegar a un mutuo acuerdo para este trabajo fue muy importante. </w:t>
+      </w:r>
+      <w:r>
+        <w:rPr>
+          <w:rFonts w:cs="Times New Roman"/>
+          <w:szCs w:val="24"/>
+          <w:lang w:val="es-419"/>
+        </w:rPr>
+        <w:t>Y</w:t>
+      </w:r>
+      <w:r>
+        <w:rPr>
+          <w:rFonts w:cs="Times New Roman"/>
+          <w:szCs w:val="24"/>
+          <w:lang w:val="es-419"/>
+        </w:rPr>
+        <w:t>a que</w:t>
+      </w:r>
+      <w:r>
+        <w:rPr>
+          <w:rFonts w:cs="Times New Roman"/>
+          <w:szCs w:val="24"/>
+          <w:lang w:val="es-419"/>
+        </w:rPr>
+        <w:t>,</w:t>
+      </w:r>
+      <w:r>
+        <w:rPr>
+          <w:rFonts w:cs="Times New Roman"/>
+          <w:szCs w:val="24"/>
+          <w:lang w:val="es-419"/>
+        </w:rPr>
+        <w:t xml:space="preserve"> se puede observar que todo resultó de la mejor manera con el apoyo de todos</w:t>
+      </w:r>
+      <w:r>
+        <w:rPr>
+          <w:rFonts w:cs="Times New Roman"/>
+          <w:szCs w:val="24"/>
+          <w:lang w:val="es-419"/>
+        </w:rPr>
+        <w:t>,</w:t>
+      </w:r>
+      <w:r>
+        <w:rPr>
+          <w:rFonts w:cs="Times New Roman"/>
+          <w:szCs w:val="24"/>
+          <w:lang w:val="es-419"/>
+        </w:rPr>
+        <w:t xml:space="preserve"> en pro de un desarrollo acertado de la actividad.</w:t>
       </w:r>
     </w:p>
     <w:p>
@@ -4567,19 +4621,20 @@
           <w:ilvl w:val="0"/>
           <w:numId w:val="2"/>
         </w:numPr>
-        <w:rPr>
-          <w:rFonts w:cs="Times New Roman"/>
-          <w:szCs w:val="24"/>
-          <w:lang w:val="es-419"/>
-        </w:rPr>
-      </w:pPr>
-      <w:r>
-        <w:rPr>
-          <w:rFonts w:cs="Times New Roman"/>
-          <w:szCs w:val="24"/>
-          <w:lang w:val="es-419"/>
-        </w:rPr>
-        <w:t>En nuestra vida diaria no se necesita solo conocimiento si no practicamos los valores fundamentales.</w:t>
+        <w:ind w:left="357" w:firstLine="357"/>
+        <w:rPr>
+          <w:rFonts w:cs="Times New Roman"/>
+          <w:szCs w:val="24"/>
+          <w:lang w:val="es-419"/>
+        </w:rPr>
+      </w:pPr>
+      <w:r>
+        <w:rPr>
+          <w:rFonts w:cs="Times New Roman"/>
+          <w:szCs w:val="24"/>
+          <w:lang w:val="es-419"/>
+        </w:rPr>
+        <w:t>El trabajo colaborativo permitió conocer compañeros con un entusiasmo de aprender, la relación con ellos siempre fue acertada y respetuosa lo cual genero un buen ambiente y sensación para desarrollar la actividad. En palabras un poco más teóricas acerca del aprendizaje colaborativo debo decir que la unidad, comunicación y respeto son base fundamental para que un proyecto sea exitoso independientemente de su campo.</w:t>
       </w:r>
     </w:p>
     <w:p>
@@ -4589,50 +4644,7 @@
           <w:ilvl w:val="0"/>
           <w:numId w:val="2"/>
         </w:numPr>
-        <w:rPr>
-          <w:rFonts w:cs="Times New Roman"/>
-          <w:szCs w:val="24"/>
-          <w:lang w:val="es-419"/>
-        </w:rPr>
-      </w:pPr>
-      <w:r>
-        <w:rPr>
-          <w:rFonts w:cs="Times New Roman"/>
-          <w:szCs w:val="24"/>
-          <w:lang w:val="es-419"/>
-        </w:rPr>
-        <w:t>El trabajo colaborativo ha sido una experiencia muy especial en el proceso de la formación académica a distancia, no solo por el hecho de conocer a nuevas personas de diferentes lugares del país, también por la puesta en práctica del gran valor de la solidaridad. Aprender en equipo, ha llevado a que las diferentes falencias de cada estudiante sean fortalecidas y a adquirir los conocimientos de una forma mancomunada.</w:t>
-      </w:r>
-    </w:p>
-    <w:p>
-      <w:pPr>
-        <w:pStyle w:val="Prrafodelista"/>
-        <w:numPr>
-          <w:ilvl w:val="0"/>
-          <w:numId w:val="2"/>
-        </w:numPr>
-        <w:rPr>
-          <w:rFonts w:cs="Times New Roman"/>
-          <w:szCs w:val="24"/>
-          <w:lang w:val="es-419"/>
-        </w:rPr>
-      </w:pPr>
-      <w:r>
-        <w:rPr>
-          <w:rFonts w:cs="Times New Roman"/>
-          <w:szCs w:val="24"/>
-          <w:lang w:val="es-419"/>
-        </w:rPr>
-        <w:t>El trabajo colaborativo en desarrollo de esta actividad fue muy enriquecedor porque permite compartir con distintas personas en las distintas etapas de una actividad la cual fue muy divertida, las reuniones, el conocernos y llegar a un mutuo acuerdo para este trabajo pienso que fue lo más importante ya que se puede observar que todo resultó de la manera. apoyándonos los unos a los otros siempre en pro de un desarrollo acertado de la actividad.</w:t>
-      </w:r>
-    </w:p>
-    <w:p>
-      <w:pPr>
-        <w:pStyle w:val="Prrafodelista"/>
-        <w:numPr>
-          <w:ilvl w:val="0"/>
-          <w:numId w:val="2"/>
-        </w:numPr>
+        <w:ind w:left="357" w:firstLine="357"/>
         <w:rPr>
           <w:rFonts w:cs="Times New Roman"/>
           <w:szCs w:val="24"/>
@@ -4646,64 +4658,78 @@
           <w:lang w:val="es-419"/>
         </w:rPr>
         <w:lastRenderedPageBreak/>
-        <w:t>El trabajo colaborativo permitió conocer compañeros con un entusiasmo de aprender, la relación con ellos siempre fue acertada y respetuosa lo cual genero un buen ambiente y sensación para desarrollar la actividad. En palabras un poco más teóricas acerca del aprendizaje colaborativo debo decir que la unidad, comunicación y respeto son base fundamental para que un proyecto sea exitoso independientemente de su campo.</w:t>
-      </w:r>
-    </w:p>
-    <w:p>
-      <w:pPr>
-        <w:pStyle w:val="Prrafodelista"/>
-        <w:numPr>
-          <w:ilvl w:val="0"/>
-          <w:numId w:val="2"/>
-        </w:numPr>
-        <w:rPr>
-          <w:rFonts w:cs="Times New Roman"/>
-          <w:szCs w:val="24"/>
-          <w:lang w:val="es-419"/>
-        </w:rPr>
-      </w:pPr>
-      <w:r>
-        <w:rPr>
-          <w:rFonts w:cs="Times New Roman"/>
-          <w:szCs w:val="24"/>
-          <w:lang w:val="es-419"/>
-        </w:rPr>
-        <w:t>Con el desarrollo de esta actividad se pudo identificar que para lograr un excelente trabajo en equipo se necesita responsabilidad, compromiso y sobre todo solidaridad, que se debe implementar en nuestra vida diaria no se necesita solo conocimiento si no practicamos los valores fundamentales difícilmente lograremos llegar a ser buenos profesionales.</w:t>
-      </w:r>
-    </w:p>
-    <w:p>
-      <w:pPr>
-        <w:rPr>
-          <w:rFonts w:cs="Times New Roman"/>
-          <w:szCs w:val="24"/>
-          <w:lang w:val="es-419"/>
-        </w:rPr>
-      </w:pPr>
-    </w:p>
-    <w:p>
-      <w:pPr>
-        <w:rPr>
-          <w:rFonts w:cs="Times New Roman"/>
-          <w:szCs w:val="24"/>
-          <w:lang w:val="es-419"/>
-        </w:rPr>
-      </w:pPr>
-    </w:p>
-    <w:p>
-      <w:pPr>
-        <w:rPr>
-          <w:rFonts w:cs="Times New Roman"/>
-          <w:szCs w:val="24"/>
-          <w:lang w:val="es-419"/>
-        </w:rPr>
-      </w:pPr>
-    </w:p>
-    <w:p>
-      <w:pPr>
-        <w:rPr>
-          <w:rFonts w:cs="Times New Roman"/>
-          <w:szCs w:val="24"/>
-          <w:lang w:val="es-419"/>
+        <w:t>Con el desarrollo de esta actividad se puede identificar que para lograr un excelente trabajo en equipo se necesita responsabilidad, compromiso y sobre todo solidaridad, que se debe implementar en la vida diaria.</w:t>
+      </w:r>
+    </w:p>
+    <w:p>
+      <w:pPr>
+        <w:rPr>
+          <w:rFonts w:cs="Times New Roman"/>
+          <w:szCs w:val="24"/>
+          <w:lang w:val="es-419"/>
+        </w:rPr>
+      </w:pPr>
+    </w:p>
+    <w:p>
+      <w:pPr>
+        <w:rPr>
+          <w:rFonts w:cs="Times New Roman"/>
+          <w:szCs w:val="24"/>
+          <w:lang w:val="es-419"/>
+        </w:rPr>
+      </w:pPr>
+    </w:p>
+    <w:p>
+      <w:pPr>
+        <w:rPr>
+          <w:rFonts w:cs="Times New Roman"/>
+          <w:szCs w:val="24"/>
+          <w:lang w:val="es-419"/>
+        </w:rPr>
+      </w:pPr>
+    </w:p>
+    <w:p>
+      <w:pPr>
+        <w:ind w:firstLine="0"/>
+        <w:rPr>
+          <w:rFonts w:cs="Times New Roman"/>
+          <w:szCs w:val="24"/>
+        </w:rPr>
+      </w:pPr>
+    </w:p>
+    <w:p>
+      <w:pPr>
+        <w:ind w:firstLine="0"/>
+        <w:rPr>
+          <w:rFonts w:cs="Times New Roman"/>
+          <w:szCs w:val="24"/>
+        </w:rPr>
+      </w:pPr>
+    </w:p>
+    <w:p>
+      <w:pPr>
+        <w:ind w:firstLine="0"/>
+        <w:rPr>
+          <w:rFonts w:cs="Times New Roman"/>
+          <w:szCs w:val="24"/>
+        </w:rPr>
+      </w:pPr>
+    </w:p>
+    <w:p>
+      <w:pPr>
+        <w:ind w:firstLine="0"/>
+        <w:rPr>
+          <w:rFonts w:cs="Times New Roman"/>
+          <w:szCs w:val="24"/>
+        </w:rPr>
+      </w:pPr>
+    </w:p>
+    <w:p>
+      <w:pPr>
+        <w:ind w:firstLine="0"/>
+        <w:rPr>
+          <w:rFonts w:cs="Times New Roman"/>
+          <w:szCs w:val="24"/>
         </w:rPr>
       </w:pPr>
     </w:p>
@@ -4794,19 +4820,27 @@
     </w:p>
     <w:p>
       <w:pPr>
-        <w:ind w:firstLine="0"/>
-        <w:rPr>
-          <w:rFonts w:cs="Times New Roman"/>
-          <w:szCs w:val="24"/>
-        </w:rPr>
-      </w:pPr>
+        <w:ind w:left="709" w:hanging="709"/>
+        <w:rPr>
+          <w:rStyle w:val="Hipervnculo"/>
+          <w:rFonts w:cs="Times New Roman"/>
+          <w:szCs w:val="24"/>
+        </w:rPr>
+      </w:pPr>
+      <w:r>
+        <w:rPr>
+          <w:rFonts w:cs="Times New Roman"/>
+          <w:szCs w:val="24"/>
+        </w:rPr>
+        <w:t xml:space="preserve">Alvis, A., Liz, R., y </w:t>
+      </w:r>
       <w:proofErr w:type="spellStart"/>
       <w:r>
         <w:rPr>
           <w:rFonts w:cs="Times New Roman"/>
           <w:szCs w:val="24"/>
         </w:rPr>
-        <w:t>Alvis</w:t>
+        <w:t>Tabarquino</w:t>
       </w:r>
       <w:proofErr w:type="spellEnd"/>
       <w:r>
@@ -4814,23 +4848,21 @@
           <w:rFonts w:cs="Times New Roman"/>
           <w:szCs w:val="24"/>
         </w:rPr>
-        <w:t xml:space="preserve">, A., Liz, R., y </w:t>
-      </w:r>
-      <w:proofErr w:type="spellStart"/>
-      <w:r>
-        <w:rPr>
-          <w:rFonts w:cs="Times New Roman"/>
-          <w:szCs w:val="24"/>
-        </w:rPr>
-        <w:t>Tabarquino</w:t>
-      </w:r>
-      <w:proofErr w:type="spellEnd"/>
-      <w:r>
-        <w:rPr>
-          <w:rFonts w:cs="Times New Roman"/>
-          <w:szCs w:val="24"/>
-        </w:rPr>
-        <w:t xml:space="preserve">, D. (2019). OVA Unidad 2: Aprendizaje Unadista. Recuperado de </w:t>
+        <w:t>, D. (2019). OVA Unidad 2: Aprendizaje Unadista.</w:t>
+      </w:r>
+      <w:r>
+        <w:rPr>
+          <w:rFonts w:cs="Times New Roman"/>
+          <w:szCs w:val="24"/>
+        </w:rPr>
+        <w:t xml:space="preserve"> </w:t>
+      </w:r>
+      <w:r>
+        <w:rPr>
+          <w:rFonts w:cs="Times New Roman"/>
+          <w:szCs w:val="24"/>
+        </w:rPr>
+        <w:t xml:space="preserve">Recuperado de </w:t>
       </w:r>
       <w:hyperlink r:id="rId10" w:history="1">
         <w:r>
@@ -4845,17 +4877,373 @@
     </w:p>
     <w:p>
       <w:pPr>
-        <w:ind w:firstLine="0"/>
-        <w:rPr>
-          <w:rFonts w:cs="Times New Roman"/>
-          <w:szCs w:val="24"/>
-          <w:lang w:val="es-419"/>
-        </w:rPr>
-      </w:pPr>
-    </w:p>
-    <w:p/>
+        <w:ind w:left="709" w:hanging="709"/>
+        <w:rPr>
+          <w:rStyle w:val="Hipervnculo"/>
+          <w:rFonts w:cs="Times New Roman"/>
+          <w:color w:val="auto"/>
+          <w:szCs w:val="24"/>
+          <w:u w:val="none"/>
+          <w:lang w:val="es-419"/>
+        </w:rPr>
+      </w:pPr>
+      <w:r>
+        <w:rPr>
+          <w:rStyle w:val="Hipervnculo"/>
+          <w:rFonts w:cs="Times New Roman"/>
+          <w:color w:val="auto"/>
+          <w:szCs w:val="24"/>
+          <w:u w:val="none"/>
+        </w:rPr>
+        <w:t>Sierra, Y. (</w:t>
+      </w:r>
+      <w:r>
+        <w:rPr>
+          <w:rStyle w:val="Hipervnculo"/>
+          <w:rFonts w:cs="Times New Roman"/>
+          <w:color w:val="auto"/>
+          <w:szCs w:val="24"/>
+          <w:u w:val="none"/>
+        </w:rPr>
+        <w:t>2019). MONGABY.  Minería</w:t>
+      </w:r>
+      <w:r>
+        <w:rPr>
+          <w:rStyle w:val="Hipervnculo"/>
+          <w:rFonts w:cs="Times New Roman"/>
+          <w:color w:val="auto"/>
+          <w:szCs w:val="24"/>
+          <w:u w:val="none"/>
+          <w:lang w:val="es-419"/>
+        </w:rPr>
+        <w:t xml:space="preserve"> ilegal: la peor devastación en la historia de la Amazonía. Recuperado de </w:t>
+      </w:r>
+      <w:hyperlink r:id="rId11" w:history="1">
+        <w:r>
+          <w:rPr>
+            <w:rStyle w:val="Hipervnculo"/>
+            <w:rFonts w:cs="Times New Roman"/>
+            <w:szCs w:val="24"/>
+            <w:lang w:val="es-419"/>
+          </w:rPr>
+          <w:t>https://es.mongabay.com/2019/01/mapa-mineria-ilegal-amazonia/#:~:text=La%20miner%C3%ADa%20ilegal%20est%C3%A1%20causando,%E2%94%80principalmente%20ind%C3%ADgenas%E2%94%80%20y</w:t>
+        </w:r>
+      </w:hyperlink>
+      <w:r>
+        <w:rPr>
+          <w:rStyle w:val="Hipervnculo"/>
+          <w:rFonts w:cs="Times New Roman"/>
+          <w:color w:val="auto"/>
+          <w:szCs w:val="24"/>
+          <w:u w:val="none"/>
+          <w:lang w:val="es-419"/>
+        </w:rPr>
+        <w:t xml:space="preserve"> </w:t>
+      </w:r>
+    </w:p>
+    <w:p>
+      <w:pPr>
+        <w:ind w:left="709" w:hanging="709"/>
+        <w:rPr>
+          <w:rStyle w:val="Hipervnculo"/>
+          <w:rFonts w:cs="Times New Roman"/>
+          <w:color w:val="auto"/>
+          <w:szCs w:val="24"/>
+          <w:u w:val="none"/>
+          <w:lang w:val="es-419"/>
+        </w:rPr>
+      </w:pPr>
+      <w:proofErr w:type="spellStart"/>
+      <w:r>
+        <w:rPr>
+          <w:rStyle w:val="Hipervnculo"/>
+          <w:rFonts w:cs="Times New Roman"/>
+          <w:color w:val="auto"/>
+          <w:szCs w:val="24"/>
+          <w:u w:val="none"/>
+          <w:lang w:val="es-419"/>
+        </w:rPr>
+        <w:t>Servindi</w:t>
+      </w:r>
+      <w:proofErr w:type="spellEnd"/>
+      <w:r>
+        <w:rPr>
+          <w:rStyle w:val="Hipervnculo"/>
+          <w:rFonts w:cs="Times New Roman"/>
+          <w:color w:val="auto"/>
+          <w:szCs w:val="24"/>
+          <w:u w:val="none"/>
+          <w:lang w:val="es-419"/>
+        </w:rPr>
+        <w:t xml:space="preserve">. </w:t>
+      </w:r>
+      <w:r>
+        <w:rPr>
+          <w:rStyle w:val="Hipervnculo"/>
+          <w:rFonts w:cs="Times New Roman"/>
+          <w:color w:val="auto"/>
+          <w:szCs w:val="24"/>
+          <w:u w:val="none"/>
+          <w:lang w:val="es-419"/>
+        </w:rPr>
+        <w:t>Mundo: Destrucción de la amazonia pone en grave riesgo de extinción a indígenas en aislamiento</w:t>
+      </w:r>
+      <w:r>
+        <w:rPr>
+          <w:rStyle w:val="Hipervnculo"/>
+          <w:rFonts w:cs="Times New Roman"/>
+          <w:color w:val="auto"/>
+          <w:szCs w:val="24"/>
+          <w:u w:val="none"/>
+          <w:lang w:val="es-419"/>
+        </w:rPr>
+        <w:t xml:space="preserve">. Recuperado de </w:t>
+      </w:r>
+      <w:hyperlink r:id="rId12" w:history="1">
+        <w:r>
+          <w:rPr>
+            <w:rStyle w:val="Hipervnculo"/>
+            <w:rFonts w:cs="Times New Roman"/>
+            <w:szCs w:val="24"/>
+            <w:lang w:val="es-419"/>
+          </w:rPr>
+          <w:t>https://www.servindi.org/actualidad/4098</w:t>
+        </w:r>
+      </w:hyperlink>
+    </w:p>
+    <w:p>
+      <w:pPr>
+        <w:ind w:left="709" w:hanging="709"/>
+        <w:rPr>
+          <w:rStyle w:val="Hipervnculo"/>
+          <w:rFonts w:cs="Times New Roman"/>
+          <w:color w:val="auto"/>
+          <w:szCs w:val="24"/>
+          <w:u w:val="none"/>
+          <w:lang w:val="es-419"/>
+        </w:rPr>
+      </w:pPr>
+      <w:r>
+        <w:rPr>
+          <w:rStyle w:val="Hipervnculo"/>
+          <w:rFonts w:cs="Times New Roman"/>
+          <w:color w:val="auto"/>
+          <w:szCs w:val="24"/>
+          <w:u w:val="none"/>
+          <w:lang w:val="es-419"/>
+        </w:rPr>
+        <w:t>WWF. La amazonía</w:t>
+      </w:r>
+      <w:r>
+        <w:rPr>
+          <w:rStyle w:val="Hipervnculo"/>
+          <w:rFonts w:cs="Times New Roman"/>
+          <w:color w:val="auto"/>
+          <w:szCs w:val="24"/>
+          <w:u w:val="none"/>
+          <w:lang w:val="es-419"/>
+        </w:rPr>
+        <w:t xml:space="preserve">. Recuperado de </w:t>
+      </w:r>
+      <w:hyperlink r:id="rId13" w:history="1">
+        <w:r>
+          <w:rPr>
+            <w:rStyle w:val="Hipervnculo"/>
+            <w:rFonts w:cs="Times New Roman"/>
+            <w:szCs w:val="24"/>
+            <w:lang w:val="es-419"/>
+          </w:rPr>
+          <w:t>https://wwf.panda.org/es/dondetrabajamos/amazonia/sobre_la_amazonia/</w:t>
+        </w:r>
+      </w:hyperlink>
+    </w:p>
+    <w:p>
+      <w:pPr>
+        <w:ind w:left="709" w:hanging="709"/>
+        <w:rPr>
+          <w:rStyle w:val="Hipervnculo"/>
+          <w:rFonts w:cs="Times New Roman"/>
+          <w:color w:val="auto"/>
+          <w:szCs w:val="24"/>
+          <w:u w:val="none"/>
+          <w:lang w:val="es-419"/>
+        </w:rPr>
+      </w:pPr>
+      <w:r>
+        <w:rPr>
+          <w:rStyle w:val="Hipervnculo"/>
+          <w:rFonts w:cs="Times New Roman"/>
+          <w:color w:val="auto"/>
+          <w:szCs w:val="24"/>
+          <w:u w:val="none"/>
+          <w:lang w:val="es-419"/>
+        </w:rPr>
+        <w:t xml:space="preserve">Ochoa, R. (2017). La República. </w:t>
+      </w:r>
+      <w:r>
+        <w:rPr>
+          <w:rStyle w:val="Hipervnculo"/>
+          <w:rFonts w:cs="Times New Roman"/>
+          <w:color w:val="auto"/>
+          <w:szCs w:val="24"/>
+          <w:u w:val="none"/>
+          <w:lang w:val="es-419"/>
+        </w:rPr>
+        <w:t xml:space="preserve"> </w:t>
+      </w:r>
+      <w:r>
+        <w:rPr>
+          <w:rStyle w:val="Hipervnculo"/>
+          <w:rFonts w:cs="Times New Roman"/>
+          <w:color w:val="auto"/>
+          <w:szCs w:val="24"/>
+          <w:u w:val="none"/>
+          <w:lang w:val="es-419"/>
+        </w:rPr>
+        <w:t xml:space="preserve">Un biólogo en la selva. Recuperado de </w:t>
+      </w:r>
+      <w:hyperlink r:id="rId14" w:history="1">
+        <w:r>
+          <w:rPr>
+            <w:rStyle w:val="Hipervnculo"/>
+            <w:rFonts w:cs="Times New Roman"/>
+            <w:szCs w:val="24"/>
+            <w:lang w:val="es-419"/>
+          </w:rPr>
+          <w:t>https://larepublica.pe/peru-sorprendente/1111399-un-biologo-en-la-selva-video/</w:t>
+        </w:r>
+      </w:hyperlink>
+    </w:p>
+    <w:p>
+      <w:pPr>
+        <w:ind w:left="709" w:hanging="709"/>
+        <w:rPr>
+          <w:rStyle w:val="Hipervnculo"/>
+          <w:rFonts w:cs="Times New Roman"/>
+          <w:color w:val="auto"/>
+          <w:szCs w:val="24"/>
+          <w:u w:val="none"/>
+          <w:lang w:val="es-419"/>
+        </w:rPr>
+      </w:pPr>
+      <w:r>
+        <w:rPr>
+          <w:rStyle w:val="Hipervnculo"/>
+          <w:rFonts w:cs="Times New Roman"/>
+          <w:color w:val="auto"/>
+          <w:szCs w:val="24"/>
+          <w:u w:val="none"/>
+          <w:lang w:val="es-419"/>
+        </w:rPr>
+        <w:t xml:space="preserve">González, B. (2018). Ecología verde. </w:t>
+      </w:r>
+      <w:r>
+        <w:rPr>
+          <w:rStyle w:val="Hipervnculo"/>
+          <w:rFonts w:cs="Times New Roman"/>
+          <w:color w:val="auto"/>
+          <w:szCs w:val="24"/>
+          <w:u w:val="none"/>
+          <w:lang w:val="es-419"/>
+        </w:rPr>
+        <w:t>Animales en peligro de extinción en el Amazonas</w:t>
+      </w:r>
+      <w:r>
+        <w:rPr>
+          <w:rStyle w:val="Hipervnculo"/>
+          <w:rFonts w:cs="Times New Roman"/>
+          <w:color w:val="auto"/>
+          <w:szCs w:val="24"/>
+          <w:u w:val="none"/>
+          <w:lang w:val="es-419"/>
+        </w:rPr>
+        <w:t xml:space="preserve">. Recuperado de </w:t>
+      </w:r>
+      <w:hyperlink r:id="rId15" w:history="1">
+        <w:r>
+          <w:rPr>
+            <w:rStyle w:val="Hipervnculo"/>
+            <w:rFonts w:cs="Times New Roman"/>
+            <w:szCs w:val="24"/>
+            <w:lang w:val="es-419"/>
+          </w:rPr>
+          <w:t>https://www.ecologiaverde.com/animales-en-peligro-de-extincion-en-el-amazonas-1744.html</w:t>
+        </w:r>
+      </w:hyperlink>
+    </w:p>
+    <w:p>
+      <w:pPr>
+        <w:ind w:left="709" w:hanging="709"/>
+      </w:pPr>
+      <w:r>
+        <w:rPr>
+          <w:rStyle w:val="Hipervnculo"/>
+          <w:rFonts w:cs="Times New Roman"/>
+          <w:color w:val="auto"/>
+          <w:szCs w:val="24"/>
+          <w:u w:val="none"/>
+          <w:lang w:val="es-419"/>
+        </w:rPr>
+        <w:t>Informativos, T. (2019). T</w:t>
+      </w:r>
+      <w:r>
+        <w:rPr>
+          <w:rStyle w:val="Hipervnculo"/>
+          <w:rFonts w:cs="Times New Roman"/>
+          <w:color w:val="auto"/>
+          <w:szCs w:val="24"/>
+          <w:u w:val="none"/>
+          <w:lang w:val="es-419"/>
+        </w:rPr>
+        <w:t>elecinco</w:t>
+      </w:r>
+      <w:r>
+        <w:rPr>
+          <w:rStyle w:val="Hipervnculo"/>
+          <w:rFonts w:cs="Times New Roman"/>
+          <w:color w:val="auto"/>
+          <w:szCs w:val="24"/>
+          <w:u w:val="none"/>
+          <w:lang w:val="es-419"/>
+        </w:rPr>
+        <w:t xml:space="preserve">. </w:t>
+      </w:r>
+      <w:r>
+        <w:rPr>
+          <w:rStyle w:val="Hipervnculo"/>
+          <w:rFonts w:cs="Times New Roman"/>
+          <w:color w:val="auto"/>
+          <w:szCs w:val="24"/>
+          <w:u w:val="none"/>
+          <w:lang w:val="es-419"/>
+        </w:rPr>
+        <w:t>Treinta animales de la selva amazónica están en peligro de extinción</w:t>
+      </w:r>
+      <w:r>
+        <w:rPr>
+          <w:rStyle w:val="Hipervnculo"/>
+          <w:rFonts w:cs="Times New Roman"/>
+          <w:color w:val="auto"/>
+          <w:szCs w:val="24"/>
+          <w:u w:val="none"/>
+          <w:lang w:val="es-419"/>
+        </w:rPr>
+        <w:t xml:space="preserve">. Recuperado de </w:t>
+      </w:r>
+      <w:hyperlink r:id="rId16" w:history="1">
+        <w:r>
+          <w:rPr>
+            <w:rStyle w:val="Hipervnculo"/>
+            <w:rFonts w:cs="Times New Roman"/>
+            <w:szCs w:val="24"/>
+            <w:lang w:val="es-419"/>
+          </w:rPr>
+          <w:t>https://www.telecinco.es/informativos/sociedad/treinta-animales-selva-amazonica-estan-peligro-extincion_18_2813745289.html</w:t>
+        </w:r>
+      </w:hyperlink>
+    </w:p>
     <w:sectPr>
-      <w:headerReference w:type="default" r:id="rId11"/>
+      <w:headerReference w:type="default" r:id="rId17"/>
       <w:pgSz w:w="12240" w:h="15840"/>
       <w:pgMar w:top="1418" w:right="1418" w:bottom="1418" w:left="1418" w:header="709" w:footer="709" w:gutter="0"/>
       <w:pgNumType w:start="1"/>
@@ -4867,7 +5255,7 @@
 </file>
 
 <file path=word/endnotes.xml><?xml version="1.0" encoding="utf-8"?>
-<w:endnotes xmlns:wpc="http://schemas.microsoft.com/office/word/2010/wordprocessingCanvas" xmlns:cx="http://schemas.microsoft.com/office/drawing/2014/chartex" xmlns:mc="http://schemas.openxmlformats.org/markup-compatibility/2006" xmlns:o="urn:schemas-microsoft-com:office:office" xmlns:r="http://schemas.openxmlformats.org/officeDocument/2006/relationships" xmlns:m="http://schemas.openxmlformats.org/officeDocument/2006/math" xmlns:v="urn:schemas-microsoft-com:vml" xmlns:wp14="http://schemas.microsoft.com/office/word/2010/wordprocessingDrawing" xmlns:wp="http://schemas.openxmlformats.org/drawingml/2006/wordprocessingDrawing" xmlns:w10="urn:schemas-microsoft-com:office:word" xmlns:w="http://schemas.openxmlformats.org/wordprocessingml/2006/main" xmlns:w14="http://schemas.microsoft.com/office/word/2010/wordml" xmlns:w15="http://schemas.microsoft.com/office/word/2012/wordml" xmlns:w16se="http://schemas.microsoft.com/office/word/2015/wordml/symex" xmlns:wpg="http://schemas.microsoft.com/office/word/2010/wordprocessingGroup" xmlns:wpi="http://schemas.microsoft.com/office/word/2010/wordprocessingInk" xmlns:wne="http://schemas.microsoft.com/office/word/2006/wordml" xmlns:wps="http://schemas.microsoft.com/office/word/2010/wordprocessingShape" mc:Ignorable="w14 w15 w16se wp14">
+<w:endnotes xmlns:wpc="http://schemas.microsoft.com/office/word/2010/wordprocessingCanvas" xmlns:cx="http://schemas.microsoft.com/office/drawing/2014/chartex" xmlns:cx1="http://schemas.microsoft.com/office/drawing/2015/9/8/chartex" xmlns:cx2="http://schemas.microsoft.com/office/drawing/2015/10/21/chartex" xmlns:cx3="http://schemas.microsoft.com/office/drawing/2016/5/9/chartex" xmlns:cx4="http://schemas.microsoft.com/office/drawing/2016/5/10/chartex" xmlns:cx5="http://schemas.microsoft.com/office/drawing/2016/5/11/chartex" xmlns:cx6="http://schemas.microsoft.com/office/drawing/2016/5/12/chartex" xmlns:cx7="http://schemas.microsoft.com/office/drawing/2016/5/13/chartex" xmlns:cx8="http://schemas.microsoft.com/office/drawing/2016/5/14/chartex" xmlns:mc="http://schemas.openxmlformats.org/markup-compatibility/2006" xmlns:aink="http://schemas.microsoft.com/office/drawing/2016/ink" xmlns:am3d="http://schemas.microsoft.com/office/drawing/2017/model3d" xmlns:o="urn:schemas-microsoft-com:office:office" xmlns:r="http://schemas.openxmlformats.org/officeDocument/2006/relationships" xmlns:m="http://schemas.openxmlformats.org/officeDocument/2006/math" xmlns:v="urn:schemas-microsoft-com:vml" xmlns:wp14="http://schemas.microsoft.com/office/word/2010/wordprocessingDrawing" xmlns:wp="http://schemas.openxmlformats.org/drawingml/2006/wordprocessingDrawing" xmlns:w10="urn:schemas-microsoft-com:office:word" xmlns:w="http://schemas.openxmlformats.org/wordprocessingml/2006/main" xmlns:w14="http://schemas.microsoft.com/office/word/2010/wordml" xmlns:w15="http://schemas.microsoft.com/office/word/2012/wordml" xmlns:w16cex="http://schemas.microsoft.com/office/word/2018/wordml/cex" xmlns:w16cid="http://schemas.microsoft.com/office/word/2016/wordml/cid" xmlns:w16="http://schemas.microsoft.com/office/word/2018/wordml" xmlns:w16se="http://schemas.microsoft.com/office/word/2015/wordml/symex" xmlns:wpg="http://schemas.microsoft.com/office/word/2010/wordprocessingGroup" xmlns:wpi="http://schemas.microsoft.com/office/word/2010/wordprocessingInk" xmlns:wne="http://schemas.microsoft.com/office/word/2006/wordml" xmlns:wps="http://schemas.microsoft.com/office/word/2010/wordprocessingShape" mc:Ignorable="w14 w15 w16se w16cid w16 w16cex wp14">
   <w:endnote w:type="separator" w:id="-1">
     <w:p>
       <w:pPr>
@@ -4892,7 +5280,7 @@
 </file>
 
 <file path=word/footer1.xml><?xml version="1.0" encoding="utf-8"?>
-<w:ftr xmlns:wpc="http://schemas.microsoft.com/office/word/2010/wordprocessingCanvas" xmlns:cx="http://schemas.microsoft.com/office/drawing/2014/chartex" xmlns:mc="http://schemas.openxmlformats.org/markup-compatibility/2006" xmlns:o="urn:schemas-microsoft-com:office:office" xmlns:r="http://schemas.openxmlformats.org/officeDocument/2006/relationships" xmlns:m="http://schemas.openxmlformats.org/officeDocument/2006/math" xmlns:v="urn:schemas-microsoft-com:vml" xmlns:wp14="http://schemas.microsoft.com/office/word/2010/wordprocessingDrawing" xmlns:wp="http://schemas.openxmlformats.org/drawingml/2006/wordprocessingDrawing" xmlns:w10="urn:schemas-microsoft-com:office:word" xmlns:w="http://schemas.openxmlformats.org/wordprocessingml/2006/main" xmlns:w14="http://schemas.microsoft.com/office/word/2010/wordml" xmlns:w15="http://schemas.microsoft.com/office/word/2012/wordml" xmlns:w16se="http://schemas.microsoft.com/office/word/2015/wordml/symex" xmlns:wpg="http://schemas.microsoft.com/office/word/2010/wordprocessingGroup" xmlns:wpi="http://schemas.microsoft.com/office/word/2010/wordprocessingInk" xmlns:wne="http://schemas.microsoft.com/office/word/2006/wordml" xmlns:wps="http://schemas.microsoft.com/office/word/2010/wordprocessingShape" mc:Ignorable="w14 w15 w16se wp14">
+<w:ftr xmlns:wpc="http://schemas.microsoft.com/office/word/2010/wordprocessingCanvas" xmlns:cx="http://schemas.microsoft.com/office/drawing/2014/chartex" xmlns:cx1="http://schemas.microsoft.com/office/drawing/2015/9/8/chartex" xmlns:cx2="http://schemas.microsoft.com/office/drawing/2015/10/21/chartex" xmlns:cx3="http://schemas.microsoft.com/office/drawing/2016/5/9/chartex" xmlns:cx4="http://schemas.microsoft.com/office/drawing/2016/5/10/chartex" xmlns:cx5="http://schemas.microsoft.com/office/drawing/2016/5/11/chartex" xmlns:cx6="http://schemas.microsoft.com/office/drawing/2016/5/12/chartex" xmlns:cx7="http://schemas.microsoft.com/office/drawing/2016/5/13/chartex" xmlns:cx8="http://schemas.microsoft.com/office/drawing/2016/5/14/chartex" xmlns:mc="http://schemas.openxmlformats.org/markup-compatibility/2006" xmlns:aink="http://schemas.microsoft.com/office/drawing/2016/ink" xmlns:am3d="http://schemas.microsoft.com/office/drawing/2017/model3d" xmlns:o="urn:schemas-microsoft-com:office:office" xmlns:r="http://schemas.openxmlformats.org/officeDocument/2006/relationships" xmlns:m="http://schemas.openxmlformats.org/officeDocument/2006/math" xmlns:v="urn:schemas-microsoft-com:vml" xmlns:wp14="http://schemas.microsoft.com/office/word/2010/wordprocessingDrawing" xmlns:wp="http://schemas.openxmlformats.org/drawingml/2006/wordprocessingDrawing" xmlns:w10="urn:schemas-microsoft-com:office:word" xmlns:w="http://schemas.openxmlformats.org/wordprocessingml/2006/main" xmlns:w14="http://schemas.microsoft.com/office/word/2010/wordml" xmlns:w15="http://schemas.microsoft.com/office/word/2012/wordml" xmlns:w16cex="http://schemas.microsoft.com/office/word/2018/wordml/cex" xmlns:w16cid="http://schemas.microsoft.com/office/word/2016/wordml/cid" xmlns:w16="http://schemas.microsoft.com/office/word/2018/wordml" xmlns:w16se="http://schemas.microsoft.com/office/word/2015/wordml/symex" xmlns:wpg="http://schemas.microsoft.com/office/word/2010/wordprocessingGroup" xmlns:wpi="http://schemas.microsoft.com/office/word/2010/wordprocessingInk" xmlns:wne="http://schemas.microsoft.com/office/word/2006/wordml" xmlns:wps="http://schemas.microsoft.com/office/word/2010/wordprocessingShape" mc:Ignorable="w14 w15 w16se w16cid w16 w16cex wp14">
   <w:p>
     <w:pPr>
       <w:pStyle w:val="Piedepgina"/>
@@ -4963,7 +5351,7 @@
 </file>
 
 <file path=word/footnotes.xml><?xml version="1.0" encoding="utf-8"?>
-<w:footnotes xmlns:wpc="http://schemas.microsoft.com/office/word/2010/wordprocessingCanvas" xmlns:cx="http://schemas.microsoft.com/office/drawing/2014/chartex" xmlns:mc="http://schemas.openxmlformats.org/markup-compatibility/2006" xmlns:o="urn:schemas-microsoft-com:office:office" xmlns:r="http://schemas.openxmlformats.org/officeDocument/2006/relationships" xmlns:m="http://schemas.openxmlformats.org/officeDocument/2006/math" xmlns:v="urn:schemas-microsoft-com:vml" xmlns:wp14="http://schemas.microsoft.com/office/word/2010/wordprocessingDrawing" xmlns:wp="http://schemas.openxmlformats.org/drawingml/2006/wordprocessingDrawing" xmlns:w10="urn:schemas-microsoft-com:office:word" xmlns:w="http://schemas.openxmlformats.org/wordprocessingml/2006/main" xmlns:w14="http://schemas.microsoft.com/office/word/2010/wordml" xmlns:w15="http://schemas.microsoft.com/office/word/2012/wordml" xmlns:w16se="http://schemas.microsoft.com/office/word/2015/wordml/symex" xmlns:wpg="http://schemas.microsoft.com/office/word/2010/wordprocessingGroup" xmlns:wpi="http://schemas.microsoft.com/office/word/2010/wordprocessingInk" xmlns:wne="http://schemas.microsoft.com/office/word/2006/wordml" xmlns:wps="http://schemas.microsoft.com/office/word/2010/wordprocessingShape" mc:Ignorable="w14 w15 w16se wp14">
+<w:footnotes xmlns:wpc="http://schemas.microsoft.com/office/word/2010/wordprocessingCanvas" xmlns:cx="http://schemas.microsoft.com/office/drawing/2014/chartex" xmlns:cx1="http://schemas.microsoft.com/office/drawing/2015/9/8/chartex" xmlns:cx2="http://schemas.microsoft.com/office/drawing/2015/10/21/chartex" xmlns:cx3="http://schemas.microsoft.com/office/drawing/2016/5/9/chartex" xmlns:cx4="http://schemas.microsoft.com/office/drawing/2016/5/10/chartex" xmlns:cx5="http://schemas.microsoft.com/office/drawing/2016/5/11/chartex" xmlns:cx6="http://schemas.microsoft.com/office/drawing/2016/5/12/chartex" xmlns:cx7="http://schemas.microsoft.com/office/drawing/2016/5/13/chartex" xmlns:cx8="http://schemas.microsoft.com/office/drawing/2016/5/14/chartex" xmlns:mc="http://schemas.openxmlformats.org/markup-compatibility/2006" xmlns:aink="http://schemas.microsoft.com/office/drawing/2016/ink" xmlns:am3d="http://schemas.microsoft.com/office/drawing/2017/model3d" xmlns:o="urn:schemas-microsoft-com:office:office" xmlns:r="http://schemas.openxmlformats.org/officeDocument/2006/relationships" xmlns:m="http://schemas.openxmlformats.org/officeDocument/2006/math" xmlns:v="urn:schemas-microsoft-com:vml" xmlns:wp14="http://schemas.microsoft.com/office/word/2010/wordprocessingDrawing" xmlns:wp="http://schemas.openxmlformats.org/drawingml/2006/wordprocessingDrawing" xmlns:w10="urn:schemas-microsoft-com:office:word" xmlns:w="http://schemas.openxmlformats.org/wordprocessingml/2006/main" xmlns:w14="http://schemas.microsoft.com/office/word/2010/wordml" xmlns:w15="http://schemas.microsoft.com/office/word/2012/wordml" xmlns:w16cex="http://schemas.microsoft.com/office/word/2018/wordml/cex" xmlns:w16cid="http://schemas.microsoft.com/office/word/2016/wordml/cid" xmlns:w16="http://schemas.microsoft.com/office/word/2018/wordml" xmlns:w16se="http://schemas.microsoft.com/office/word/2015/wordml/symex" xmlns:wpg="http://schemas.microsoft.com/office/word/2010/wordprocessingGroup" xmlns:wpi="http://schemas.microsoft.com/office/word/2010/wordprocessingInk" xmlns:wne="http://schemas.microsoft.com/office/word/2006/wordml" xmlns:wps="http://schemas.microsoft.com/office/word/2010/wordprocessingShape" mc:Ignorable="w14 w15 w16se w16cid w16 w16cex wp14">
   <w:footnote w:type="separator" w:id="-1">
     <w:p>
       <w:pPr>
@@ -4988,7 +5376,7 @@
 </file>
 
 <file path=word/header1.xml><?xml version="1.0" encoding="utf-8"?>
-<w:hdr xmlns:wpc="http://schemas.microsoft.com/office/word/2010/wordprocessingCanvas" xmlns:cx="http://schemas.microsoft.com/office/drawing/2014/chartex" xmlns:mc="http://schemas.openxmlformats.org/markup-compatibility/2006" xmlns:o="urn:schemas-microsoft-com:office:office" xmlns:r="http://schemas.openxmlformats.org/officeDocument/2006/relationships" xmlns:m="http://schemas.openxmlformats.org/officeDocument/2006/math" xmlns:v="urn:schemas-microsoft-com:vml" xmlns:wp14="http://schemas.microsoft.com/office/word/2010/wordprocessingDrawing" xmlns:wp="http://schemas.openxmlformats.org/drawingml/2006/wordprocessingDrawing" xmlns:w10="urn:schemas-microsoft-com:office:word" xmlns:w="http://schemas.openxmlformats.org/wordprocessingml/2006/main" xmlns:w14="http://schemas.microsoft.com/office/word/2010/wordml" xmlns:w15="http://schemas.microsoft.com/office/word/2012/wordml" xmlns:w16se="http://schemas.microsoft.com/office/word/2015/wordml/symex" xmlns:wpg="http://schemas.microsoft.com/office/word/2010/wordprocessingGroup" xmlns:wpi="http://schemas.microsoft.com/office/word/2010/wordprocessingInk" xmlns:wne="http://schemas.microsoft.com/office/word/2006/wordml" xmlns:wps="http://schemas.microsoft.com/office/word/2010/wordprocessingShape" mc:Ignorable="w14 w15 w16se wp14">
+<w:hdr xmlns:wpc="http://schemas.microsoft.com/office/word/2010/wordprocessingCanvas" xmlns:cx="http://schemas.microsoft.com/office/drawing/2014/chartex" xmlns:cx1="http://schemas.microsoft.com/office/drawing/2015/9/8/chartex" xmlns:cx2="http://schemas.microsoft.com/office/drawing/2015/10/21/chartex" xmlns:cx3="http://schemas.microsoft.com/office/drawing/2016/5/9/chartex" xmlns:cx4="http://schemas.microsoft.com/office/drawing/2016/5/10/chartex" xmlns:cx5="http://schemas.microsoft.com/office/drawing/2016/5/11/chartex" xmlns:cx6="http://schemas.microsoft.com/office/drawing/2016/5/12/chartex" xmlns:cx7="http://schemas.microsoft.com/office/drawing/2016/5/13/chartex" xmlns:cx8="http://schemas.microsoft.com/office/drawing/2016/5/14/chartex" xmlns:mc="http://schemas.openxmlformats.org/markup-compatibility/2006" xmlns:aink="http://schemas.microsoft.com/office/drawing/2016/ink" xmlns:am3d="http://schemas.microsoft.com/office/drawing/2017/model3d" xmlns:o="urn:schemas-microsoft-com:office:office" xmlns:r="http://schemas.openxmlformats.org/officeDocument/2006/relationships" xmlns:m="http://schemas.openxmlformats.org/officeDocument/2006/math" xmlns:v="urn:schemas-microsoft-com:vml" xmlns:wp14="http://schemas.microsoft.com/office/word/2010/wordprocessingDrawing" xmlns:wp="http://schemas.openxmlformats.org/drawingml/2006/wordprocessingDrawing" xmlns:w10="urn:schemas-microsoft-com:office:word" xmlns:w="http://schemas.openxmlformats.org/wordprocessingml/2006/main" xmlns:w14="http://schemas.microsoft.com/office/word/2010/wordml" xmlns:w15="http://schemas.microsoft.com/office/word/2012/wordml" xmlns:w16cex="http://schemas.microsoft.com/office/word/2018/wordml/cex" xmlns:w16cid="http://schemas.microsoft.com/office/word/2016/wordml/cid" xmlns:w16="http://schemas.microsoft.com/office/word/2018/wordml" xmlns:w16se="http://schemas.microsoft.com/office/word/2015/wordml/symex" xmlns:wpg="http://schemas.microsoft.com/office/word/2010/wordprocessingGroup" xmlns:wpi="http://schemas.microsoft.com/office/word/2010/wordprocessingInk" xmlns:wne="http://schemas.microsoft.com/office/word/2006/wordml" xmlns:wps="http://schemas.microsoft.com/office/word/2010/wordprocessingShape" mc:Ignorable="w14 w15 w16se w16cid w16 w16cex wp14">
   <w:sdt>
     <w:sdtPr>
       <w:id w:val="1189797976"/>
@@ -4997,6 +5385,7 @@
         <w:docPartUnique/>
       </w:docPartObj>
     </w:sdtPr>
+    <w:sdtEndPr/>
     <w:sdtContent>
       <w:p>
         <w:pPr>
@@ -5034,7 +5423,7 @@
 </file>
 
 <file path=word/header2.xml><?xml version="1.0" encoding="utf-8"?>
-<w:hdr xmlns:wpc="http://schemas.microsoft.com/office/word/2010/wordprocessingCanvas" xmlns:cx="http://schemas.microsoft.com/office/drawing/2014/chartex" xmlns:mc="http://schemas.openxmlformats.org/markup-compatibility/2006" xmlns:o="urn:schemas-microsoft-com:office:office" xmlns:r="http://schemas.openxmlformats.org/officeDocument/2006/relationships" xmlns:m="http://schemas.openxmlformats.org/officeDocument/2006/math" xmlns:v="urn:schemas-microsoft-com:vml" xmlns:wp14="http://schemas.microsoft.com/office/word/2010/wordprocessingDrawing" xmlns:wp="http://schemas.openxmlformats.org/drawingml/2006/wordprocessingDrawing" xmlns:w10="urn:schemas-microsoft-com:office:word" xmlns:w="http://schemas.openxmlformats.org/wordprocessingml/2006/main" xmlns:w14="http://schemas.microsoft.com/office/word/2010/wordml" xmlns:w15="http://schemas.microsoft.com/office/word/2012/wordml" xmlns:w16se="http://schemas.microsoft.com/office/word/2015/wordml/symex" xmlns:wpg="http://schemas.microsoft.com/office/word/2010/wordprocessingGroup" xmlns:wpi="http://schemas.microsoft.com/office/word/2010/wordprocessingInk" xmlns:wne="http://schemas.microsoft.com/office/word/2006/wordml" xmlns:wps="http://schemas.microsoft.com/office/word/2010/wordprocessingShape" mc:Ignorable="w14 w15 w16se wp14">
+<w:hdr xmlns:wpc="http://schemas.microsoft.com/office/word/2010/wordprocessingCanvas" xmlns:cx="http://schemas.microsoft.com/office/drawing/2014/chartex" xmlns:cx1="http://schemas.microsoft.com/office/drawing/2015/9/8/chartex" xmlns:cx2="http://schemas.microsoft.com/office/drawing/2015/10/21/chartex" xmlns:cx3="http://schemas.microsoft.com/office/drawing/2016/5/9/chartex" xmlns:cx4="http://schemas.microsoft.com/office/drawing/2016/5/10/chartex" xmlns:cx5="http://schemas.microsoft.com/office/drawing/2016/5/11/chartex" xmlns:cx6="http://schemas.microsoft.com/office/drawing/2016/5/12/chartex" xmlns:cx7="http://schemas.microsoft.com/office/drawing/2016/5/13/chartex" xmlns:cx8="http://schemas.microsoft.com/office/drawing/2016/5/14/chartex" xmlns:mc="http://schemas.openxmlformats.org/markup-compatibility/2006" xmlns:aink="http://schemas.microsoft.com/office/drawing/2016/ink" xmlns:am3d="http://schemas.microsoft.com/office/drawing/2017/model3d" xmlns:o="urn:schemas-microsoft-com:office:office" xmlns:r="http://schemas.openxmlformats.org/officeDocument/2006/relationships" xmlns:m="http://schemas.openxmlformats.org/officeDocument/2006/math" xmlns:v="urn:schemas-microsoft-com:vml" xmlns:wp14="http://schemas.microsoft.com/office/word/2010/wordprocessingDrawing" xmlns:wp="http://schemas.openxmlformats.org/drawingml/2006/wordprocessingDrawing" xmlns:w10="urn:schemas-microsoft-com:office:word" xmlns:w="http://schemas.openxmlformats.org/wordprocessingml/2006/main" xmlns:w14="http://schemas.microsoft.com/office/word/2010/wordml" xmlns:w15="http://schemas.microsoft.com/office/word/2012/wordml" xmlns:w16cex="http://schemas.microsoft.com/office/word/2018/wordml/cex" xmlns:w16cid="http://schemas.microsoft.com/office/word/2016/wordml/cid" xmlns:w16="http://schemas.microsoft.com/office/word/2018/wordml" xmlns:w16se="http://schemas.microsoft.com/office/word/2015/wordml/symex" xmlns:wpg="http://schemas.microsoft.com/office/word/2010/wordprocessingGroup" xmlns:wpi="http://schemas.microsoft.com/office/word/2010/wordprocessingInk" xmlns:wne="http://schemas.microsoft.com/office/word/2006/wordml" xmlns:wps="http://schemas.microsoft.com/office/word/2010/wordprocessingShape" mc:Ignorable="w14 w15 w16se w16cid w16 w16cex wp14">
   <w:sdt>
     <w:sdtPr>
       <w:id w:val="-674486427"/>
@@ -5043,6 +5432,7 @@
         <w:docPartUnique/>
       </w:docPartObj>
     </w:sdtPr>
+    <w:sdtEndPr/>
     <w:sdtContent>
       <w:p>
         <w:pPr>
@@ -5080,11 +5470,11 @@
 </file>
 
 <file path=word/numbering.xml><?xml version="1.0" encoding="utf-8"?>
-<w:numbering xmlns:wpc="http://schemas.microsoft.com/office/word/2010/wordprocessingCanvas" xmlns:cx="http://schemas.microsoft.com/office/drawing/2014/chartex" xmlns:mc="http://schemas.openxmlformats.org/markup-compatibility/2006" xmlns:o="urn:schemas-microsoft-com:office:office" xmlns:r="http://schemas.openxmlformats.org/officeDocument/2006/relationships" xmlns:m="http://schemas.openxmlformats.org/officeDocument/2006/math" xmlns:v="urn:schemas-microsoft-com:vml" xmlns:wp14="http://schemas.microsoft.com/office/word/2010/wordprocessingDrawing" xmlns:wp="http://schemas.openxmlformats.org/drawingml/2006/wordprocessingDrawing" xmlns:w10="urn:schemas-microsoft-com:office:word" xmlns:w="http://schemas.openxmlformats.org/wordprocessingml/2006/main" xmlns:w14="http://schemas.microsoft.com/office/word/2010/wordml" xmlns:w15="http://schemas.microsoft.com/office/word/2012/wordml" xmlns:w16se="http://schemas.microsoft.com/office/word/2015/wordml/symex" xmlns:wpg="http://schemas.microsoft.com/office/word/2010/wordprocessingGroup" xmlns:wpi="http://schemas.microsoft.com/office/word/2010/wordprocessingInk" xmlns:wne="http://schemas.microsoft.com/office/word/2006/wordml" xmlns:wps="http://schemas.microsoft.com/office/word/2010/wordprocessingShape" mc:Ignorable="w14 w15 w16se wp14">
+<w:numbering xmlns:wpc="http://schemas.microsoft.com/office/word/2010/wordprocessingCanvas" xmlns:cx="http://schemas.microsoft.com/office/drawing/2014/chartex" xmlns:cx1="http://schemas.microsoft.com/office/drawing/2015/9/8/chartex" xmlns:cx2="http://schemas.microsoft.com/office/drawing/2015/10/21/chartex" xmlns:cx3="http://schemas.microsoft.com/office/drawing/2016/5/9/chartex" xmlns:cx4="http://schemas.microsoft.com/office/drawing/2016/5/10/chartex" xmlns:cx5="http://schemas.microsoft.com/office/drawing/2016/5/11/chartex" xmlns:cx6="http://schemas.microsoft.com/office/drawing/2016/5/12/chartex" xmlns:cx7="http://schemas.microsoft.com/office/drawing/2016/5/13/chartex" xmlns:cx8="http://schemas.microsoft.com/office/drawing/2016/5/14/chartex" xmlns:mc="http://schemas.openxmlformats.org/markup-compatibility/2006" xmlns:aink="http://schemas.microsoft.com/office/drawing/2016/ink" xmlns:am3d="http://schemas.microsoft.com/office/drawing/2017/model3d" xmlns:o="urn:schemas-microsoft-com:office:office" xmlns:r="http://schemas.openxmlformats.org/officeDocument/2006/relationships" xmlns:m="http://schemas.openxmlformats.org/officeDocument/2006/math" xmlns:v="urn:schemas-microsoft-com:vml" xmlns:wp14="http://schemas.microsoft.com/office/word/2010/wordprocessingDrawing" xmlns:wp="http://schemas.openxmlformats.org/drawingml/2006/wordprocessingDrawing" xmlns:w10="urn:schemas-microsoft-com:office:word" xmlns:w="http://schemas.openxmlformats.org/wordprocessingml/2006/main" xmlns:w14="http://schemas.microsoft.com/office/word/2010/wordml" xmlns:w15="http://schemas.microsoft.com/office/word/2012/wordml" xmlns:w16cex="http://schemas.microsoft.com/office/word/2018/wordml/cex" xmlns:w16cid="http://schemas.microsoft.com/office/word/2016/wordml/cid" xmlns:w16="http://schemas.microsoft.com/office/word/2018/wordml" xmlns:w16se="http://schemas.microsoft.com/office/word/2015/wordml/symex" xmlns:wpg="http://schemas.microsoft.com/office/word/2010/wordprocessingGroup" xmlns:wpi="http://schemas.microsoft.com/office/word/2010/wordprocessingInk" xmlns:wne="http://schemas.microsoft.com/office/word/2006/wordml" xmlns:wps="http://schemas.microsoft.com/office/word/2010/wordprocessingShape" mc:Ignorable="w14 w15 w16se w16cid w16 w16cex wp14">
   <w:abstractNum w:abstractNumId="0" w15:restartNumberingAfterBreak="0">
     <w:nsid w:val="34B4099E"/>
     <w:multiLevelType w:val="hybridMultilevel"/>
-    <w:tmpl w:val="DDBE3FD6"/>
+    <w:tmpl w:val="DA1AB370"/>
     <w:lvl w:ilvl="0" w:tplc="240A0001">
       <w:start w:val="1"/>
       <w:numFmt w:val="bullet"/>
@@ -5317,7 +5707,7 @@
 </file>
 
 <file path=word/styles.xml><?xml version="1.0" encoding="utf-8"?>
-<w:styles xmlns:mc="http://schemas.openxmlformats.org/markup-compatibility/2006" xmlns:r="http://schemas.openxmlformats.org/officeDocument/2006/relationships" xmlns:w="http://schemas.openxmlformats.org/wordprocessingml/2006/main" xmlns:w14="http://schemas.microsoft.com/office/word/2010/wordml" xmlns:w15="http://schemas.microsoft.com/office/word/2012/wordml" xmlns:w16se="http://schemas.microsoft.com/office/word/2015/wordml/symex" mc:Ignorable="w14 w15 w16se">
+<w:styles xmlns:mc="http://schemas.openxmlformats.org/markup-compatibility/2006" xmlns:r="http://schemas.openxmlformats.org/officeDocument/2006/relationships" xmlns:w="http://schemas.openxmlformats.org/wordprocessingml/2006/main" xmlns:w14="http://schemas.microsoft.com/office/word/2010/wordml" xmlns:w15="http://schemas.microsoft.com/office/word/2012/wordml" xmlns:w16cex="http://schemas.microsoft.com/office/word/2018/wordml/cex" xmlns:w16cid="http://schemas.microsoft.com/office/word/2016/wordml/cid" xmlns:w16="http://schemas.microsoft.com/office/word/2018/wordml" xmlns:w16se="http://schemas.microsoft.com/office/word/2015/wordml/symex" mc:Ignorable="w14 w15 w16se w16cid w16 w16cex">
   <w:docDefaults>
     <w:rPrDefault>
       <w:rPr>
@@ -5333,7 +5723,7 @@
       </w:pPr>
     </w:pPrDefault>
   </w:docDefaults>
-  <w:latentStyles w:defLockedState="0" w:defUIPriority="99" w:defSemiHidden="0" w:defUnhideWhenUsed="0" w:defQFormat="0" w:count="371">
+  <w:latentStyles w:defLockedState="0" w:defUIPriority="99" w:defSemiHidden="0" w:defUnhideWhenUsed="0" w:defQFormat="0" w:count="376">
     <w:lsdException w:name="Normal" w:uiPriority="0" w:qFormat="1"/>
     <w:lsdException w:name="heading 1" w:uiPriority="9" w:qFormat="1"/>
     <w:lsdException w:name="heading 2" w:semiHidden="1" w:uiPriority="9" w:unhideWhenUsed="1" w:qFormat="1"/>
@@ -5705,6 +6095,11 @@
     <w:lsdException w:name="List Table 5 Dark Accent 6" w:uiPriority="50"/>
     <w:lsdException w:name="List Table 6 Colorful Accent 6" w:uiPriority="51"/>
     <w:lsdException w:name="List Table 7 Colorful Accent 6" w:uiPriority="52"/>
+    <w:lsdException w:name="Mention" w:semiHidden="1" w:unhideWhenUsed="1"/>
+    <w:lsdException w:name="Smart Hyperlink" w:semiHidden="1" w:unhideWhenUsed="1"/>
+    <w:lsdException w:name="Hashtag" w:semiHidden="1" w:unhideWhenUsed="1"/>
+    <w:lsdException w:name="Unresolved Mention" w:semiHidden="1" w:unhideWhenUsed="1"/>
+    <w:lsdException w:name="Smart Link" w:semiHidden="1" w:unhideWhenUsed="1"/>
   </w:latentStyles>
   <w:style w:type="paragraph" w:default="1" w:styleId="Normal">
     <w:name w:val="Normal"/>
@@ -5933,6 +6328,7 @@
   <w:style w:type="character" w:default="1" w:styleId="Fuentedeprrafopredeter">
     <w:name w:val="Default Paragraph Font"/>
     <w:uiPriority w:val="1"/>
+    <w:semiHidden/>
     <w:unhideWhenUsed/>
   </w:style>
   <w:style w:type="table" w:default="1" w:styleId="Tablanormal">
@@ -6590,6 +6986,18 @@
       <w:ind w:left="480"/>
     </w:pPr>
   </w:style>
+  <w:style w:type="character" w:styleId="Mencinsinresolver">
+    <w:name w:val="Unresolved Mention"/>
+    <w:basedOn w:val="Fuentedeprrafopredeter"/>
+    <w:uiPriority w:val="99"/>
+    <w:semiHidden/>
+    <w:unhideWhenUsed/>
+    <w:rsid w:val="00E9689B"/>
+    <w:rPr>
+      <w:color w:val="605E5C"/>
+      <w:shd w:val="clear" w:color="auto" w:fill="E1DFDD"/>
+    </w:rPr>
+  </w:style>
 </w:styles>
 </file>
 
